--- a/Yapılacaklar.docx
+++ b/Yapılacaklar.docx
@@ -3,32 +3,92 @@
 <w:document xmlns:ve="http://schemas.openxmlformats.org/markup-compatibility/2006" xmlns:o="urn:schemas-microsoft-com:office:office" xmlns:r="http://schemas.openxmlformats.org/officeDocument/2006/relationships" xmlns:m="http://schemas.openxmlformats.org/officeDocument/2006/math" xmlns:v="urn:schemas-microsoft-com:vml" xmlns:wp="http://schemas.openxmlformats.org/drawingml/2006/wordprocessingDrawing" xmlns:w10="urn:schemas-microsoft-com:office:word" xmlns:w="http://schemas.openxmlformats.org/wordprocessingml/2006/main" xmlns:wne="http://schemas.microsoft.com/office/word/2006/wordml">
   <w:body>
     <w:p>
-      <w:r>
+      <w:pPr>
+        <w:rPr>
+          <w:sz w:val="16"/>
+          <w:szCs w:val="16"/>
+        </w:rPr>
+      </w:pPr>
+      <w:r>
+        <w:rPr>
+          <w:sz w:val="16"/>
+          <w:szCs w:val="16"/>
+        </w:rPr>
         <w:t>Masayı Taşı özelliği aktif edilecek</w:t>
       </w:r>
     </w:p>
     <w:p>
-      <w:r>
+      <w:pPr>
+        <w:rPr>
+          <w:sz w:val="16"/>
+          <w:szCs w:val="16"/>
+        </w:rPr>
+      </w:pPr>
+      <w:r>
+        <w:rPr>
+          <w:sz w:val="16"/>
+          <w:szCs w:val="16"/>
+        </w:rPr>
         <w:t>Program Ayarları penceresi eklenecek</w:t>
       </w:r>
     </w:p>
     <w:p>
-      <w:r>
+      <w:pPr>
+        <w:rPr>
+          <w:sz w:val="16"/>
+          <w:szCs w:val="16"/>
+        </w:rPr>
+      </w:pPr>
+      <w:r>
+        <w:rPr>
+          <w:sz w:val="16"/>
+          <w:szCs w:val="16"/>
+        </w:rPr>
         <w:t>Müşterilerle ilgili seçim yapılacak yerlere Müşteri Seç butonu eklenmesi</w:t>
       </w:r>
     </w:p>
     <w:p>
-      <w:r>
+      <w:pPr>
+        <w:rPr>
+          <w:sz w:val="16"/>
+          <w:szCs w:val="16"/>
+        </w:rPr>
+      </w:pPr>
+      <w:r>
+        <w:rPr>
+          <w:sz w:val="16"/>
+          <w:szCs w:val="16"/>
+        </w:rPr>
         <w:t>Siparişi Kaydet butonu kaldırılacak - Ürüne tıklandığı zaman kayıt edilecek</w:t>
       </w:r>
     </w:p>
     <w:p>
-      <w:r>
+      <w:pPr>
+        <w:rPr>
+          <w:sz w:val="16"/>
+          <w:szCs w:val="16"/>
+        </w:rPr>
+      </w:pPr>
+      <w:r>
+        <w:rPr>
+          <w:sz w:val="16"/>
+          <w:szCs w:val="16"/>
+        </w:rPr>
         <w:t>Masaya ürün ekleme ekranında gridview içerisinde Ürünün Birimi gösterilecek</w:t>
       </w:r>
     </w:p>
     <w:p>
-      <w:r>
+      <w:pPr>
+        <w:rPr>
+          <w:sz w:val="16"/>
+          <w:szCs w:val="16"/>
+        </w:rPr>
+      </w:pPr>
+      <w:r>
+        <w:rPr>
+          <w:sz w:val="16"/>
+          <w:szCs w:val="16"/>
+        </w:rPr>
         <w:t>KDV eklenecek</w:t>
       </w:r>
     </w:p>
@@ -39,40 +99,3156 @@
     </w:p>
     <w:p>
       <w:r>
-        <w:t>En çok tercih edilen masa raporu</w:t>
-      </w:r>
-      <w:r>
-        <w:t xml:space="preserve"> </w:t>
-      </w:r>
-    </w:p>
-    <w:p>
-      <w:r>
-        <w:t>En çok tercih edilen yiyecek raporu</w:t>
-      </w:r>
-    </w:p>
-    <w:p>
-      <w:r>
-        <w:t>En çok tercih edilen kategori raporu</w:t>
-      </w:r>
-    </w:p>
-    <w:p>
-      <w:r>
-        <w:t>En çok tercih edilen tedarikçi raporu</w:t>
-      </w:r>
-    </w:p>
-    <w:p>
-      <w:r>
-        <w:t>En çok tercih edilen ödeme tipi raporu</w:t>
-      </w:r>
-    </w:p>
-    <w:p>
-      <w:r>
-        <w:t>En çok sipariş toplayan garson raporu</w:t>
-      </w:r>
-    </w:p>
-    <w:p>
-      <w:r>
-        <w:t>Müşteri bazlı masa raporu(x müşterisi en çok y masasında oturuyor vb)</w:t>
+        <w:t xml:space="preserve">En çok tercih edilen masa raporu = </w:t>
+      </w:r>
+    </w:p>
+    <w:p>
+      <w:pPr>
+        <w:autoSpaceDE w:val="0"/>
+        <w:autoSpaceDN w:val="0"/>
+        <w:adjustRightInd w:val="0"/>
+        <w:spacing w:after="0" w:line="240" w:lineRule="auto"/>
+        <w:rPr>
+          <w:rFonts w:ascii="Consolas" w:hAnsi="Consolas" w:cs="Consolas"/>
+          <w:sz w:val="19"/>
+          <w:szCs w:val="19"/>
+        </w:rPr>
+      </w:pPr>
+      <w:r>
+        <w:rPr>
+          <w:rFonts w:ascii="Consolas" w:hAnsi="Consolas" w:cs="Consolas"/>
+          <w:color w:val="0000FF"/>
+          <w:sz w:val="19"/>
+          <w:szCs w:val="19"/>
+        </w:rPr>
+        <w:t>SELECT</w:t>
+      </w:r>
+      <w:r>
+        <w:rPr>
+          <w:rFonts w:ascii="Consolas" w:hAnsi="Consolas" w:cs="Consolas"/>
+          <w:sz w:val="19"/>
+          <w:szCs w:val="19"/>
+        </w:rPr>
+        <w:t xml:space="preserve">        </w:t>
+      </w:r>
+      <w:r>
+        <w:rPr>
+          <w:rFonts w:ascii="Consolas" w:hAnsi="Consolas" w:cs="Consolas"/>
+          <w:color w:val="008080"/>
+          <w:sz w:val="19"/>
+          <w:szCs w:val="19"/>
+        </w:rPr>
+        <w:t>TableNo</w:t>
+      </w:r>
+      <w:r>
+        <w:rPr>
+          <w:rFonts w:ascii="Consolas" w:hAnsi="Consolas" w:cs="Consolas"/>
+          <w:color w:val="808080"/>
+          <w:sz w:val="19"/>
+          <w:szCs w:val="19"/>
+        </w:rPr>
+        <w:t>,</w:t>
+      </w:r>
+      <w:r>
+        <w:rPr>
+          <w:rFonts w:ascii="Consolas" w:hAnsi="Consolas" w:cs="Consolas"/>
+          <w:sz w:val="19"/>
+          <w:szCs w:val="19"/>
+        </w:rPr>
+        <w:t xml:space="preserve"> </w:t>
+      </w:r>
+      <w:r>
+        <w:rPr>
+          <w:rFonts w:ascii="Consolas" w:hAnsi="Consolas" w:cs="Consolas"/>
+          <w:color w:val="FF00FF"/>
+          <w:sz w:val="19"/>
+          <w:szCs w:val="19"/>
+        </w:rPr>
+        <w:t>Count</w:t>
+      </w:r>
+      <w:r>
+        <w:rPr>
+          <w:rFonts w:ascii="Consolas" w:hAnsi="Consolas" w:cs="Consolas"/>
+          <w:color w:val="808080"/>
+          <w:sz w:val="19"/>
+          <w:szCs w:val="19"/>
+        </w:rPr>
+        <w:t>(</w:t>
+      </w:r>
+      <w:r>
+        <w:rPr>
+          <w:rFonts w:ascii="Consolas" w:hAnsi="Consolas" w:cs="Consolas"/>
+          <w:color w:val="008080"/>
+          <w:sz w:val="19"/>
+          <w:szCs w:val="19"/>
+        </w:rPr>
+        <w:t>TableNo</w:t>
+      </w:r>
+      <w:r>
+        <w:rPr>
+          <w:rFonts w:ascii="Consolas" w:hAnsi="Consolas" w:cs="Consolas"/>
+          <w:color w:val="808080"/>
+          <w:sz w:val="19"/>
+          <w:szCs w:val="19"/>
+        </w:rPr>
+        <w:t>)</w:t>
+      </w:r>
+      <w:r>
+        <w:rPr>
+          <w:rFonts w:ascii="Consolas" w:hAnsi="Consolas" w:cs="Consolas"/>
+          <w:sz w:val="19"/>
+          <w:szCs w:val="19"/>
+        </w:rPr>
+        <w:t xml:space="preserve"> </w:t>
+      </w:r>
+      <w:r>
+        <w:rPr>
+          <w:rFonts w:ascii="Consolas" w:hAnsi="Consolas" w:cs="Consolas"/>
+          <w:color w:val="0000FF"/>
+          <w:sz w:val="19"/>
+          <w:szCs w:val="19"/>
+        </w:rPr>
+        <w:t>AS</w:t>
+      </w:r>
+      <w:r>
+        <w:rPr>
+          <w:rFonts w:ascii="Consolas" w:hAnsi="Consolas" w:cs="Consolas"/>
+          <w:sz w:val="19"/>
+          <w:szCs w:val="19"/>
+        </w:rPr>
+        <w:t xml:space="preserve"> </w:t>
+      </w:r>
+      <w:r>
+        <w:rPr>
+          <w:rFonts w:ascii="Consolas" w:hAnsi="Consolas" w:cs="Consolas"/>
+          <w:color w:val="008080"/>
+          <w:sz w:val="19"/>
+          <w:szCs w:val="19"/>
+        </w:rPr>
+        <w:t>Toplam</w:t>
+      </w:r>
+    </w:p>
+    <w:p>
+      <w:pPr>
+        <w:autoSpaceDE w:val="0"/>
+        <w:autoSpaceDN w:val="0"/>
+        <w:adjustRightInd w:val="0"/>
+        <w:spacing w:after="0" w:line="240" w:lineRule="auto"/>
+        <w:rPr>
+          <w:rFonts w:ascii="Consolas" w:hAnsi="Consolas" w:cs="Consolas"/>
+          <w:sz w:val="19"/>
+          <w:szCs w:val="19"/>
+        </w:rPr>
+      </w:pPr>
+      <w:r>
+        <w:rPr>
+          <w:rFonts w:ascii="Consolas" w:hAnsi="Consolas" w:cs="Consolas"/>
+          <w:color w:val="0000FF"/>
+          <w:sz w:val="19"/>
+          <w:szCs w:val="19"/>
+        </w:rPr>
+        <w:t>FROM</w:t>
+      </w:r>
+      <w:r>
+        <w:rPr>
+          <w:rFonts w:ascii="Consolas" w:hAnsi="Consolas" w:cs="Consolas"/>
+          <w:sz w:val="19"/>
+          <w:szCs w:val="19"/>
+        </w:rPr>
+        <w:t xml:space="preserve">            </w:t>
+      </w:r>
+      <w:r>
+        <w:rPr>
+          <w:rFonts w:ascii="Consolas" w:hAnsi="Consolas" w:cs="Consolas"/>
+          <w:color w:val="008080"/>
+          <w:sz w:val="19"/>
+          <w:szCs w:val="19"/>
+        </w:rPr>
+        <w:t>OrderHeader</w:t>
+      </w:r>
+    </w:p>
+    <w:p>
+      <w:pPr>
+        <w:autoSpaceDE w:val="0"/>
+        <w:autoSpaceDN w:val="0"/>
+        <w:adjustRightInd w:val="0"/>
+        <w:spacing w:after="0" w:line="240" w:lineRule="auto"/>
+        <w:rPr>
+          <w:rFonts w:ascii="Consolas" w:hAnsi="Consolas" w:cs="Consolas"/>
+          <w:color w:val="0000FF"/>
+          <w:sz w:val="19"/>
+          <w:szCs w:val="19"/>
+        </w:rPr>
+      </w:pPr>
+      <w:r>
+        <w:rPr>
+          <w:rFonts w:ascii="Consolas" w:hAnsi="Consolas" w:cs="Consolas"/>
+          <w:color w:val="0000FF"/>
+          <w:sz w:val="19"/>
+          <w:szCs w:val="19"/>
+        </w:rPr>
+        <w:t>GROUP</w:t>
+      </w:r>
+      <w:r>
+        <w:rPr>
+          <w:rFonts w:ascii="Consolas" w:hAnsi="Consolas" w:cs="Consolas"/>
+          <w:sz w:val="19"/>
+          <w:szCs w:val="19"/>
+        </w:rPr>
+        <w:t xml:space="preserve"> </w:t>
+      </w:r>
+      <w:r>
+        <w:rPr>
+          <w:rFonts w:ascii="Consolas" w:hAnsi="Consolas" w:cs="Consolas"/>
+          <w:color w:val="0000FF"/>
+          <w:sz w:val="19"/>
+          <w:szCs w:val="19"/>
+        </w:rPr>
+        <w:t>BY</w:t>
+      </w:r>
+      <w:r>
+        <w:rPr>
+          <w:rFonts w:ascii="Consolas" w:hAnsi="Consolas" w:cs="Consolas"/>
+          <w:sz w:val="19"/>
+          <w:szCs w:val="19"/>
+        </w:rPr>
+        <w:t xml:space="preserve"> </w:t>
+      </w:r>
+      <w:r>
+        <w:rPr>
+          <w:rFonts w:ascii="Consolas" w:hAnsi="Consolas" w:cs="Consolas"/>
+          <w:color w:val="008080"/>
+          <w:sz w:val="19"/>
+          <w:szCs w:val="19"/>
+        </w:rPr>
+        <w:t>TableNo</w:t>
+      </w:r>
+      <w:r>
+        <w:rPr>
+          <w:rFonts w:ascii="Consolas" w:hAnsi="Consolas" w:cs="Consolas"/>
+          <w:sz w:val="19"/>
+          <w:szCs w:val="19"/>
+        </w:rPr>
+        <w:t xml:space="preserve"> </w:t>
+      </w:r>
+      <w:r>
+        <w:rPr>
+          <w:rFonts w:ascii="Consolas" w:hAnsi="Consolas" w:cs="Consolas"/>
+          <w:color w:val="0000FF"/>
+          <w:sz w:val="19"/>
+          <w:szCs w:val="19"/>
+        </w:rPr>
+        <w:t>ORDER</w:t>
+      </w:r>
+      <w:r>
+        <w:rPr>
+          <w:rFonts w:ascii="Consolas" w:hAnsi="Consolas" w:cs="Consolas"/>
+          <w:sz w:val="19"/>
+          <w:szCs w:val="19"/>
+        </w:rPr>
+        <w:t xml:space="preserve"> </w:t>
+      </w:r>
+      <w:r>
+        <w:rPr>
+          <w:rFonts w:ascii="Consolas" w:hAnsi="Consolas" w:cs="Consolas"/>
+          <w:color w:val="0000FF"/>
+          <w:sz w:val="19"/>
+          <w:szCs w:val="19"/>
+        </w:rPr>
+        <w:t>BY</w:t>
+      </w:r>
+      <w:r>
+        <w:rPr>
+          <w:rFonts w:ascii="Consolas" w:hAnsi="Consolas" w:cs="Consolas"/>
+          <w:sz w:val="19"/>
+          <w:szCs w:val="19"/>
+        </w:rPr>
+        <w:t xml:space="preserve"> </w:t>
+      </w:r>
+      <w:r>
+        <w:rPr>
+          <w:rFonts w:ascii="Consolas" w:hAnsi="Consolas" w:cs="Consolas"/>
+          <w:color w:val="008080"/>
+          <w:sz w:val="19"/>
+          <w:szCs w:val="19"/>
+        </w:rPr>
+        <w:t>Toplam</w:t>
+      </w:r>
+      <w:r>
+        <w:rPr>
+          <w:rFonts w:ascii="Consolas" w:hAnsi="Consolas" w:cs="Consolas"/>
+          <w:sz w:val="19"/>
+          <w:szCs w:val="19"/>
+        </w:rPr>
+        <w:t xml:space="preserve"> </w:t>
+      </w:r>
+      <w:r>
+        <w:rPr>
+          <w:rFonts w:ascii="Consolas" w:hAnsi="Consolas" w:cs="Consolas"/>
+          <w:color w:val="0000FF"/>
+          <w:sz w:val="19"/>
+          <w:szCs w:val="19"/>
+        </w:rPr>
+        <w:t>DESC</w:t>
+      </w:r>
+    </w:p>
+    <w:p>
+      <w:pPr>
+        <w:autoSpaceDE w:val="0"/>
+        <w:autoSpaceDN w:val="0"/>
+        <w:adjustRightInd w:val="0"/>
+        <w:spacing w:after="0" w:line="240" w:lineRule="auto"/>
+        <w:rPr>
+          <w:rFonts w:ascii="Consolas" w:hAnsi="Consolas" w:cs="Consolas"/>
+          <w:color w:val="0000FF"/>
+          <w:sz w:val="19"/>
+          <w:szCs w:val="19"/>
+        </w:rPr>
+      </w:pPr>
+    </w:p>
+    <w:p>
+      <w:r>
+        <w:t xml:space="preserve">En çok tercih edilen yiyecek raporu = </w:t>
+      </w:r>
+    </w:p>
+    <w:p>
+      <w:pPr>
+        <w:autoSpaceDE w:val="0"/>
+        <w:autoSpaceDN w:val="0"/>
+        <w:adjustRightInd w:val="0"/>
+        <w:spacing w:after="0" w:line="240" w:lineRule="auto"/>
+        <w:rPr>
+          <w:rFonts w:ascii="Consolas" w:hAnsi="Consolas" w:cs="Consolas"/>
+          <w:sz w:val="19"/>
+          <w:szCs w:val="19"/>
+        </w:rPr>
+      </w:pPr>
+      <w:r>
+        <w:rPr>
+          <w:rFonts w:ascii="Consolas" w:hAnsi="Consolas" w:cs="Consolas"/>
+          <w:color w:val="0000FF"/>
+          <w:sz w:val="19"/>
+          <w:szCs w:val="19"/>
+        </w:rPr>
+        <w:t>SELECT</w:t>
+      </w:r>
+      <w:r>
+        <w:rPr>
+          <w:rFonts w:ascii="Consolas" w:hAnsi="Consolas" w:cs="Consolas"/>
+          <w:sz w:val="19"/>
+          <w:szCs w:val="19"/>
+        </w:rPr>
+        <w:t xml:space="preserve">        </w:t>
+      </w:r>
+      <w:r>
+        <w:rPr>
+          <w:rFonts w:ascii="Consolas" w:hAnsi="Consolas" w:cs="Consolas"/>
+          <w:color w:val="008080"/>
+          <w:sz w:val="19"/>
+          <w:szCs w:val="19"/>
+        </w:rPr>
+        <w:t>Products</w:t>
+      </w:r>
+      <w:r>
+        <w:rPr>
+          <w:rFonts w:ascii="Consolas" w:hAnsi="Consolas" w:cs="Consolas"/>
+          <w:color w:val="808080"/>
+          <w:sz w:val="19"/>
+          <w:szCs w:val="19"/>
+        </w:rPr>
+        <w:t>.</w:t>
+      </w:r>
+      <w:r>
+        <w:rPr>
+          <w:rFonts w:ascii="Consolas" w:hAnsi="Consolas" w:cs="Consolas"/>
+          <w:color w:val="008080"/>
+          <w:sz w:val="19"/>
+          <w:szCs w:val="19"/>
+        </w:rPr>
+        <w:t>ProductName</w:t>
+      </w:r>
+      <w:r>
+        <w:rPr>
+          <w:rFonts w:ascii="Consolas" w:hAnsi="Consolas" w:cs="Consolas"/>
+          <w:color w:val="808080"/>
+          <w:sz w:val="19"/>
+          <w:szCs w:val="19"/>
+        </w:rPr>
+        <w:t>,</w:t>
+      </w:r>
+      <w:r>
+        <w:rPr>
+          <w:rFonts w:ascii="Consolas" w:hAnsi="Consolas" w:cs="Consolas"/>
+          <w:sz w:val="19"/>
+          <w:szCs w:val="19"/>
+        </w:rPr>
+        <w:t xml:space="preserve"> </w:t>
+      </w:r>
+      <w:r>
+        <w:rPr>
+          <w:rFonts w:ascii="Consolas" w:hAnsi="Consolas" w:cs="Consolas"/>
+          <w:color w:val="FF00FF"/>
+          <w:sz w:val="19"/>
+          <w:szCs w:val="19"/>
+        </w:rPr>
+        <w:t>COUNT</w:t>
+      </w:r>
+      <w:r>
+        <w:rPr>
+          <w:rFonts w:ascii="Consolas" w:hAnsi="Consolas" w:cs="Consolas"/>
+          <w:color w:val="808080"/>
+          <w:sz w:val="19"/>
+          <w:szCs w:val="19"/>
+        </w:rPr>
+        <w:t>(</w:t>
+      </w:r>
+      <w:r>
+        <w:rPr>
+          <w:rFonts w:ascii="Consolas" w:hAnsi="Consolas" w:cs="Consolas"/>
+          <w:color w:val="008080"/>
+          <w:sz w:val="19"/>
+          <w:szCs w:val="19"/>
+        </w:rPr>
+        <w:t>OrderDetail</w:t>
+      </w:r>
+      <w:r>
+        <w:rPr>
+          <w:rFonts w:ascii="Consolas" w:hAnsi="Consolas" w:cs="Consolas"/>
+          <w:color w:val="808080"/>
+          <w:sz w:val="19"/>
+          <w:szCs w:val="19"/>
+        </w:rPr>
+        <w:t>.</w:t>
+      </w:r>
+      <w:r>
+        <w:rPr>
+          <w:rFonts w:ascii="Consolas" w:hAnsi="Consolas" w:cs="Consolas"/>
+          <w:color w:val="008080"/>
+          <w:sz w:val="19"/>
+          <w:szCs w:val="19"/>
+        </w:rPr>
+        <w:t>ProductID</w:t>
+      </w:r>
+      <w:r>
+        <w:rPr>
+          <w:rFonts w:ascii="Consolas" w:hAnsi="Consolas" w:cs="Consolas"/>
+          <w:color w:val="808080"/>
+          <w:sz w:val="19"/>
+          <w:szCs w:val="19"/>
+        </w:rPr>
+        <w:t>)</w:t>
+      </w:r>
+      <w:r>
+        <w:rPr>
+          <w:rFonts w:ascii="Consolas" w:hAnsi="Consolas" w:cs="Consolas"/>
+          <w:sz w:val="19"/>
+          <w:szCs w:val="19"/>
+        </w:rPr>
+        <w:t xml:space="preserve"> </w:t>
+      </w:r>
+      <w:r>
+        <w:rPr>
+          <w:rFonts w:ascii="Consolas" w:hAnsi="Consolas" w:cs="Consolas"/>
+          <w:color w:val="0000FF"/>
+          <w:sz w:val="19"/>
+          <w:szCs w:val="19"/>
+        </w:rPr>
+        <w:t>AS</w:t>
+      </w:r>
+      <w:r>
+        <w:rPr>
+          <w:rFonts w:ascii="Consolas" w:hAnsi="Consolas" w:cs="Consolas"/>
+          <w:sz w:val="19"/>
+          <w:szCs w:val="19"/>
+        </w:rPr>
+        <w:t xml:space="preserve"> </w:t>
+      </w:r>
+      <w:r>
+        <w:rPr>
+          <w:rFonts w:ascii="Consolas" w:hAnsi="Consolas" w:cs="Consolas"/>
+          <w:color w:val="008080"/>
+          <w:sz w:val="19"/>
+          <w:szCs w:val="19"/>
+        </w:rPr>
+        <w:t>Toplam</w:t>
+      </w:r>
+    </w:p>
+    <w:p>
+      <w:pPr>
+        <w:autoSpaceDE w:val="0"/>
+        <w:autoSpaceDN w:val="0"/>
+        <w:adjustRightInd w:val="0"/>
+        <w:spacing w:after="0" w:line="240" w:lineRule="auto"/>
+        <w:rPr>
+          <w:rFonts w:ascii="Consolas" w:hAnsi="Consolas" w:cs="Consolas"/>
+          <w:sz w:val="19"/>
+          <w:szCs w:val="19"/>
+        </w:rPr>
+      </w:pPr>
+      <w:r>
+        <w:rPr>
+          <w:rFonts w:ascii="Consolas" w:hAnsi="Consolas" w:cs="Consolas"/>
+          <w:color w:val="0000FF"/>
+          <w:sz w:val="19"/>
+          <w:szCs w:val="19"/>
+        </w:rPr>
+        <w:t>FROM</w:t>
+      </w:r>
+      <w:r>
+        <w:rPr>
+          <w:rFonts w:ascii="Consolas" w:hAnsi="Consolas" w:cs="Consolas"/>
+          <w:sz w:val="19"/>
+          <w:szCs w:val="19"/>
+        </w:rPr>
+        <w:t xml:space="preserve">            </w:t>
+      </w:r>
+      <w:r>
+        <w:rPr>
+          <w:rFonts w:ascii="Consolas" w:hAnsi="Consolas" w:cs="Consolas"/>
+          <w:color w:val="008080"/>
+          <w:sz w:val="19"/>
+          <w:szCs w:val="19"/>
+        </w:rPr>
+        <w:t>OrderDetail</w:t>
+      </w:r>
+      <w:r>
+        <w:rPr>
+          <w:rFonts w:ascii="Consolas" w:hAnsi="Consolas" w:cs="Consolas"/>
+          <w:sz w:val="19"/>
+          <w:szCs w:val="19"/>
+        </w:rPr>
+        <w:t xml:space="preserve"> </w:t>
+      </w:r>
+      <w:r>
+        <w:rPr>
+          <w:rFonts w:ascii="Consolas" w:hAnsi="Consolas" w:cs="Consolas"/>
+          <w:color w:val="808080"/>
+          <w:sz w:val="19"/>
+          <w:szCs w:val="19"/>
+        </w:rPr>
+        <w:t>INNER</w:t>
+      </w:r>
+      <w:r>
+        <w:rPr>
+          <w:rFonts w:ascii="Consolas" w:hAnsi="Consolas" w:cs="Consolas"/>
+          <w:sz w:val="19"/>
+          <w:szCs w:val="19"/>
+        </w:rPr>
+        <w:t xml:space="preserve"> </w:t>
+      </w:r>
+      <w:r>
+        <w:rPr>
+          <w:rFonts w:ascii="Consolas" w:hAnsi="Consolas" w:cs="Consolas"/>
+          <w:color w:val="808080"/>
+          <w:sz w:val="19"/>
+          <w:szCs w:val="19"/>
+        </w:rPr>
+        <w:t>JOIN</w:t>
+      </w:r>
+    </w:p>
+    <w:p>
+      <w:pPr>
+        <w:autoSpaceDE w:val="0"/>
+        <w:autoSpaceDN w:val="0"/>
+        <w:adjustRightInd w:val="0"/>
+        <w:spacing w:after="0" w:line="240" w:lineRule="auto"/>
+        <w:rPr>
+          <w:rFonts w:ascii="Consolas" w:hAnsi="Consolas" w:cs="Consolas"/>
+          <w:sz w:val="19"/>
+          <w:szCs w:val="19"/>
+        </w:rPr>
+      </w:pPr>
+      <w:r>
+        <w:rPr>
+          <w:rFonts w:ascii="Consolas" w:hAnsi="Consolas" w:cs="Consolas"/>
+          <w:sz w:val="19"/>
+          <w:szCs w:val="19"/>
+        </w:rPr>
+        <w:t xml:space="preserve">                         </w:t>
+      </w:r>
+      <w:r>
+        <w:rPr>
+          <w:rFonts w:ascii="Consolas" w:hAnsi="Consolas" w:cs="Consolas"/>
+          <w:color w:val="008080"/>
+          <w:sz w:val="19"/>
+          <w:szCs w:val="19"/>
+        </w:rPr>
+        <w:t>Products</w:t>
+      </w:r>
+      <w:r>
+        <w:rPr>
+          <w:rFonts w:ascii="Consolas" w:hAnsi="Consolas" w:cs="Consolas"/>
+          <w:sz w:val="19"/>
+          <w:szCs w:val="19"/>
+        </w:rPr>
+        <w:t xml:space="preserve"> </w:t>
+      </w:r>
+      <w:r>
+        <w:rPr>
+          <w:rFonts w:ascii="Consolas" w:hAnsi="Consolas" w:cs="Consolas"/>
+          <w:color w:val="0000FF"/>
+          <w:sz w:val="19"/>
+          <w:szCs w:val="19"/>
+        </w:rPr>
+        <w:t>ON</w:t>
+      </w:r>
+      <w:r>
+        <w:rPr>
+          <w:rFonts w:ascii="Consolas" w:hAnsi="Consolas" w:cs="Consolas"/>
+          <w:sz w:val="19"/>
+          <w:szCs w:val="19"/>
+        </w:rPr>
+        <w:t xml:space="preserve"> </w:t>
+      </w:r>
+      <w:r>
+        <w:rPr>
+          <w:rFonts w:ascii="Consolas" w:hAnsi="Consolas" w:cs="Consolas"/>
+          <w:color w:val="008080"/>
+          <w:sz w:val="19"/>
+          <w:szCs w:val="19"/>
+        </w:rPr>
+        <w:t>OrderDetail</w:t>
+      </w:r>
+      <w:r>
+        <w:rPr>
+          <w:rFonts w:ascii="Consolas" w:hAnsi="Consolas" w:cs="Consolas"/>
+          <w:color w:val="808080"/>
+          <w:sz w:val="19"/>
+          <w:szCs w:val="19"/>
+        </w:rPr>
+        <w:t>.</w:t>
+      </w:r>
+      <w:r>
+        <w:rPr>
+          <w:rFonts w:ascii="Consolas" w:hAnsi="Consolas" w:cs="Consolas"/>
+          <w:color w:val="008080"/>
+          <w:sz w:val="19"/>
+          <w:szCs w:val="19"/>
+        </w:rPr>
+        <w:t>ProductID</w:t>
+      </w:r>
+      <w:r>
+        <w:rPr>
+          <w:rFonts w:ascii="Consolas" w:hAnsi="Consolas" w:cs="Consolas"/>
+          <w:sz w:val="19"/>
+          <w:szCs w:val="19"/>
+        </w:rPr>
+        <w:t xml:space="preserve"> </w:t>
+      </w:r>
+      <w:r>
+        <w:rPr>
+          <w:rFonts w:ascii="Consolas" w:hAnsi="Consolas" w:cs="Consolas"/>
+          <w:color w:val="808080"/>
+          <w:sz w:val="19"/>
+          <w:szCs w:val="19"/>
+        </w:rPr>
+        <w:t>=</w:t>
+      </w:r>
+      <w:r>
+        <w:rPr>
+          <w:rFonts w:ascii="Consolas" w:hAnsi="Consolas" w:cs="Consolas"/>
+          <w:sz w:val="19"/>
+          <w:szCs w:val="19"/>
+        </w:rPr>
+        <w:t xml:space="preserve"> </w:t>
+      </w:r>
+      <w:r>
+        <w:rPr>
+          <w:rFonts w:ascii="Consolas" w:hAnsi="Consolas" w:cs="Consolas"/>
+          <w:color w:val="008080"/>
+          <w:sz w:val="19"/>
+          <w:szCs w:val="19"/>
+        </w:rPr>
+        <w:t>Products</w:t>
+      </w:r>
+      <w:r>
+        <w:rPr>
+          <w:rFonts w:ascii="Consolas" w:hAnsi="Consolas" w:cs="Consolas"/>
+          <w:color w:val="808080"/>
+          <w:sz w:val="19"/>
+          <w:szCs w:val="19"/>
+        </w:rPr>
+        <w:t>.</w:t>
+      </w:r>
+      <w:r>
+        <w:rPr>
+          <w:rFonts w:ascii="Consolas" w:hAnsi="Consolas" w:cs="Consolas"/>
+          <w:color w:val="008080"/>
+          <w:sz w:val="19"/>
+          <w:szCs w:val="19"/>
+        </w:rPr>
+        <w:t>ProductID</w:t>
+      </w:r>
+    </w:p>
+    <w:p>
+      <w:pPr>
+        <w:autoSpaceDE w:val="0"/>
+        <w:autoSpaceDN w:val="0"/>
+        <w:adjustRightInd w:val="0"/>
+        <w:spacing w:after="0" w:line="240" w:lineRule="auto"/>
+        <w:rPr>
+          <w:rFonts w:ascii="Consolas" w:hAnsi="Consolas" w:cs="Consolas"/>
+          <w:sz w:val="19"/>
+          <w:szCs w:val="19"/>
+        </w:rPr>
+      </w:pPr>
+      <w:r>
+        <w:rPr>
+          <w:rFonts w:ascii="Consolas" w:hAnsi="Consolas" w:cs="Consolas"/>
+          <w:color w:val="0000FF"/>
+          <w:sz w:val="19"/>
+          <w:szCs w:val="19"/>
+        </w:rPr>
+        <w:t>GROUP</w:t>
+      </w:r>
+      <w:r>
+        <w:rPr>
+          <w:rFonts w:ascii="Consolas" w:hAnsi="Consolas" w:cs="Consolas"/>
+          <w:sz w:val="19"/>
+          <w:szCs w:val="19"/>
+        </w:rPr>
+        <w:t xml:space="preserve"> </w:t>
+      </w:r>
+      <w:r>
+        <w:rPr>
+          <w:rFonts w:ascii="Consolas" w:hAnsi="Consolas" w:cs="Consolas"/>
+          <w:color w:val="0000FF"/>
+          <w:sz w:val="19"/>
+          <w:szCs w:val="19"/>
+        </w:rPr>
+        <w:t>BY</w:t>
+      </w:r>
+      <w:r>
+        <w:rPr>
+          <w:rFonts w:ascii="Consolas" w:hAnsi="Consolas" w:cs="Consolas"/>
+          <w:sz w:val="19"/>
+          <w:szCs w:val="19"/>
+        </w:rPr>
+        <w:t xml:space="preserve"> </w:t>
+      </w:r>
+      <w:r>
+        <w:rPr>
+          <w:rFonts w:ascii="Consolas" w:hAnsi="Consolas" w:cs="Consolas"/>
+          <w:color w:val="008080"/>
+          <w:sz w:val="19"/>
+          <w:szCs w:val="19"/>
+        </w:rPr>
+        <w:t>Products</w:t>
+      </w:r>
+      <w:r>
+        <w:rPr>
+          <w:rFonts w:ascii="Consolas" w:hAnsi="Consolas" w:cs="Consolas"/>
+          <w:color w:val="808080"/>
+          <w:sz w:val="19"/>
+          <w:szCs w:val="19"/>
+        </w:rPr>
+        <w:t>.</w:t>
+      </w:r>
+      <w:r>
+        <w:rPr>
+          <w:rFonts w:ascii="Consolas" w:hAnsi="Consolas" w:cs="Consolas"/>
+          <w:color w:val="008080"/>
+          <w:sz w:val="19"/>
+          <w:szCs w:val="19"/>
+        </w:rPr>
+        <w:t>ProductName</w:t>
+      </w:r>
+    </w:p>
+    <w:p>
+      <w:pPr>
+        <w:autoSpaceDE w:val="0"/>
+        <w:autoSpaceDN w:val="0"/>
+        <w:adjustRightInd w:val="0"/>
+        <w:spacing w:after="0" w:line="240" w:lineRule="auto"/>
+        <w:rPr>
+          <w:rFonts w:ascii="Consolas" w:hAnsi="Consolas" w:cs="Consolas"/>
+          <w:color w:val="0000FF"/>
+          <w:sz w:val="19"/>
+          <w:szCs w:val="19"/>
+        </w:rPr>
+      </w:pPr>
+      <w:r>
+        <w:rPr>
+          <w:rFonts w:ascii="Consolas" w:hAnsi="Consolas" w:cs="Consolas"/>
+          <w:color w:val="0000FF"/>
+          <w:sz w:val="19"/>
+          <w:szCs w:val="19"/>
+        </w:rPr>
+        <w:t>ORDER</w:t>
+      </w:r>
+      <w:r>
+        <w:rPr>
+          <w:rFonts w:ascii="Consolas" w:hAnsi="Consolas" w:cs="Consolas"/>
+          <w:sz w:val="19"/>
+          <w:szCs w:val="19"/>
+        </w:rPr>
+        <w:t xml:space="preserve"> </w:t>
+      </w:r>
+      <w:r>
+        <w:rPr>
+          <w:rFonts w:ascii="Consolas" w:hAnsi="Consolas" w:cs="Consolas"/>
+          <w:color w:val="0000FF"/>
+          <w:sz w:val="19"/>
+          <w:szCs w:val="19"/>
+        </w:rPr>
+        <w:t>BY</w:t>
+      </w:r>
+      <w:r>
+        <w:rPr>
+          <w:rFonts w:ascii="Consolas" w:hAnsi="Consolas" w:cs="Consolas"/>
+          <w:sz w:val="19"/>
+          <w:szCs w:val="19"/>
+        </w:rPr>
+        <w:t xml:space="preserve"> </w:t>
+      </w:r>
+      <w:r>
+        <w:rPr>
+          <w:rFonts w:ascii="Consolas" w:hAnsi="Consolas" w:cs="Consolas"/>
+          <w:color w:val="008080"/>
+          <w:sz w:val="19"/>
+          <w:szCs w:val="19"/>
+        </w:rPr>
+        <w:t>Toplam</w:t>
+      </w:r>
+      <w:r>
+        <w:rPr>
+          <w:rFonts w:ascii="Consolas" w:hAnsi="Consolas" w:cs="Consolas"/>
+          <w:sz w:val="19"/>
+          <w:szCs w:val="19"/>
+        </w:rPr>
+        <w:t xml:space="preserve"> </w:t>
+      </w:r>
+      <w:r>
+        <w:rPr>
+          <w:rFonts w:ascii="Consolas" w:hAnsi="Consolas" w:cs="Consolas"/>
+          <w:color w:val="0000FF"/>
+          <w:sz w:val="19"/>
+          <w:szCs w:val="19"/>
+        </w:rPr>
+        <w:t>DESC</w:t>
+      </w:r>
+    </w:p>
+    <w:p>
+      <w:pPr>
+        <w:autoSpaceDE w:val="0"/>
+        <w:autoSpaceDN w:val="0"/>
+        <w:adjustRightInd w:val="0"/>
+        <w:spacing w:after="0" w:line="240" w:lineRule="auto"/>
+        <w:rPr>
+          <w:rFonts w:ascii="Consolas" w:hAnsi="Consolas" w:cs="Consolas"/>
+          <w:color w:val="0000FF"/>
+          <w:sz w:val="19"/>
+          <w:szCs w:val="19"/>
+        </w:rPr>
+      </w:pPr>
+    </w:p>
+    <w:p>
+      <w:pPr>
+        <w:tabs>
+          <w:tab w:val="center" w:pos="4536"/>
+        </w:tabs>
+      </w:pPr>
+      <w:r>
+        <w:t>En çok tercih edilen kategori raporu =</w:t>
+      </w:r>
+    </w:p>
+    <w:p>
+      <w:pPr>
+        <w:autoSpaceDE w:val="0"/>
+        <w:autoSpaceDN w:val="0"/>
+        <w:adjustRightInd w:val="0"/>
+        <w:spacing w:after="0" w:line="240" w:lineRule="auto"/>
+        <w:rPr>
+          <w:rFonts w:ascii="Consolas" w:hAnsi="Consolas" w:cs="Consolas"/>
+          <w:sz w:val="19"/>
+          <w:szCs w:val="19"/>
+        </w:rPr>
+      </w:pPr>
+      <w:r>
+        <w:rPr>
+          <w:rFonts w:ascii="Consolas" w:hAnsi="Consolas" w:cs="Consolas"/>
+          <w:color w:val="0000FF"/>
+          <w:sz w:val="19"/>
+          <w:szCs w:val="19"/>
+        </w:rPr>
+        <w:t>SELECT</w:t>
+      </w:r>
+      <w:r>
+        <w:rPr>
+          <w:rFonts w:ascii="Consolas" w:hAnsi="Consolas" w:cs="Consolas"/>
+          <w:sz w:val="19"/>
+          <w:szCs w:val="19"/>
+        </w:rPr>
+        <w:t xml:space="preserve">        </w:t>
+      </w:r>
+      <w:r>
+        <w:rPr>
+          <w:rFonts w:ascii="Consolas" w:hAnsi="Consolas" w:cs="Consolas"/>
+          <w:color w:val="008080"/>
+          <w:sz w:val="19"/>
+          <w:szCs w:val="19"/>
+        </w:rPr>
+        <w:t>Groups</w:t>
+      </w:r>
+      <w:r>
+        <w:rPr>
+          <w:rFonts w:ascii="Consolas" w:hAnsi="Consolas" w:cs="Consolas"/>
+          <w:color w:val="808080"/>
+          <w:sz w:val="19"/>
+          <w:szCs w:val="19"/>
+        </w:rPr>
+        <w:t>.</w:t>
+      </w:r>
+      <w:r>
+        <w:rPr>
+          <w:rFonts w:ascii="Consolas" w:hAnsi="Consolas" w:cs="Consolas"/>
+          <w:color w:val="008080"/>
+          <w:sz w:val="19"/>
+          <w:szCs w:val="19"/>
+        </w:rPr>
+        <w:t>GroupName</w:t>
+      </w:r>
+      <w:r>
+        <w:rPr>
+          <w:rFonts w:ascii="Consolas" w:hAnsi="Consolas" w:cs="Consolas"/>
+          <w:color w:val="808080"/>
+          <w:sz w:val="19"/>
+          <w:szCs w:val="19"/>
+        </w:rPr>
+        <w:t>,</w:t>
+      </w:r>
+      <w:r>
+        <w:rPr>
+          <w:rFonts w:ascii="Consolas" w:hAnsi="Consolas" w:cs="Consolas"/>
+          <w:sz w:val="19"/>
+          <w:szCs w:val="19"/>
+        </w:rPr>
+        <w:t xml:space="preserve"> </w:t>
+      </w:r>
+      <w:r>
+        <w:rPr>
+          <w:rFonts w:ascii="Consolas" w:hAnsi="Consolas" w:cs="Consolas"/>
+          <w:color w:val="FF00FF"/>
+          <w:sz w:val="19"/>
+          <w:szCs w:val="19"/>
+        </w:rPr>
+        <w:t>COUNT</w:t>
+      </w:r>
+      <w:r>
+        <w:rPr>
+          <w:rFonts w:ascii="Consolas" w:hAnsi="Consolas" w:cs="Consolas"/>
+          <w:color w:val="808080"/>
+          <w:sz w:val="19"/>
+          <w:szCs w:val="19"/>
+        </w:rPr>
+        <w:t>(</w:t>
+      </w:r>
+      <w:r>
+        <w:rPr>
+          <w:rFonts w:ascii="Consolas" w:hAnsi="Consolas" w:cs="Consolas"/>
+          <w:color w:val="008080"/>
+          <w:sz w:val="19"/>
+          <w:szCs w:val="19"/>
+        </w:rPr>
+        <w:t>Products</w:t>
+      </w:r>
+      <w:r>
+        <w:rPr>
+          <w:rFonts w:ascii="Consolas" w:hAnsi="Consolas" w:cs="Consolas"/>
+          <w:color w:val="808080"/>
+          <w:sz w:val="19"/>
+          <w:szCs w:val="19"/>
+        </w:rPr>
+        <w:t>.</w:t>
+      </w:r>
+      <w:r>
+        <w:rPr>
+          <w:rFonts w:ascii="Consolas" w:hAnsi="Consolas" w:cs="Consolas"/>
+          <w:color w:val="008080"/>
+          <w:sz w:val="19"/>
+          <w:szCs w:val="19"/>
+        </w:rPr>
+        <w:t>ProductID</w:t>
+      </w:r>
+      <w:r>
+        <w:rPr>
+          <w:rFonts w:ascii="Consolas" w:hAnsi="Consolas" w:cs="Consolas"/>
+          <w:color w:val="808080"/>
+          <w:sz w:val="19"/>
+          <w:szCs w:val="19"/>
+        </w:rPr>
+        <w:t>)</w:t>
+      </w:r>
+      <w:r>
+        <w:rPr>
+          <w:rFonts w:ascii="Consolas" w:hAnsi="Consolas" w:cs="Consolas"/>
+          <w:sz w:val="19"/>
+          <w:szCs w:val="19"/>
+        </w:rPr>
+        <w:t xml:space="preserve"> </w:t>
+      </w:r>
+      <w:r>
+        <w:rPr>
+          <w:rFonts w:ascii="Consolas" w:hAnsi="Consolas" w:cs="Consolas"/>
+          <w:color w:val="0000FF"/>
+          <w:sz w:val="19"/>
+          <w:szCs w:val="19"/>
+        </w:rPr>
+        <w:t>AS</w:t>
+      </w:r>
+      <w:r>
+        <w:rPr>
+          <w:rFonts w:ascii="Consolas" w:hAnsi="Consolas" w:cs="Consolas"/>
+          <w:sz w:val="19"/>
+          <w:szCs w:val="19"/>
+        </w:rPr>
+        <w:t xml:space="preserve"> </w:t>
+      </w:r>
+      <w:r>
+        <w:rPr>
+          <w:rFonts w:ascii="Consolas" w:hAnsi="Consolas" w:cs="Consolas"/>
+          <w:color w:val="008080"/>
+          <w:sz w:val="19"/>
+          <w:szCs w:val="19"/>
+        </w:rPr>
+        <w:t>Toplam</w:t>
+      </w:r>
+    </w:p>
+    <w:p>
+      <w:pPr>
+        <w:autoSpaceDE w:val="0"/>
+        <w:autoSpaceDN w:val="0"/>
+        <w:adjustRightInd w:val="0"/>
+        <w:spacing w:after="0" w:line="240" w:lineRule="auto"/>
+        <w:rPr>
+          <w:rFonts w:ascii="Consolas" w:hAnsi="Consolas" w:cs="Consolas"/>
+          <w:sz w:val="19"/>
+          <w:szCs w:val="19"/>
+        </w:rPr>
+      </w:pPr>
+      <w:r>
+        <w:rPr>
+          <w:rFonts w:ascii="Consolas" w:hAnsi="Consolas" w:cs="Consolas"/>
+          <w:color w:val="0000FF"/>
+          <w:sz w:val="19"/>
+          <w:szCs w:val="19"/>
+        </w:rPr>
+        <w:t>FROM</w:t>
+      </w:r>
+      <w:r>
+        <w:rPr>
+          <w:rFonts w:ascii="Consolas" w:hAnsi="Consolas" w:cs="Consolas"/>
+          <w:sz w:val="19"/>
+          <w:szCs w:val="19"/>
+        </w:rPr>
+        <w:t xml:space="preserve">            </w:t>
+      </w:r>
+      <w:r>
+        <w:rPr>
+          <w:rFonts w:ascii="Consolas" w:hAnsi="Consolas" w:cs="Consolas"/>
+          <w:color w:val="008080"/>
+          <w:sz w:val="19"/>
+          <w:szCs w:val="19"/>
+        </w:rPr>
+        <w:t>Groups</w:t>
+      </w:r>
+      <w:r>
+        <w:rPr>
+          <w:rFonts w:ascii="Consolas" w:hAnsi="Consolas" w:cs="Consolas"/>
+          <w:sz w:val="19"/>
+          <w:szCs w:val="19"/>
+        </w:rPr>
+        <w:t xml:space="preserve"> </w:t>
+      </w:r>
+      <w:r>
+        <w:rPr>
+          <w:rFonts w:ascii="Consolas" w:hAnsi="Consolas" w:cs="Consolas"/>
+          <w:color w:val="808080"/>
+          <w:sz w:val="19"/>
+          <w:szCs w:val="19"/>
+        </w:rPr>
+        <w:t>INNER</w:t>
+      </w:r>
+      <w:r>
+        <w:rPr>
+          <w:rFonts w:ascii="Consolas" w:hAnsi="Consolas" w:cs="Consolas"/>
+          <w:sz w:val="19"/>
+          <w:szCs w:val="19"/>
+        </w:rPr>
+        <w:t xml:space="preserve"> </w:t>
+      </w:r>
+      <w:r>
+        <w:rPr>
+          <w:rFonts w:ascii="Consolas" w:hAnsi="Consolas" w:cs="Consolas"/>
+          <w:color w:val="808080"/>
+          <w:sz w:val="19"/>
+          <w:szCs w:val="19"/>
+        </w:rPr>
+        <w:t>JOIN</w:t>
+      </w:r>
+    </w:p>
+    <w:p>
+      <w:pPr>
+        <w:autoSpaceDE w:val="0"/>
+        <w:autoSpaceDN w:val="0"/>
+        <w:adjustRightInd w:val="0"/>
+        <w:spacing w:after="0" w:line="240" w:lineRule="auto"/>
+        <w:rPr>
+          <w:rFonts w:ascii="Consolas" w:hAnsi="Consolas" w:cs="Consolas"/>
+          <w:sz w:val="19"/>
+          <w:szCs w:val="19"/>
+        </w:rPr>
+      </w:pPr>
+      <w:r>
+        <w:rPr>
+          <w:rFonts w:ascii="Consolas" w:hAnsi="Consolas" w:cs="Consolas"/>
+          <w:sz w:val="19"/>
+          <w:szCs w:val="19"/>
+        </w:rPr>
+        <w:t xml:space="preserve">                         </w:t>
+      </w:r>
+      <w:r>
+        <w:rPr>
+          <w:rFonts w:ascii="Consolas" w:hAnsi="Consolas" w:cs="Consolas"/>
+          <w:color w:val="008080"/>
+          <w:sz w:val="19"/>
+          <w:szCs w:val="19"/>
+        </w:rPr>
+        <w:t>Products</w:t>
+      </w:r>
+      <w:r>
+        <w:rPr>
+          <w:rFonts w:ascii="Consolas" w:hAnsi="Consolas" w:cs="Consolas"/>
+          <w:sz w:val="19"/>
+          <w:szCs w:val="19"/>
+        </w:rPr>
+        <w:t xml:space="preserve"> </w:t>
+      </w:r>
+      <w:r>
+        <w:rPr>
+          <w:rFonts w:ascii="Consolas" w:hAnsi="Consolas" w:cs="Consolas"/>
+          <w:color w:val="0000FF"/>
+          <w:sz w:val="19"/>
+          <w:szCs w:val="19"/>
+        </w:rPr>
+        <w:t>ON</w:t>
+      </w:r>
+      <w:r>
+        <w:rPr>
+          <w:rFonts w:ascii="Consolas" w:hAnsi="Consolas" w:cs="Consolas"/>
+          <w:sz w:val="19"/>
+          <w:szCs w:val="19"/>
+        </w:rPr>
+        <w:t xml:space="preserve"> </w:t>
+      </w:r>
+      <w:r>
+        <w:rPr>
+          <w:rFonts w:ascii="Consolas" w:hAnsi="Consolas" w:cs="Consolas"/>
+          <w:color w:val="008080"/>
+          <w:sz w:val="19"/>
+          <w:szCs w:val="19"/>
+        </w:rPr>
+        <w:t>Groups</w:t>
+      </w:r>
+      <w:r>
+        <w:rPr>
+          <w:rFonts w:ascii="Consolas" w:hAnsi="Consolas" w:cs="Consolas"/>
+          <w:color w:val="808080"/>
+          <w:sz w:val="19"/>
+          <w:szCs w:val="19"/>
+        </w:rPr>
+        <w:t>.</w:t>
+      </w:r>
+      <w:r>
+        <w:rPr>
+          <w:rFonts w:ascii="Consolas" w:hAnsi="Consolas" w:cs="Consolas"/>
+          <w:color w:val="008080"/>
+          <w:sz w:val="19"/>
+          <w:szCs w:val="19"/>
+        </w:rPr>
+        <w:t>GroupID</w:t>
+      </w:r>
+      <w:r>
+        <w:rPr>
+          <w:rFonts w:ascii="Consolas" w:hAnsi="Consolas" w:cs="Consolas"/>
+          <w:sz w:val="19"/>
+          <w:szCs w:val="19"/>
+        </w:rPr>
+        <w:t xml:space="preserve"> </w:t>
+      </w:r>
+      <w:r>
+        <w:rPr>
+          <w:rFonts w:ascii="Consolas" w:hAnsi="Consolas" w:cs="Consolas"/>
+          <w:color w:val="808080"/>
+          <w:sz w:val="19"/>
+          <w:szCs w:val="19"/>
+        </w:rPr>
+        <w:t>=</w:t>
+      </w:r>
+      <w:r>
+        <w:rPr>
+          <w:rFonts w:ascii="Consolas" w:hAnsi="Consolas" w:cs="Consolas"/>
+          <w:sz w:val="19"/>
+          <w:szCs w:val="19"/>
+        </w:rPr>
+        <w:t xml:space="preserve"> </w:t>
+      </w:r>
+      <w:r>
+        <w:rPr>
+          <w:rFonts w:ascii="Consolas" w:hAnsi="Consolas" w:cs="Consolas"/>
+          <w:color w:val="008080"/>
+          <w:sz w:val="19"/>
+          <w:szCs w:val="19"/>
+        </w:rPr>
+        <w:t>Products</w:t>
+      </w:r>
+      <w:r>
+        <w:rPr>
+          <w:rFonts w:ascii="Consolas" w:hAnsi="Consolas" w:cs="Consolas"/>
+          <w:color w:val="808080"/>
+          <w:sz w:val="19"/>
+          <w:szCs w:val="19"/>
+        </w:rPr>
+        <w:t>.</w:t>
+      </w:r>
+      <w:r>
+        <w:rPr>
+          <w:rFonts w:ascii="Consolas" w:hAnsi="Consolas" w:cs="Consolas"/>
+          <w:color w:val="008080"/>
+          <w:sz w:val="19"/>
+          <w:szCs w:val="19"/>
+        </w:rPr>
+        <w:t>GroupID</w:t>
+      </w:r>
+      <w:r>
+        <w:rPr>
+          <w:rFonts w:ascii="Consolas" w:hAnsi="Consolas" w:cs="Consolas"/>
+          <w:sz w:val="19"/>
+          <w:szCs w:val="19"/>
+        </w:rPr>
+        <w:t xml:space="preserve"> </w:t>
+      </w:r>
+      <w:r>
+        <w:rPr>
+          <w:rFonts w:ascii="Consolas" w:hAnsi="Consolas" w:cs="Consolas"/>
+          <w:color w:val="808080"/>
+          <w:sz w:val="19"/>
+          <w:szCs w:val="19"/>
+        </w:rPr>
+        <w:t>INNER</w:t>
+      </w:r>
+      <w:r>
+        <w:rPr>
+          <w:rFonts w:ascii="Consolas" w:hAnsi="Consolas" w:cs="Consolas"/>
+          <w:sz w:val="19"/>
+          <w:szCs w:val="19"/>
+        </w:rPr>
+        <w:t xml:space="preserve"> </w:t>
+      </w:r>
+      <w:r>
+        <w:rPr>
+          <w:rFonts w:ascii="Consolas" w:hAnsi="Consolas" w:cs="Consolas"/>
+          <w:color w:val="808080"/>
+          <w:sz w:val="19"/>
+          <w:szCs w:val="19"/>
+        </w:rPr>
+        <w:t>JOIN</w:t>
+      </w:r>
+    </w:p>
+    <w:p>
+      <w:pPr>
+        <w:autoSpaceDE w:val="0"/>
+        <w:autoSpaceDN w:val="0"/>
+        <w:adjustRightInd w:val="0"/>
+        <w:spacing w:after="0" w:line="240" w:lineRule="auto"/>
+        <w:rPr>
+          <w:rFonts w:ascii="Consolas" w:hAnsi="Consolas" w:cs="Consolas"/>
+          <w:sz w:val="19"/>
+          <w:szCs w:val="19"/>
+        </w:rPr>
+      </w:pPr>
+      <w:r>
+        <w:rPr>
+          <w:rFonts w:ascii="Consolas" w:hAnsi="Consolas" w:cs="Consolas"/>
+          <w:sz w:val="19"/>
+          <w:szCs w:val="19"/>
+        </w:rPr>
+        <w:t xml:space="preserve">                         </w:t>
+      </w:r>
+      <w:r>
+        <w:rPr>
+          <w:rFonts w:ascii="Consolas" w:hAnsi="Consolas" w:cs="Consolas"/>
+          <w:color w:val="008080"/>
+          <w:sz w:val="19"/>
+          <w:szCs w:val="19"/>
+        </w:rPr>
+        <w:t>OrderDetail</w:t>
+      </w:r>
+      <w:r>
+        <w:rPr>
+          <w:rFonts w:ascii="Consolas" w:hAnsi="Consolas" w:cs="Consolas"/>
+          <w:sz w:val="19"/>
+          <w:szCs w:val="19"/>
+        </w:rPr>
+        <w:t xml:space="preserve"> </w:t>
+      </w:r>
+      <w:r>
+        <w:rPr>
+          <w:rFonts w:ascii="Consolas" w:hAnsi="Consolas" w:cs="Consolas"/>
+          <w:color w:val="0000FF"/>
+          <w:sz w:val="19"/>
+          <w:szCs w:val="19"/>
+        </w:rPr>
+        <w:t>ON</w:t>
+      </w:r>
+      <w:r>
+        <w:rPr>
+          <w:rFonts w:ascii="Consolas" w:hAnsi="Consolas" w:cs="Consolas"/>
+          <w:sz w:val="19"/>
+          <w:szCs w:val="19"/>
+        </w:rPr>
+        <w:t xml:space="preserve"> </w:t>
+      </w:r>
+      <w:r>
+        <w:rPr>
+          <w:rFonts w:ascii="Consolas" w:hAnsi="Consolas" w:cs="Consolas"/>
+          <w:color w:val="008080"/>
+          <w:sz w:val="19"/>
+          <w:szCs w:val="19"/>
+        </w:rPr>
+        <w:t>Products</w:t>
+      </w:r>
+      <w:r>
+        <w:rPr>
+          <w:rFonts w:ascii="Consolas" w:hAnsi="Consolas" w:cs="Consolas"/>
+          <w:color w:val="808080"/>
+          <w:sz w:val="19"/>
+          <w:szCs w:val="19"/>
+        </w:rPr>
+        <w:t>.</w:t>
+      </w:r>
+      <w:r>
+        <w:rPr>
+          <w:rFonts w:ascii="Consolas" w:hAnsi="Consolas" w:cs="Consolas"/>
+          <w:color w:val="008080"/>
+          <w:sz w:val="19"/>
+          <w:szCs w:val="19"/>
+        </w:rPr>
+        <w:t>ProductID</w:t>
+      </w:r>
+      <w:r>
+        <w:rPr>
+          <w:rFonts w:ascii="Consolas" w:hAnsi="Consolas" w:cs="Consolas"/>
+          <w:sz w:val="19"/>
+          <w:szCs w:val="19"/>
+        </w:rPr>
+        <w:t xml:space="preserve"> </w:t>
+      </w:r>
+      <w:r>
+        <w:rPr>
+          <w:rFonts w:ascii="Consolas" w:hAnsi="Consolas" w:cs="Consolas"/>
+          <w:color w:val="808080"/>
+          <w:sz w:val="19"/>
+          <w:szCs w:val="19"/>
+        </w:rPr>
+        <w:t>=</w:t>
+      </w:r>
+      <w:r>
+        <w:rPr>
+          <w:rFonts w:ascii="Consolas" w:hAnsi="Consolas" w:cs="Consolas"/>
+          <w:sz w:val="19"/>
+          <w:szCs w:val="19"/>
+        </w:rPr>
+        <w:t xml:space="preserve"> </w:t>
+      </w:r>
+      <w:r>
+        <w:rPr>
+          <w:rFonts w:ascii="Consolas" w:hAnsi="Consolas" w:cs="Consolas"/>
+          <w:color w:val="008080"/>
+          <w:sz w:val="19"/>
+          <w:szCs w:val="19"/>
+        </w:rPr>
+        <w:t>OrderDetail</w:t>
+      </w:r>
+      <w:r>
+        <w:rPr>
+          <w:rFonts w:ascii="Consolas" w:hAnsi="Consolas" w:cs="Consolas"/>
+          <w:color w:val="808080"/>
+          <w:sz w:val="19"/>
+          <w:szCs w:val="19"/>
+        </w:rPr>
+        <w:t>.</w:t>
+      </w:r>
+      <w:r>
+        <w:rPr>
+          <w:rFonts w:ascii="Consolas" w:hAnsi="Consolas" w:cs="Consolas"/>
+          <w:color w:val="008080"/>
+          <w:sz w:val="19"/>
+          <w:szCs w:val="19"/>
+        </w:rPr>
+        <w:t>ProductID</w:t>
+      </w:r>
+    </w:p>
+    <w:p>
+      <w:pPr>
+        <w:autoSpaceDE w:val="0"/>
+        <w:autoSpaceDN w:val="0"/>
+        <w:adjustRightInd w:val="0"/>
+        <w:spacing w:after="0" w:line="240" w:lineRule="auto"/>
+        <w:rPr>
+          <w:rFonts w:ascii="Consolas" w:hAnsi="Consolas" w:cs="Consolas"/>
+          <w:sz w:val="19"/>
+          <w:szCs w:val="19"/>
+        </w:rPr>
+      </w:pPr>
+      <w:r>
+        <w:rPr>
+          <w:rFonts w:ascii="Consolas" w:hAnsi="Consolas" w:cs="Consolas"/>
+          <w:color w:val="0000FF"/>
+          <w:sz w:val="19"/>
+          <w:szCs w:val="19"/>
+        </w:rPr>
+        <w:t>GROUP</w:t>
+      </w:r>
+      <w:r>
+        <w:rPr>
+          <w:rFonts w:ascii="Consolas" w:hAnsi="Consolas" w:cs="Consolas"/>
+          <w:sz w:val="19"/>
+          <w:szCs w:val="19"/>
+        </w:rPr>
+        <w:t xml:space="preserve"> </w:t>
+      </w:r>
+      <w:r>
+        <w:rPr>
+          <w:rFonts w:ascii="Consolas" w:hAnsi="Consolas" w:cs="Consolas"/>
+          <w:color w:val="0000FF"/>
+          <w:sz w:val="19"/>
+          <w:szCs w:val="19"/>
+        </w:rPr>
+        <w:t>BY</w:t>
+      </w:r>
+      <w:r>
+        <w:rPr>
+          <w:rFonts w:ascii="Consolas" w:hAnsi="Consolas" w:cs="Consolas"/>
+          <w:sz w:val="19"/>
+          <w:szCs w:val="19"/>
+        </w:rPr>
+        <w:t xml:space="preserve"> </w:t>
+      </w:r>
+      <w:r>
+        <w:rPr>
+          <w:rFonts w:ascii="Consolas" w:hAnsi="Consolas" w:cs="Consolas"/>
+          <w:color w:val="008080"/>
+          <w:sz w:val="19"/>
+          <w:szCs w:val="19"/>
+        </w:rPr>
+        <w:t>Groups</w:t>
+      </w:r>
+      <w:r>
+        <w:rPr>
+          <w:rFonts w:ascii="Consolas" w:hAnsi="Consolas" w:cs="Consolas"/>
+          <w:color w:val="808080"/>
+          <w:sz w:val="19"/>
+          <w:szCs w:val="19"/>
+        </w:rPr>
+        <w:t>.</w:t>
+      </w:r>
+      <w:r>
+        <w:rPr>
+          <w:rFonts w:ascii="Consolas" w:hAnsi="Consolas" w:cs="Consolas"/>
+          <w:color w:val="008080"/>
+          <w:sz w:val="19"/>
+          <w:szCs w:val="19"/>
+        </w:rPr>
+        <w:t>GroupName</w:t>
+      </w:r>
+    </w:p>
+    <w:p>
+      <w:pPr>
+        <w:autoSpaceDE w:val="0"/>
+        <w:autoSpaceDN w:val="0"/>
+        <w:adjustRightInd w:val="0"/>
+        <w:spacing w:after="0" w:line="240" w:lineRule="auto"/>
+        <w:rPr>
+          <w:rFonts w:ascii="Consolas" w:hAnsi="Consolas" w:cs="Consolas"/>
+          <w:color w:val="0000FF"/>
+          <w:sz w:val="19"/>
+          <w:szCs w:val="19"/>
+        </w:rPr>
+      </w:pPr>
+      <w:r>
+        <w:rPr>
+          <w:rFonts w:ascii="Consolas" w:hAnsi="Consolas" w:cs="Consolas"/>
+          <w:color w:val="0000FF"/>
+          <w:sz w:val="19"/>
+          <w:szCs w:val="19"/>
+        </w:rPr>
+        <w:t>ORDER</w:t>
+      </w:r>
+      <w:r>
+        <w:rPr>
+          <w:rFonts w:ascii="Consolas" w:hAnsi="Consolas" w:cs="Consolas"/>
+          <w:sz w:val="19"/>
+          <w:szCs w:val="19"/>
+        </w:rPr>
+        <w:t xml:space="preserve"> </w:t>
+      </w:r>
+      <w:r>
+        <w:rPr>
+          <w:rFonts w:ascii="Consolas" w:hAnsi="Consolas" w:cs="Consolas"/>
+          <w:color w:val="0000FF"/>
+          <w:sz w:val="19"/>
+          <w:szCs w:val="19"/>
+        </w:rPr>
+        <w:t>BY</w:t>
+      </w:r>
+      <w:r>
+        <w:rPr>
+          <w:rFonts w:ascii="Consolas" w:hAnsi="Consolas" w:cs="Consolas"/>
+          <w:sz w:val="19"/>
+          <w:szCs w:val="19"/>
+        </w:rPr>
+        <w:t xml:space="preserve"> </w:t>
+      </w:r>
+      <w:r>
+        <w:rPr>
+          <w:rFonts w:ascii="Consolas" w:hAnsi="Consolas" w:cs="Consolas"/>
+          <w:color w:val="008080"/>
+          <w:sz w:val="19"/>
+          <w:szCs w:val="19"/>
+        </w:rPr>
+        <w:t>Toplam</w:t>
+      </w:r>
+      <w:r>
+        <w:rPr>
+          <w:rFonts w:ascii="Consolas" w:hAnsi="Consolas" w:cs="Consolas"/>
+          <w:sz w:val="19"/>
+          <w:szCs w:val="19"/>
+        </w:rPr>
+        <w:t xml:space="preserve"> </w:t>
+      </w:r>
+      <w:r>
+        <w:rPr>
+          <w:rFonts w:ascii="Consolas" w:hAnsi="Consolas" w:cs="Consolas"/>
+          <w:color w:val="0000FF"/>
+          <w:sz w:val="19"/>
+          <w:szCs w:val="19"/>
+        </w:rPr>
+        <w:t>DESC</w:t>
+      </w:r>
+    </w:p>
+    <w:p>
+      <w:pPr>
+        <w:autoSpaceDE w:val="0"/>
+        <w:autoSpaceDN w:val="0"/>
+        <w:adjustRightInd w:val="0"/>
+        <w:spacing w:after="0" w:line="240" w:lineRule="auto"/>
+        <w:rPr>
+          <w:rFonts w:ascii="Consolas" w:hAnsi="Consolas" w:cs="Consolas"/>
+          <w:color w:val="0000FF"/>
+          <w:sz w:val="19"/>
+          <w:szCs w:val="19"/>
+        </w:rPr>
+      </w:pPr>
+    </w:p>
+    <w:p>
+      <w:r>
+        <w:t xml:space="preserve">En çok tercih edilen tedarikçi raporu = </w:t>
+      </w:r>
+    </w:p>
+    <w:p>
+      <w:pPr>
+        <w:autoSpaceDE w:val="0"/>
+        <w:autoSpaceDN w:val="0"/>
+        <w:adjustRightInd w:val="0"/>
+        <w:spacing w:after="0" w:line="240" w:lineRule="auto"/>
+        <w:rPr>
+          <w:rFonts w:ascii="Consolas" w:hAnsi="Consolas" w:cs="Consolas"/>
+          <w:sz w:val="19"/>
+          <w:szCs w:val="19"/>
+        </w:rPr>
+      </w:pPr>
+      <w:r>
+        <w:rPr>
+          <w:rFonts w:ascii="Consolas" w:hAnsi="Consolas" w:cs="Consolas"/>
+          <w:color w:val="0000FF"/>
+          <w:sz w:val="19"/>
+          <w:szCs w:val="19"/>
+        </w:rPr>
+        <w:t>SELECT</w:t>
+      </w:r>
+      <w:r>
+        <w:rPr>
+          <w:rFonts w:ascii="Consolas" w:hAnsi="Consolas" w:cs="Consolas"/>
+          <w:sz w:val="19"/>
+          <w:szCs w:val="19"/>
+        </w:rPr>
+        <w:t xml:space="preserve">        </w:t>
+      </w:r>
+      <w:r>
+        <w:rPr>
+          <w:rFonts w:ascii="Consolas" w:hAnsi="Consolas" w:cs="Consolas"/>
+          <w:color w:val="008080"/>
+          <w:sz w:val="19"/>
+          <w:szCs w:val="19"/>
+        </w:rPr>
+        <w:t>Suppliers</w:t>
+      </w:r>
+      <w:r>
+        <w:rPr>
+          <w:rFonts w:ascii="Consolas" w:hAnsi="Consolas" w:cs="Consolas"/>
+          <w:color w:val="808080"/>
+          <w:sz w:val="19"/>
+          <w:szCs w:val="19"/>
+        </w:rPr>
+        <w:t>.</w:t>
+      </w:r>
+      <w:r>
+        <w:rPr>
+          <w:rFonts w:ascii="Consolas" w:hAnsi="Consolas" w:cs="Consolas"/>
+          <w:color w:val="008080"/>
+          <w:sz w:val="19"/>
+          <w:szCs w:val="19"/>
+        </w:rPr>
+        <w:t>CompanyName</w:t>
+      </w:r>
+      <w:r>
+        <w:rPr>
+          <w:rFonts w:ascii="Consolas" w:hAnsi="Consolas" w:cs="Consolas"/>
+          <w:color w:val="808080"/>
+          <w:sz w:val="19"/>
+          <w:szCs w:val="19"/>
+        </w:rPr>
+        <w:t>,</w:t>
+      </w:r>
+      <w:r>
+        <w:rPr>
+          <w:rFonts w:ascii="Consolas" w:hAnsi="Consolas" w:cs="Consolas"/>
+          <w:sz w:val="19"/>
+          <w:szCs w:val="19"/>
+        </w:rPr>
+        <w:t xml:space="preserve"> </w:t>
+      </w:r>
+      <w:r>
+        <w:rPr>
+          <w:rFonts w:ascii="Consolas" w:hAnsi="Consolas" w:cs="Consolas"/>
+          <w:color w:val="FF00FF"/>
+          <w:sz w:val="19"/>
+          <w:szCs w:val="19"/>
+        </w:rPr>
+        <w:t>COUNT</w:t>
+      </w:r>
+      <w:r>
+        <w:rPr>
+          <w:rFonts w:ascii="Consolas" w:hAnsi="Consolas" w:cs="Consolas"/>
+          <w:color w:val="808080"/>
+          <w:sz w:val="19"/>
+          <w:szCs w:val="19"/>
+        </w:rPr>
+        <w:t>(</w:t>
+      </w:r>
+      <w:r>
+        <w:rPr>
+          <w:rFonts w:ascii="Consolas" w:hAnsi="Consolas" w:cs="Consolas"/>
+          <w:color w:val="008080"/>
+          <w:sz w:val="19"/>
+          <w:szCs w:val="19"/>
+        </w:rPr>
+        <w:t>Products</w:t>
+      </w:r>
+      <w:r>
+        <w:rPr>
+          <w:rFonts w:ascii="Consolas" w:hAnsi="Consolas" w:cs="Consolas"/>
+          <w:color w:val="808080"/>
+          <w:sz w:val="19"/>
+          <w:szCs w:val="19"/>
+        </w:rPr>
+        <w:t>.</w:t>
+      </w:r>
+      <w:r>
+        <w:rPr>
+          <w:rFonts w:ascii="Consolas" w:hAnsi="Consolas" w:cs="Consolas"/>
+          <w:color w:val="008080"/>
+          <w:sz w:val="19"/>
+          <w:szCs w:val="19"/>
+        </w:rPr>
+        <w:t>ProductID</w:t>
+      </w:r>
+      <w:r>
+        <w:rPr>
+          <w:rFonts w:ascii="Consolas" w:hAnsi="Consolas" w:cs="Consolas"/>
+          <w:color w:val="808080"/>
+          <w:sz w:val="19"/>
+          <w:szCs w:val="19"/>
+        </w:rPr>
+        <w:t>)</w:t>
+      </w:r>
+      <w:r>
+        <w:rPr>
+          <w:rFonts w:ascii="Consolas" w:hAnsi="Consolas" w:cs="Consolas"/>
+          <w:sz w:val="19"/>
+          <w:szCs w:val="19"/>
+        </w:rPr>
+        <w:t xml:space="preserve"> </w:t>
+      </w:r>
+      <w:r>
+        <w:rPr>
+          <w:rFonts w:ascii="Consolas" w:hAnsi="Consolas" w:cs="Consolas"/>
+          <w:color w:val="0000FF"/>
+          <w:sz w:val="19"/>
+          <w:szCs w:val="19"/>
+        </w:rPr>
+        <w:t>AS</w:t>
+      </w:r>
+      <w:r>
+        <w:rPr>
+          <w:rFonts w:ascii="Consolas" w:hAnsi="Consolas" w:cs="Consolas"/>
+          <w:sz w:val="19"/>
+          <w:szCs w:val="19"/>
+        </w:rPr>
+        <w:t xml:space="preserve"> </w:t>
+      </w:r>
+      <w:r>
+        <w:rPr>
+          <w:rFonts w:ascii="Consolas" w:hAnsi="Consolas" w:cs="Consolas"/>
+          <w:color w:val="008080"/>
+          <w:sz w:val="19"/>
+          <w:szCs w:val="19"/>
+        </w:rPr>
+        <w:t>Toplam</w:t>
+      </w:r>
+    </w:p>
+    <w:p>
+      <w:pPr>
+        <w:autoSpaceDE w:val="0"/>
+        <w:autoSpaceDN w:val="0"/>
+        <w:adjustRightInd w:val="0"/>
+        <w:spacing w:after="0" w:line="240" w:lineRule="auto"/>
+        <w:rPr>
+          <w:rFonts w:ascii="Consolas" w:hAnsi="Consolas" w:cs="Consolas"/>
+          <w:sz w:val="19"/>
+          <w:szCs w:val="19"/>
+        </w:rPr>
+      </w:pPr>
+      <w:r>
+        <w:rPr>
+          <w:rFonts w:ascii="Consolas" w:hAnsi="Consolas" w:cs="Consolas"/>
+          <w:color w:val="0000FF"/>
+          <w:sz w:val="19"/>
+          <w:szCs w:val="19"/>
+        </w:rPr>
+        <w:t>FROM</w:t>
+      </w:r>
+      <w:r>
+        <w:rPr>
+          <w:rFonts w:ascii="Consolas" w:hAnsi="Consolas" w:cs="Consolas"/>
+          <w:sz w:val="19"/>
+          <w:szCs w:val="19"/>
+        </w:rPr>
+        <w:t xml:space="preserve">            </w:t>
+      </w:r>
+      <w:r>
+        <w:rPr>
+          <w:rFonts w:ascii="Consolas" w:hAnsi="Consolas" w:cs="Consolas"/>
+          <w:color w:val="008080"/>
+          <w:sz w:val="19"/>
+          <w:szCs w:val="19"/>
+        </w:rPr>
+        <w:t>Products</w:t>
+      </w:r>
+      <w:r>
+        <w:rPr>
+          <w:rFonts w:ascii="Consolas" w:hAnsi="Consolas" w:cs="Consolas"/>
+          <w:sz w:val="19"/>
+          <w:szCs w:val="19"/>
+        </w:rPr>
+        <w:t xml:space="preserve"> </w:t>
+      </w:r>
+      <w:r>
+        <w:rPr>
+          <w:rFonts w:ascii="Consolas" w:hAnsi="Consolas" w:cs="Consolas"/>
+          <w:color w:val="808080"/>
+          <w:sz w:val="19"/>
+          <w:szCs w:val="19"/>
+        </w:rPr>
+        <w:t>INNER</w:t>
+      </w:r>
+      <w:r>
+        <w:rPr>
+          <w:rFonts w:ascii="Consolas" w:hAnsi="Consolas" w:cs="Consolas"/>
+          <w:sz w:val="19"/>
+          <w:szCs w:val="19"/>
+        </w:rPr>
+        <w:t xml:space="preserve"> </w:t>
+      </w:r>
+      <w:r>
+        <w:rPr>
+          <w:rFonts w:ascii="Consolas" w:hAnsi="Consolas" w:cs="Consolas"/>
+          <w:color w:val="808080"/>
+          <w:sz w:val="19"/>
+          <w:szCs w:val="19"/>
+        </w:rPr>
+        <w:t>JOIN</w:t>
+      </w:r>
+    </w:p>
+    <w:p>
+      <w:pPr>
+        <w:autoSpaceDE w:val="0"/>
+        <w:autoSpaceDN w:val="0"/>
+        <w:adjustRightInd w:val="0"/>
+        <w:spacing w:after="0" w:line="240" w:lineRule="auto"/>
+        <w:rPr>
+          <w:rFonts w:ascii="Consolas" w:hAnsi="Consolas" w:cs="Consolas"/>
+          <w:sz w:val="19"/>
+          <w:szCs w:val="19"/>
+        </w:rPr>
+      </w:pPr>
+      <w:r>
+        <w:rPr>
+          <w:rFonts w:ascii="Consolas" w:hAnsi="Consolas" w:cs="Consolas"/>
+          <w:sz w:val="19"/>
+          <w:szCs w:val="19"/>
+        </w:rPr>
+        <w:t xml:space="preserve">                         </w:t>
+      </w:r>
+      <w:r>
+        <w:rPr>
+          <w:rFonts w:ascii="Consolas" w:hAnsi="Consolas" w:cs="Consolas"/>
+          <w:color w:val="008080"/>
+          <w:sz w:val="19"/>
+          <w:szCs w:val="19"/>
+        </w:rPr>
+        <w:t>Suppliers</w:t>
+      </w:r>
+      <w:r>
+        <w:rPr>
+          <w:rFonts w:ascii="Consolas" w:hAnsi="Consolas" w:cs="Consolas"/>
+          <w:sz w:val="19"/>
+          <w:szCs w:val="19"/>
+        </w:rPr>
+        <w:t xml:space="preserve"> </w:t>
+      </w:r>
+      <w:r>
+        <w:rPr>
+          <w:rFonts w:ascii="Consolas" w:hAnsi="Consolas" w:cs="Consolas"/>
+          <w:color w:val="0000FF"/>
+          <w:sz w:val="19"/>
+          <w:szCs w:val="19"/>
+        </w:rPr>
+        <w:t>ON</w:t>
+      </w:r>
+      <w:r>
+        <w:rPr>
+          <w:rFonts w:ascii="Consolas" w:hAnsi="Consolas" w:cs="Consolas"/>
+          <w:sz w:val="19"/>
+          <w:szCs w:val="19"/>
+        </w:rPr>
+        <w:t xml:space="preserve"> </w:t>
+      </w:r>
+      <w:r>
+        <w:rPr>
+          <w:rFonts w:ascii="Consolas" w:hAnsi="Consolas" w:cs="Consolas"/>
+          <w:color w:val="008080"/>
+          <w:sz w:val="19"/>
+          <w:szCs w:val="19"/>
+        </w:rPr>
+        <w:t>Products</w:t>
+      </w:r>
+      <w:r>
+        <w:rPr>
+          <w:rFonts w:ascii="Consolas" w:hAnsi="Consolas" w:cs="Consolas"/>
+          <w:color w:val="808080"/>
+          <w:sz w:val="19"/>
+          <w:szCs w:val="19"/>
+        </w:rPr>
+        <w:t>.</w:t>
+      </w:r>
+      <w:r>
+        <w:rPr>
+          <w:rFonts w:ascii="Consolas" w:hAnsi="Consolas" w:cs="Consolas"/>
+          <w:color w:val="008080"/>
+          <w:sz w:val="19"/>
+          <w:szCs w:val="19"/>
+        </w:rPr>
+        <w:t>SupplierID</w:t>
+      </w:r>
+      <w:r>
+        <w:rPr>
+          <w:rFonts w:ascii="Consolas" w:hAnsi="Consolas" w:cs="Consolas"/>
+          <w:sz w:val="19"/>
+          <w:szCs w:val="19"/>
+        </w:rPr>
+        <w:t xml:space="preserve"> </w:t>
+      </w:r>
+      <w:r>
+        <w:rPr>
+          <w:rFonts w:ascii="Consolas" w:hAnsi="Consolas" w:cs="Consolas"/>
+          <w:color w:val="808080"/>
+          <w:sz w:val="19"/>
+          <w:szCs w:val="19"/>
+        </w:rPr>
+        <w:t>=</w:t>
+      </w:r>
+      <w:r>
+        <w:rPr>
+          <w:rFonts w:ascii="Consolas" w:hAnsi="Consolas" w:cs="Consolas"/>
+          <w:sz w:val="19"/>
+          <w:szCs w:val="19"/>
+        </w:rPr>
+        <w:t xml:space="preserve"> </w:t>
+      </w:r>
+      <w:r>
+        <w:rPr>
+          <w:rFonts w:ascii="Consolas" w:hAnsi="Consolas" w:cs="Consolas"/>
+          <w:color w:val="008080"/>
+          <w:sz w:val="19"/>
+          <w:szCs w:val="19"/>
+        </w:rPr>
+        <w:t>Suppliers</w:t>
+      </w:r>
+      <w:r>
+        <w:rPr>
+          <w:rFonts w:ascii="Consolas" w:hAnsi="Consolas" w:cs="Consolas"/>
+          <w:color w:val="808080"/>
+          <w:sz w:val="19"/>
+          <w:szCs w:val="19"/>
+        </w:rPr>
+        <w:t>.</w:t>
+      </w:r>
+      <w:r>
+        <w:rPr>
+          <w:rFonts w:ascii="Consolas" w:hAnsi="Consolas" w:cs="Consolas"/>
+          <w:color w:val="008080"/>
+          <w:sz w:val="19"/>
+          <w:szCs w:val="19"/>
+        </w:rPr>
+        <w:t>SupplierID</w:t>
+      </w:r>
+    </w:p>
+    <w:p>
+      <w:pPr>
+        <w:autoSpaceDE w:val="0"/>
+        <w:autoSpaceDN w:val="0"/>
+        <w:adjustRightInd w:val="0"/>
+        <w:spacing w:after="0" w:line="240" w:lineRule="auto"/>
+        <w:rPr>
+          <w:rFonts w:ascii="Consolas" w:hAnsi="Consolas" w:cs="Consolas"/>
+          <w:sz w:val="19"/>
+          <w:szCs w:val="19"/>
+        </w:rPr>
+      </w:pPr>
+      <w:r>
+        <w:rPr>
+          <w:rFonts w:ascii="Consolas" w:hAnsi="Consolas" w:cs="Consolas"/>
+          <w:color w:val="0000FF"/>
+          <w:sz w:val="19"/>
+          <w:szCs w:val="19"/>
+        </w:rPr>
+        <w:t>GROUP</w:t>
+      </w:r>
+      <w:r>
+        <w:rPr>
+          <w:rFonts w:ascii="Consolas" w:hAnsi="Consolas" w:cs="Consolas"/>
+          <w:sz w:val="19"/>
+          <w:szCs w:val="19"/>
+        </w:rPr>
+        <w:t xml:space="preserve"> </w:t>
+      </w:r>
+      <w:r>
+        <w:rPr>
+          <w:rFonts w:ascii="Consolas" w:hAnsi="Consolas" w:cs="Consolas"/>
+          <w:color w:val="0000FF"/>
+          <w:sz w:val="19"/>
+          <w:szCs w:val="19"/>
+        </w:rPr>
+        <w:t>BY</w:t>
+      </w:r>
+      <w:r>
+        <w:rPr>
+          <w:rFonts w:ascii="Consolas" w:hAnsi="Consolas" w:cs="Consolas"/>
+          <w:sz w:val="19"/>
+          <w:szCs w:val="19"/>
+        </w:rPr>
+        <w:t xml:space="preserve"> </w:t>
+      </w:r>
+      <w:r>
+        <w:rPr>
+          <w:rFonts w:ascii="Consolas" w:hAnsi="Consolas" w:cs="Consolas"/>
+          <w:color w:val="008080"/>
+          <w:sz w:val="19"/>
+          <w:szCs w:val="19"/>
+        </w:rPr>
+        <w:t>Suppliers</w:t>
+      </w:r>
+      <w:r>
+        <w:rPr>
+          <w:rFonts w:ascii="Consolas" w:hAnsi="Consolas" w:cs="Consolas"/>
+          <w:color w:val="808080"/>
+          <w:sz w:val="19"/>
+          <w:szCs w:val="19"/>
+        </w:rPr>
+        <w:t>.</w:t>
+      </w:r>
+      <w:r>
+        <w:rPr>
+          <w:rFonts w:ascii="Consolas" w:hAnsi="Consolas" w:cs="Consolas"/>
+          <w:color w:val="008080"/>
+          <w:sz w:val="19"/>
+          <w:szCs w:val="19"/>
+        </w:rPr>
+        <w:t>CompanyName</w:t>
+      </w:r>
+    </w:p>
+    <w:p>
+      <w:pPr>
+        <w:autoSpaceDE w:val="0"/>
+        <w:autoSpaceDN w:val="0"/>
+        <w:adjustRightInd w:val="0"/>
+        <w:spacing w:after="0" w:line="240" w:lineRule="auto"/>
+        <w:rPr>
+          <w:rFonts w:ascii="Consolas" w:hAnsi="Consolas" w:cs="Consolas"/>
+          <w:color w:val="0000FF"/>
+          <w:sz w:val="19"/>
+          <w:szCs w:val="19"/>
+        </w:rPr>
+      </w:pPr>
+      <w:r>
+        <w:rPr>
+          <w:rFonts w:ascii="Consolas" w:hAnsi="Consolas" w:cs="Consolas"/>
+          <w:color w:val="0000FF"/>
+          <w:sz w:val="19"/>
+          <w:szCs w:val="19"/>
+        </w:rPr>
+        <w:t>ORDER</w:t>
+      </w:r>
+      <w:r>
+        <w:rPr>
+          <w:rFonts w:ascii="Consolas" w:hAnsi="Consolas" w:cs="Consolas"/>
+          <w:sz w:val="19"/>
+          <w:szCs w:val="19"/>
+        </w:rPr>
+        <w:t xml:space="preserve"> </w:t>
+      </w:r>
+      <w:r>
+        <w:rPr>
+          <w:rFonts w:ascii="Consolas" w:hAnsi="Consolas" w:cs="Consolas"/>
+          <w:color w:val="0000FF"/>
+          <w:sz w:val="19"/>
+          <w:szCs w:val="19"/>
+        </w:rPr>
+        <w:t>BY</w:t>
+      </w:r>
+      <w:r>
+        <w:rPr>
+          <w:rFonts w:ascii="Consolas" w:hAnsi="Consolas" w:cs="Consolas"/>
+          <w:sz w:val="19"/>
+          <w:szCs w:val="19"/>
+        </w:rPr>
+        <w:t xml:space="preserve"> </w:t>
+      </w:r>
+      <w:r>
+        <w:rPr>
+          <w:rFonts w:ascii="Consolas" w:hAnsi="Consolas" w:cs="Consolas"/>
+          <w:color w:val="008080"/>
+          <w:sz w:val="19"/>
+          <w:szCs w:val="19"/>
+        </w:rPr>
+        <w:t>Toplam</w:t>
+      </w:r>
+      <w:r>
+        <w:rPr>
+          <w:rFonts w:ascii="Consolas" w:hAnsi="Consolas" w:cs="Consolas"/>
+          <w:sz w:val="19"/>
+          <w:szCs w:val="19"/>
+        </w:rPr>
+        <w:t xml:space="preserve"> </w:t>
+      </w:r>
+      <w:r>
+        <w:rPr>
+          <w:rFonts w:ascii="Consolas" w:hAnsi="Consolas" w:cs="Consolas"/>
+          <w:color w:val="0000FF"/>
+          <w:sz w:val="19"/>
+          <w:szCs w:val="19"/>
+        </w:rPr>
+        <w:t>DESC</w:t>
+      </w:r>
+    </w:p>
+    <w:p>
+      <w:pPr>
+        <w:autoSpaceDE w:val="0"/>
+        <w:autoSpaceDN w:val="0"/>
+        <w:adjustRightInd w:val="0"/>
+        <w:spacing w:after="0" w:line="240" w:lineRule="auto"/>
+        <w:rPr>
+          <w:rFonts w:ascii="Consolas" w:hAnsi="Consolas" w:cs="Consolas"/>
+          <w:color w:val="0000FF"/>
+          <w:sz w:val="19"/>
+          <w:szCs w:val="19"/>
+        </w:rPr>
+      </w:pPr>
+    </w:p>
+    <w:p>
+      <w:r>
+        <w:t xml:space="preserve">En çok tercih edilen ödeme tipi raporu = </w:t>
+      </w:r>
+    </w:p>
+    <w:p>
+      <w:pPr>
+        <w:autoSpaceDE w:val="0"/>
+        <w:autoSpaceDN w:val="0"/>
+        <w:adjustRightInd w:val="0"/>
+        <w:spacing w:after="0" w:line="240" w:lineRule="auto"/>
+        <w:rPr>
+          <w:rFonts w:ascii="Consolas" w:hAnsi="Consolas" w:cs="Consolas"/>
+          <w:sz w:val="19"/>
+          <w:szCs w:val="19"/>
+        </w:rPr>
+      </w:pPr>
+      <w:r>
+        <w:rPr>
+          <w:rFonts w:ascii="Consolas" w:hAnsi="Consolas" w:cs="Consolas"/>
+          <w:color w:val="0000FF"/>
+          <w:sz w:val="19"/>
+          <w:szCs w:val="19"/>
+        </w:rPr>
+        <w:t>SELECT</w:t>
+      </w:r>
+      <w:r>
+        <w:rPr>
+          <w:rFonts w:ascii="Consolas" w:hAnsi="Consolas" w:cs="Consolas"/>
+          <w:sz w:val="19"/>
+          <w:szCs w:val="19"/>
+        </w:rPr>
+        <w:t xml:space="preserve">        </w:t>
+      </w:r>
+      <w:r>
+        <w:rPr>
+          <w:rFonts w:ascii="Consolas" w:hAnsi="Consolas" w:cs="Consolas"/>
+          <w:color w:val="008080"/>
+          <w:sz w:val="19"/>
+          <w:szCs w:val="19"/>
+        </w:rPr>
+        <w:t>PaymentModules</w:t>
+      </w:r>
+      <w:r>
+        <w:rPr>
+          <w:rFonts w:ascii="Consolas" w:hAnsi="Consolas" w:cs="Consolas"/>
+          <w:color w:val="808080"/>
+          <w:sz w:val="19"/>
+          <w:szCs w:val="19"/>
+        </w:rPr>
+        <w:t>.</w:t>
+      </w:r>
+      <w:r>
+        <w:rPr>
+          <w:rFonts w:ascii="Consolas" w:hAnsi="Consolas" w:cs="Consolas"/>
+          <w:color w:val="008080"/>
+          <w:sz w:val="19"/>
+          <w:szCs w:val="19"/>
+        </w:rPr>
+        <w:t>Name</w:t>
+      </w:r>
+      <w:r>
+        <w:rPr>
+          <w:rFonts w:ascii="Consolas" w:hAnsi="Consolas" w:cs="Consolas"/>
+          <w:color w:val="808080"/>
+          <w:sz w:val="19"/>
+          <w:szCs w:val="19"/>
+        </w:rPr>
+        <w:t>,</w:t>
+      </w:r>
+      <w:r>
+        <w:rPr>
+          <w:rFonts w:ascii="Consolas" w:hAnsi="Consolas" w:cs="Consolas"/>
+          <w:sz w:val="19"/>
+          <w:szCs w:val="19"/>
+        </w:rPr>
+        <w:t xml:space="preserve"> </w:t>
+      </w:r>
+      <w:r>
+        <w:rPr>
+          <w:rFonts w:ascii="Consolas" w:hAnsi="Consolas" w:cs="Consolas"/>
+          <w:color w:val="FF00FF"/>
+          <w:sz w:val="19"/>
+          <w:szCs w:val="19"/>
+        </w:rPr>
+        <w:t>COUNT</w:t>
+      </w:r>
+      <w:r>
+        <w:rPr>
+          <w:rFonts w:ascii="Consolas" w:hAnsi="Consolas" w:cs="Consolas"/>
+          <w:color w:val="808080"/>
+          <w:sz w:val="19"/>
+          <w:szCs w:val="19"/>
+        </w:rPr>
+        <w:t>(</w:t>
+      </w:r>
+      <w:r>
+        <w:rPr>
+          <w:rFonts w:ascii="Consolas" w:hAnsi="Consolas" w:cs="Consolas"/>
+          <w:color w:val="008080"/>
+          <w:sz w:val="19"/>
+          <w:szCs w:val="19"/>
+        </w:rPr>
+        <w:t>PaymentModules</w:t>
+      </w:r>
+      <w:r>
+        <w:rPr>
+          <w:rFonts w:ascii="Consolas" w:hAnsi="Consolas" w:cs="Consolas"/>
+          <w:color w:val="808080"/>
+          <w:sz w:val="19"/>
+          <w:szCs w:val="19"/>
+        </w:rPr>
+        <w:t>.</w:t>
+      </w:r>
+      <w:r>
+        <w:rPr>
+          <w:rFonts w:ascii="Consolas" w:hAnsi="Consolas" w:cs="Consolas"/>
+          <w:color w:val="008080"/>
+          <w:sz w:val="19"/>
+          <w:szCs w:val="19"/>
+        </w:rPr>
+        <w:t>PaymentModuleID</w:t>
+      </w:r>
+      <w:r>
+        <w:rPr>
+          <w:rFonts w:ascii="Consolas" w:hAnsi="Consolas" w:cs="Consolas"/>
+          <w:color w:val="808080"/>
+          <w:sz w:val="19"/>
+          <w:szCs w:val="19"/>
+        </w:rPr>
+        <w:t>)</w:t>
+      </w:r>
+      <w:r>
+        <w:rPr>
+          <w:rFonts w:ascii="Consolas" w:hAnsi="Consolas" w:cs="Consolas"/>
+          <w:sz w:val="19"/>
+          <w:szCs w:val="19"/>
+        </w:rPr>
+        <w:t xml:space="preserve"> </w:t>
+      </w:r>
+      <w:r>
+        <w:rPr>
+          <w:rFonts w:ascii="Consolas" w:hAnsi="Consolas" w:cs="Consolas"/>
+          <w:color w:val="0000FF"/>
+          <w:sz w:val="19"/>
+          <w:szCs w:val="19"/>
+        </w:rPr>
+        <w:t>AS</w:t>
+      </w:r>
+      <w:r>
+        <w:rPr>
+          <w:rFonts w:ascii="Consolas" w:hAnsi="Consolas" w:cs="Consolas"/>
+          <w:sz w:val="19"/>
+          <w:szCs w:val="19"/>
+        </w:rPr>
+        <w:t xml:space="preserve"> </w:t>
+      </w:r>
+      <w:r>
+        <w:rPr>
+          <w:rFonts w:ascii="Consolas" w:hAnsi="Consolas" w:cs="Consolas"/>
+          <w:color w:val="008080"/>
+          <w:sz w:val="19"/>
+          <w:szCs w:val="19"/>
+        </w:rPr>
+        <w:t>Toplam</w:t>
+      </w:r>
+    </w:p>
+    <w:p>
+      <w:pPr>
+        <w:autoSpaceDE w:val="0"/>
+        <w:autoSpaceDN w:val="0"/>
+        <w:adjustRightInd w:val="0"/>
+        <w:spacing w:after="0" w:line="240" w:lineRule="auto"/>
+        <w:rPr>
+          <w:rFonts w:ascii="Consolas" w:hAnsi="Consolas" w:cs="Consolas"/>
+          <w:sz w:val="19"/>
+          <w:szCs w:val="19"/>
+        </w:rPr>
+      </w:pPr>
+      <w:r>
+        <w:rPr>
+          <w:rFonts w:ascii="Consolas" w:hAnsi="Consolas" w:cs="Consolas"/>
+          <w:color w:val="0000FF"/>
+          <w:sz w:val="19"/>
+          <w:szCs w:val="19"/>
+        </w:rPr>
+        <w:t>FROM</w:t>
+      </w:r>
+      <w:r>
+        <w:rPr>
+          <w:rFonts w:ascii="Consolas" w:hAnsi="Consolas" w:cs="Consolas"/>
+          <w:sz w:val="19"/>
+          <w:szCs w:val="19"/>
+        </w:rPr>
+        <w:t xml:space="preserve">            </w:t>
+      </w:r>
+      <w:r>
+        <w:rPr>
+          <w:rFonts w:ascii="Consolas" w:hAnsi="Consolas" w:cs="Consolas"/>
+          <w:color w:val="008080"/>
+          <w:sz w:val="19"/>
+          <w:szCs w:val="19"/>
+        </w:rPr>
+        <w:t>PaymentModules</w:t>
+      </w:r>
+      <w:r>
+        <w:rPr>
+          <w:rFonts w:ascii="Consolas" w:hAnsi="Consolas" w:cs="Consolas"/>
+          <w:sz w:val="19"/>
+          <w:szCs w:val="19"/>
+        </w:rPr>
+        <w:t xml:space="preserve"> </w:t>
+      </w:r>
+      <w:r>
+        <w:rPr>
+          <w:rFonts w:ascii="Consolas" w:hAnsi="Consolas" w:cs="Consolas"/>
+          <w:color w:val="808080"/>
+          <w:sz w:val="19"/>
+          <w:szCs w:val="19"/>
+        </w:rPr>
+        <w:t>INNER</w:t>
+      </w:r>
+      <w:r>
+        <w:rPr>
+          <w:rFonts w:ascii="Consolas" w:hAnsi="Consolas" w:cs="Consolas"/>
+          <w:sz w:val="19"/>
+          <w:szCs w:val="19"/>
+        </w:rPr>
+        <w:t xml:space="preserve"> </w:t>
+      </w:r>
+      <w:r>
+        <w:rPr>
+          <w:rFonts w:ascii="Consolas" w:hAnsi="Consolas" w:cs="Consolas"/>
+          <w:color w:val="808080"/>
+          <w:sz w:val="19"/>
+          <w:szCs w:val="19"/>
+        </w:rPr>
+        <w:t>JOIN</w:t>
+      </w:r>
+    </w:p>
+    <w:p>
+      <w:pPr>
+        <w:autoSpaceDE w:val="0"/>
+        <w:autoSpaceDN w:val="0"/>
+        <w:adjustRightInd w:val="0"/>
+        <w:spacing w:after="0" w:line="240" w:lineRule="auto"/>
+        <w:rPr>
+          <w:rFonts w:ascii="Consolas" w:hAnsi="Consolas" w:cs="Consolas"/>
+          <w:sz w:val="19"/>
+          <w:szCs w:val="19"/>
+        </w:rPr>
+      </w:pPr>
+      <w:r>
+        <w:rPr>
+          <w:rFonts w:ascii="Consolas" w:hAnsi="Consolas" w:cs="Consolas"/>
+          <w:sz w:val="19"/>
+          <w:szCs w:val="19"/>
+        </w:rPr>
+        <w:t xml:space="preserve">                         </w:t>
+      </w:r>
+      <w:r>
+        <w:rPr>
+          <w:rFonts w:ascii="Consolas" w:hAnsi="Consolas" w:cs="Consolas"/>
+          <w:color w:val="008080"/>
+          <w:sz w:val="19"/>
+          <w:szCs w:val="19"/>
+        </w:rPr>
+        <w:t>Payments</w:t>
+      </w:r>
+      <w:r>
+        <w:rPr>
+          <w:rFonts w:ascii="Consolas" w:hAnsi="Consolas" w:cs="Consolas"/>
+          <w:sz w:val="19"/>
+          <w:szCs w:val="19"/>
+        </w:rPr>
+        <w:t xml:space="preserve"> </w:t>
+      </w:r>
+      <w:r>
+        <w:rPr>
+          <w:rFonts w:ascii="Consolas" w:hAnsi="Consolas" w:cs="Consolas"/>
+          <w:color w:val="0000FF"/>
+          <w:sz w:val="19"/>
+          <w:szCs w:val="19"/>
+        </w:rPr>
+        <w:t>ON</w:t>
+      </w:r>
+      <w:r>
+        <w:rPr>
+          <w:rFonts w:ascii="Consolas" w:hAnsi="Consolas" w:cs="Consolas"/>
+          <w:sz w:val="19"/>
+          <w:szCs w:val="19"/>
+        </w:rPr>
+        <w:t xml:space="preserve"> </w:t>
+      </w:r>
+      <w:r>
+        <w:rPr>
+          <w:rFonts w:ascii="Consolas" w:hAnsi="Consolas" w:cs="Consolas"/>
+          <w:color w:val="008080"/>
+          <w:sz w:val="19"/>
+          <w:szCs w:val="19"/>
+        </w:rPr>
+        <w:t>PaymentModules</w:t>
+      </w:r>
+      <w:r>
+        <w:rPr>
+          <w:rFonts w:ascii="Consolas" w:hAnsi="Consolas" w:cs="Consolas"/>
+          <w:color w:val="808080"/>
+          <w:sz w:val="19"/>
+          <w:szCs w:val="19"/>
+        </w:rPr>
+        <w:t>.</w:t>
+      </w:r>
+      <w:r>
+        <w:rPr>
+          <w:rFonts w:ascii="Consolas" w:hAnsi="Consolas" w:cs="Consolas"/>
+          <w:color w:val="008080"/>
+          <w:sz w:val="19"/>
+          <w:szCs w:val="19"/>
+        </w:rPr>
+        <w:t>PaymentModuleID</w:t>
+      </w:r>
+      <w:r>
+        <w:rPr>
+          <w:rFonts w:ascii="Consolas" w:hAnsi="Consolas" w:cs="Consolas"/>
+          <w:sz w:val="19"/>
+          <w:szCs w:val="19"/>
+        </w:rPr>
+        <w:t xml:space="preserve"> </w:t>
+      </w:r>
+      <w:r>
+        <w:rPr>
+          <w:rFonts w:ascii="Consolas" w:hAnsi="Consolas" w:cs="Consolas"/>
+          <w:color w:val="808080"/>
+          <w:sz w:val="19"/>
+          <w:szCs w:val="19"/>
+        </w:rPr>
+        <w:t>=</w:t>
+      </w:r>
+      <w:r>
+        <w:rPr>
+          <w:rFonts w:ascii="Consolas" w:hAnsi="Consolas" w:cs="Consolas"/>
+          <w:sz w:val="19"/>
+          <w:szCs w:val="19"/>
+        </w:rPr>
+        <w:t xml:space="preserve"> </w:t>
+      </w:r>
+      <w:r>
+        <w:rPr>
+          <w:rFonts w:ascii="Consolas" w:hAnsi="Consolas" w:cs="Consolas"/>
+          <w:color w:val="008080"/>
+          <w:sz w:val="19"/>
+          <w:szCs w:val="19"/>
+        </w:rPr>
+        <w:t>Payments</w:t>
+      </w:r>
+      <w:r>
+        <w:rPr>
+          <w:rFonts w:ascii="Consolas" w:hAnsi="Consolas" w:cs="Consolas"/>
+          <w:color w:val="808080"/>
+          <w:sz w:val="19"/>
+          <w:szCs w:val="19"/>
+        </w:rPr>
+        <w:t>.</w:t>
+      </w:r>
+      <w:r>
+        <w:rPr>
+          <w:rFonts w:ascii="Consolas" w:hAnsi="Consolas" w:cs="Consolas"/>
+          <w:color w:val="008080"/>
+          <w:sz w:val="19"/>
+          <w:szCs w:val="19"/>
+        </w:rPr>
+        <w:t>PaymentModuleID</w:t>
+      </w:r>
+    </w:p>
+    <w:p>
+      <w:pPr>
+        <w:autoSpaceDE w:val="0"/>
+        <w:autoSpaceDN w:val="0"/>
+        <w:adjustRightInd w:val="0"/>
+        <w:spacing w:after="0" w:line="240" w:lineRule="auto"/>
+        <w:rPr>
+          <w:rFonts w:ascii="Consolas" w:hAnsi="Consolas" w:cs="Consolas"/>
+          <w:sz w:val="19"/>
+          <w:szCs w:val="19"/>
+        </w:rPr>
+      </w:pPr>
+      <w:r>
+        <w:rPr>
+          <w:rFonts w:ascii="Consolas" w:hAnsi="Consolas" w:cs="Consolas"/>
+          <w:color w:val="0000FF"/>
+          <w:sz w:val="19"/>
+          <w:szCs w:val="19"/>
+        </w:rPr>
+        <w:t>GROUP</w:t>
+      </w:r>
+      <w:r>
+        <w:rPr>
+          <w:rFonts w:ascii="Consolas" w:hAnsi="Consolas" w:cs="Consolas"/>
+          <w:sz w:val="19"/>
+          <w:szCs w:val="19"/>
+        </w:rPr>
+        <w:t xml:space="preserve"> </w:t>
+      </w:r>
+      <w:r>
+        <w:rPr>
+          <w:rFonts w:ascii="Consolas" w:hAnsi="Consolas" w:cs="Consolas"/>
+          <w:color w:val="0000FF"/>
+          <w:sz w:val="19"/>
+          <w:szCs w:val="19"/>
+        </w:rPr>
+        <w:t>BY</w:t>
+      </w:r>
+      <w:r>
+        <w:rPr>
+          <w:rFonts w:ascii="Consolas" w:hAnsi="Consolas" w:cs="Consolas"/>
+          <w:sz w:val="19"/>
+          <w:szCs w:val="19"/>
+        </w:rPr>
+        <w:t xml:space="preserve"> </w:t>
+      </w:r>
+      <w:r>
+        <w:rPr>
+          <w:rFonts w:ascii="Consolas" w:hAnsi="Consolas" w:cs="Consolas"/>
+          <w:color w:val="008080"/>
+          <w:sz w:val="19"/>
+          <w:szCs w:val="19"/>
+        </w:rPr>
+        <w:t>PaymentModules</w:t>
+      </w:r>
+      <w:r>
+        <w:rPr>
+          <w:rFonts w:ascii="Consolas" w:hAnsi="Consolas" w:cs="Consolas"/>
+          <w:color w:val="808080"/>
+          <w:sz w:val="19"/>
+          <w:szCs w:val="19"/>
+        </w:rPr>
+        <w:t>.</w:t>
+      </w:r>
+      <w:r>
+        <w:rPr>
+          <w:rFonts w:ascii="Consolas" w:hAnsi="Consolas" w:cs="Consolas"/>
+          <w:color w:val="008080"/>
+          <w:sz w:val="19"/>
+          <w:szCs w:val="19"/>
+        </w:rPr>
+        <w:t>Name</w:t>
+      </w:r>
+    </w:p>
+    <w:p>
+      <w:pPr>
+        <w:autoSpaceDE w:val="0"/>
+        <w:autoSpaceDN w:val="0"/>
+        <w:adjustRightInd w:val="0"/>
+        <w:spacing w:after="0" w:line="240" w:lineRule="auto"/>
+        <w:rPr>
+          <w:rFonts w:ascii="Consolas" w:hAnsi="Consolas" w:cs="Consolas"/>
+          <w:color w:val="0000FF"/>
+          <w:sz w:val="19"/>
+          <w:szCs w:val="19"/>
+        </w:rPr>
+      </w:pPr>
+      <w:r>
+        <w:rPr>
+          <w:rFonts w:ascii="Consolas" w:hAnsi="Consolas" w:cs="Consolas"/>
+          <w:color w:val="0000FF"/>
+          <w:sz w:val="19"/>
+          <w:szCs w:val="19"/>
+        </w:rPr>
+        <w:t>ORDER</w:t>
+      </w:r>
+      <w:r>
+        <w:rPr>
+          <w:rFonts w:ascii="Consolas" w:hAnsi="Consolas" w:cs="Consolas"/>
+          <w:sz w:val="19"/>
+          <w:szCs w:val="19"/>
+        </w:rPr>
+        <w:t xml:space="preserve"> </w:t>
+      </w:r>
+      <w:r>
+        <w:rPr>
+          <w:rFonts w:ascii="Consolas" w:hAnsi="Consolas" w:cs="Consolas"/>
+          <w:color w:val="0000FF"/>
+          <w:sz w:val="19"/>
+          <w:szCs w:val="19"/>
+        </w:rPr>
+        <w:t>BY</w:t>
+      </w:r>
+      <w:r>
+        <w:rPr>
+          <w:rFonts w:ascii="Consolas" w:hAnsi="Consolas" w:cs="Consolas"/>
+          <w:sz w:val="19"/>
+          <w:szCs w:val="19"/>
+        </w:rPr>
+        <w:t xml:space="preserve"> </w:t>
+      </w:r>
+      <w:r>
+        <w:rPr>
+          <w:rFonts w:ascii="Consolas" w:hAnsi="Consolas" w:cs="Consolas"/>
+          <w:color w:val="008080"/>
+          <w:sz w:val="19"/>
+          <w:szCs w:val="19"/>
+        </w:rPr>
+        <w:t>Toplam</w:t>
+      </w:r>
+      <w:r>
+        <w:rPr>
+          <w:rFonts w:ascii="Consolas" w:hAnsi="Consolas" w:cs="Consolas"/>
+          <w:sz w:val="19"/>
+          <w:szCs w:val="19"/>
+        </w:rPr>
+        <w:t xml:space="preserve"> </w:t>
+      </w:r>
+      <w:r>
+        <w:rPr>
+          <w:rFonts w:ascii="Consolas" w:hAnsi="Consolas" w:cs="Consolas"/>
+          <w:color w:val="0000FF"/>
+          <w:sz w:val="19"/>
+          <w:szCs w:val="19"/>
+        </w:rPr>
+        <w:t>DESC</w:t>
+      </w:r>
+    </w:p>
+    <w:p>
+      <w:pPr>
+        <w:autoSpaceDE w:val="0"/>
+        <w:autoSpaceDN w:val="0"/>
+        <w:adjustRightInd w:val="0"/>
+        <w:spacing w:after="0" w:line="240" w:lineRule="auto"/>
+        <w:rPr>
+          <w:rFonts w:ascii="Consolas" w:hAnsi="Consolas" w:cs="Consolas"/>
+          <w:color w:val="0000FF"/>
+          <w:sz w:val="19"/>
+          <w:szCs w:val="19"/>
+        </w:rPr>
+      </w:pPr>
+    </w:p>
+    <w:p>
+      <w:r>
+        <w:t xml:space="preserve">En çok sipariş toplayan garson raporu = </w:t>
+      </w:r>
+    </w:p>
+    <w:p>
+      <w:pPr>
+        <w:autoSpaceDE w:val="0"/>
+        <w:autoSpaceDN w:val="0"/>
+        <w:adjustRightInd w:val="0"/>
+        <w:spacing w:after="0" w:line="240" w:lineRule="auto"/>
+        <w:rPr>
+          <w:rFonts w:ascii="Consolas" w:hAnsi="Consolas" w:cs="Consolas"/>
+          <w:sz w:val="19"/>
+          <w:szCs w:val="19"/>
+        </w:rPr>
+      </w:pPr>
+      <w:r>
+        <w:rPr>
+          <w:rFonts w:ascii="Consolas" w:hAnsi="Consolas" w:cs="Consolas"/>
+          <w:color w:val="0000FF"/>
+          <w:sz w:val="19"/>
+          <w:szCs w:val="19"/>
+        </w:rPr>
+        <w:t>SELECT</w:t>
+      </w:r>
+      <w:r>
+        <w:rPr>
+          <w:rFonts w:ascii="Consolas" w:hAnsi="Consolas" w:cs="Consolas"/>
+          <w:sz w:val="19"/>
+          <w:szCs w:val="19"/>
+        </w:rPr>
+        <w:t xml:space="preserve">        </w:t>
+      </w:r>
+      <w:r>
+        <w:rPr>
+          <w:rFonts w:ascii="Consolas" w:hAnsi="Consolas" w:cs="Consolas"/>
+          <w:color w:val="008080"/>
+          <w:sz w:val="19"/>
+          <w:szCs w:val="19"/>
+        </w:rPr>
+        <w:t>Users</w:t>
+      </w:r>
+      <w:r>
+        <w:rPr>
+          <w:rFonts w:ascii="Consolas" w:hAnsi="Consolas" w:cs="Consolas"/>
+          <w:color w:val="808080"/>
+          <w:sz w:val="19"/>
+          <w:szCs w:val="19"/>
+        </w:rPr>
+        <w:t>.</w:t>
+      </w:r>
+      <w:r>
+        <w:rPr>
+          <w:rFonts w:ascii="Consolas" w:hAnsi="Consolas" w:cs="Consolas"/>
+          <w:color w:val="008080"/>
+          <w:sz w:val="19"/>
+          <w:szCs w:val="19"/>
+        </w:rPr>
+        <w:t>FullName</w:t>
+      </w:r>
+      <w:r>
+        <w:rPr>
+          <w:rFonts w:ascii="Consolas" w:hAnsi="Consolas" w:cs="Consolas"/>
+          <w:color w:val="808080"/>
+          <w:sz w:val="19"/>
+          <w:szCs w:val="19"/>
+        </w:rPr>
+        <w:t>,</w:t>
+      </w:r>
+      <w:r>
+        <w:rPr>
+          <w:rFonts w:ascii="Consolas" w:hAnsi="Consolas" w:cs="Consolas"/>
+          <w:sz w:val="19"/>
+          <w:szCs w:val="19"/>
+        </w:rPr>
+        <w:t xml:space="preserve"> </w:t>
+      </w:r>
+      <w:r>
+        <w:rPr>
+          <w:rFonts w:ascii="Consolas" w:hAnsi="Consolas" w:cs="Consolas"/>
+          <w:color w:val="FF00FF"/>
+          <w:sz w:val="19"/>
+          <w:szCs w:val="19"/>
+        </w:rPr>
+        <w:t>COUNT</w:t>
+      </w:r>
+      <w:r>
+        <w:rPr>
+          <w:rFonts w:ascii="Consolas" w:hAnsi="Consolas" w:cs="Consolas"/>
+          <w:color w:val="808080"/>
+          <w:sz w:val="19"/>
+          <w:szCs w:val="19"/>
+        </w:rPr>
+        <w:t>(</w:t>
+      </w:r>
+      <w:r>
+        <w:rPr>
+          <w:rFonts w:ascii="Consolas" w:hAnsi="Consolas" w:cs="Consolas"/>
+          <w:color w:val="008080"/>
+          <w:sz w:val="19"/>
+          <w:szCs w:val="19"/>
+        </w:rPr>
+        <w:t>OrderHeader</w:t>
+      </w:r>
+      <w:r>
+        <w:rPr>
+          <w:rFonts w:ascii="Consolas" w:hAnsi="Consolas" w:cs="Consolas"/>
+          <w:color w:val="808080"/>
+          <w:sz w:val="19"/>
+          <w:szCs w:val="19"/>
+        </w:rPr>
+        <w:t>.</w:t>
+      </w:r>
+      <w:r>
+        <w:rPr>
+          <w:rFonts w:ascii="Consolas" w:hAnsi="Consolas" w:cs="Consolas"/>
+          <w:color w:val="008080"/>
+          <w:sz w:val="19"/>
+          <w:szCs w:val="19"/>
+        </w:rPr>
+        <w:t>CreatorUserID</w:t>
+      </w:r>
+      <w:r>
+        <w:rPr>
+          <w:rFonts w:ascii="Consolas" w:hAnsi="Consolas" w:cs="Consolas"/>
+          <w:color w:val="808080"/>
+          <w:sz w:val="19"/>
+          <w:szCs w:val="19"/>
+        </w:rPr>
+        <w:t>)</w:t>
+      </w:r>
+      <w:r>
+        <w:rPr>
+          <w:rFonts w:ascii="Consolas" w:hAnsi="Consolas" w:cs="Consolas"/>
+          <w:sz w:val="19"/>
+          <w:szCs w:val="19"/>
+        </w:rPr>
+        <w:t xml:space="preserve"> </w:t>
+      </w:r>
+      <w:r>
+        <w:rPr>
+          <w:rFonts w:ascii="Consolas" w:hAnsi="Consolas" w:cs="Consolas"/>
+          <w:color w:val="0000FF"/>
+          <w:sz w:val="19"/>
+          <w:szCs w:val="19"/>
+        </w:rPr>
+        <w:t>AS</w:t>
+      </w:r>
+      <w:r>
+        <w:rPr>
+          <w:rFonts w:ascii="Consolas" w:hAnsi="Consolas" w:cs="Consolas"/>
+          <w:sz w:val="19"/>
+          <w:szCs w:val="19"/>
+        </w:rPr>
+        <w:t xml:space="preserve"> </w:t>
+      </w:r>
+      <w:r>
+        <w:rPr>
+          <w:rFonts w:ascii="Consolas" w:hAnsi="Consolas" w:cs="Consolas"/>
+          <w:color w:val="008080"/>
+          <w:sz w:val="19"/>
+          <w:szCs w:val="19"/>
+        </w:rPr>
+        <w:t>Toplam</w:t>
+      </w:r>
+    </w:p>
+    <w:p>
+      <w:pPr>
+        <w:autoSpaceDE w:val="0"/>
+        <w:autoSpaceDN w:val="0"/>
+        <w:adjustRightInd w:val="0"/>
+        <w:spacing w:after="0" w:line="240" w:lineRule="auto"/>
+        <w:rPr>
+          <w:rFonts w:ascii="Consolas" w:hAnsi="Consolas" w:cs="Consolas"/>
+          <w:sz w:val="19"/>
+          <w:szCs w:val="19"/>
+        </w:rPr>
+      </w:pPr>
+      <w:r>
+        <w:rPr>
+          <w:rFonts w:ascii="Consolas" w:hAnsi="Consolas" w:cs="Consolas"/>
+          <w:color w:val="0000FF"/>
+          <w:sz w:val="19"/>
+          <w:szCs w:val="19"/>
+        </w:rPr>
+        <w:t>FROM</w:t>
+      </w:r>
+      <w:r>
+        <w:rPr>
+          <w:rFonts w:ascii="Consolas" w:hAnsi="Consolas" w:cs="Consolas"/>
+          <w:sz w:val="19"/>
+          <w:szCs w:val="19"/>
+        </w:rPr>
+        <w:t xml:space="preserve">            </w:t>
+      </w:r>
+      <w:r>
+        <w:rPr>
+          <w:rFonts w:ascii="Consolas" w:hAnsi="Consolas" w:cs="Consolas"/>
+          <w:color w:val="008080"/>
+          <w:sz w:val="19"/>
+          <w:szCs w:val="19"/>
+        </w:rPr>
+        <w:t>OrderHeader</w:t>
+      </w:r>
+      <w:r>
+        <w:rPr>
+          <w:rFonts w:ascii="Consolas" w:hAnsi="Consolas" w:cs="Consolas"/>
+          <w:sz w:val="19"/>
+          <w:szCs w:val="19"/>
+        </w:rPr>
+        <w:t xml:space="preserve"> </w:t>
+      </w:r>
+      <w:r>
+        <w:rPr>
+          <w:rFonts w:ascii="Consolas" w:hAnsi="Consolas" w:cs="Consolas"/>
+          <w:color w:val="808080"/>
+          <w:sz w:val="19"/>
+          <w:szCs w:val="19"/>
+        </w:rPr>
+        <w:t>INNER</w:t>
+      </w:r>
+      <w:r>
+        <w:rPr>
+          <w:rFonts w:ascii="Consolas" w:hAnsi="Consolas" w:cs="Consolas"/>
+          <w:sz w:val="19"/>
+          <w:szCs w:val="19"/>
+        </w:rPr>
+        <w:t xml:space="preserve"> </w:t>
+      </w:r>
+      <w:r>
+        <w:rPr>
+          <w:rFonts w:ascii="Consolas" w:hAnsi="Consolas" w:cs="Consolas"/>
+          <w:color w:val="808080"/>
+          <w:sz w:val="19"/>
+          <w:szCs w:val="19"/>
+        </w:rPr>
+        <w:t>JOIN</w:t>
+      </w:r>
+    </w:p>
+    <w:p>
+      <w:pPr>
+        <w:autoSpaceDE w:val="0"/>
+        <w:autoSpaceDN w:val="0"/>
+        <w:adjustRightInd w:val="0"/>
+        <w:spacing w:after="0" w:line="240" w:lineRule="auto"/>
+        <w:rPr>
+          <w:rFonts w:ascii="Consolas" w:hAnsi="Consolas" w:cs="Consolas"/>
+          <w:sz w:val="19"/>
+          <w:szCs w:val="19"/>
+        </w:rPr>
+      </w:pPr>
+      <w:r>
+        <w:rPr>
+          <w:rFonts w:ascii="Consolas" w:hAnsi="Consolas" w:cs="Consolas"/>
+          <w:sz w:val="19"/>
+          <w:szCs w:val="19"/>
+        </w:rPr>
+        <w:t xml:space="preserve">                         </w:t>
+      </w:r>
+      <w:r>
+        <w:rPr>
+          <w:rFonts w:ascii="Consolas" w:hAnsi="Consolas" w:cs="Consolas"/>
+          <w:color w:val="008080"/>
+          <w:sz w:val="19"/>
+          <w:szCs w:val="19"/>
+        </w:rPr>
+        <w:t>Users</w:t>
+      </w:r>
+      <w:r>
+        <w:rPr>
+          <w:rFonts w:ascii="Consolas" w:hAnsi="Consolas" w:cs="Consolas"/>
+          <w:sz w:val="19"/>
+          <w:szCs w:val="19"/>
+        </w:rPr>
+        <w:t xml:space="preserve"> </w:t>
+      </w:r>
+      <w:r>
+        <w:rPr>
+          <w:rFonts w:ascii="Consolas" w:hAnsi="Consolas" w:cs="Consolas"/>
+          <w:color w:val="0000FF"/>
+          <w:sz w:val="19"/>
+          <w:szCs w:val="19"/>
+        </w:rPr>
+        <w:t>ON</w:t>
+      </w:r>
+      <w:r>
+        <w:rPr>
+          <w:rFonts w:ascii="Consolas" w:hAnsi="Consolas" w:cs="Consolas"/>
+          <w:sz w:val="19"/>
+          <w:szCs w:val="19"/>
+        </w:rPr>
+        <w:t xml:space="preserve"> </w:t>
+      </w:r>
+      <w:r>
+        <w:rPr>
+          <w:rFonts w:ascii="Consolas" w:hAnsi="Consolas" w:cs="Consolas"/>
+          <w:color w:val="008080"/>
+          <w:sz w:val="19"/>
+          <w:szCs w:val="19"/>
+        </w:rPr>
+        <w:t>OrderHeader</w:t>
+      </w:r>
+      <w:r>
+        <w:rPr>
+          <w:rFonts w:ascii="Consolas" w:hAnsi="Consolas" w:cs="Consolas"/>
+          <w:color w:val="808080"/>
+          <w:sz w:val="19"/>
+          <w:szCs w:val="19"/>
+        </w:rPr>
+        <w:t>.</w:t>
+      </w:r>
+      <w:r>
+        <w:rPr>
+          <w:rFonts w:ascii="Consolas" w:hAnsi="Consolas" w:cs="Consolas"/>
+          <w:color w:val="008080"/>
+          <w:sz w:val="19"/>
+          <w:szCs w:val="19"/>
+        </w:rPr>
+        <w:t>CreatorUserID</w:t>
+      </w:r>
+      <w:r>
+        <w:rPr>
+          <w:rFonts w:ascii="Consolas" w:hAnsi="Consolas" w:cs="Consolas"/>
+          <w:sz w:val="19"/>
+          <w:szCs w:val="19"/>
+        </w:rPr>
+        <w:t xml:space="preserve"> </w:t>
+      </w:r>
+      <w:r>
+        <w:rPr>
+          <w:rFonts w:ascii="Consolas" w:hAnsi="Consolas" w:cs="Consolas"/>
+          <w:color w:val="808080"/>
+          <w:sz w:val="19"/>
+          <w:szCs w:val="19"/>
+        </w:rPr>
+        <w:t>=</w:t>
+      </w:r>
+      <w:r>
+        <w:rPr>
+          <w:rFonts w:ascii="Consolas" w:hAnsi="Consolas" w:cs="Consolas"/>
+          <w:sz w:val="19"/>
+          <w:szCs w:val="19"/>
+        </w:rPr>
+        <w:t xml:space="preserve"> </w:t>
+      </w:r>
+      <w:r>
+        <w:rPr>
+          <w:rFonts w:ascii="Consolas" w:hAnsi="Consolas" w:cs="Consolas"/>
+          <w:color w:val="008080"/>
+          <w:sz w:val="19"/>
+          <w:szCs w:val="19"/>
+        </w:rPr>
+        <w:t>Users</w:t>
+      </w:r>
+      <w:r>
+        <w:rPr>
+          <w:rFonts w:ascii="Consolas" w:hAnsi="Consolas" w:cs="Consolas"/>
+          <w:color w:val="808080"/>
+          <w:sz w:val="19"/>
+          <w:szCs w:val="19"/>
+        </w:rPr>
+        <w:t>.</w:t>
+      </w:r>
+      <w:r>
+        <w:rPr>
+          <w:rFonts w:ascii="Consolas" w:hAnsi="Consolas" w:cs="Consolas"/>
+          <w:color w:val="008080"/>
+          <w:sz w:val="19"/>
+          <w:szCs w:val="19"/>
+        </w:rPr>
+        <w:t>UserID</w:t>
+      </w:r>
+    </w:p>
+    <w:p>
+      <w:pPr>
+        <w:autoSpaceDE w:val="0"/>
+        <w:autoSpaceDN w:val="0"/>
+        <w:adjustRightInd w:val="0"/>
+        <w:spacing w:after="0" w:line="240" w:lineRule="auto"/>
+        <w:rPr>
+          <w:rFonts w:ascii="Consolas" w:hAnsi="Consolas" w:cs="Consolas"/>
+          <w:sz w:val="19"/>
+          <w:szCs w:val="19"/>
+        </w:rPr>
+      </w:pPr>
+      <w:r>
+        <w:rPr>
+          <w:rFonts w:ascii="Consolas" w:hAnsi="Consolas" w:cs="Consolas"/>
+          <w:color w:val="0000FF"/>
+          <w:sz w:val="19"/>
+          <w:szCs w:val="19"/>
+        </w:rPr>
+        <w:t>GROUP</w:t>
+      </w:r>
+      <w:r>
+        <w:rPr>
+          <w:rFonts w:ascii="Consolas" w:hAnsi="Consolas" w:cs="Consolas"/>
+          <w:sz w:val="19"/>
+          <w:szCs w:val="19"/>
+        </w:rPr>
+        <w:t xml:space="preserve"> </w:t>
+      </w:r>
+      <w:r>
+        <w:rPr>
+          <w:rFonts w:ascii="Consolas" w:hAnsi="Consolas" w:cs="Consolas"/>
+          <w:color w:val="0000FF"/>
+          <w:sz w:val="19"/>
+          <w:szCs w:val="19"/>
+        </w:rPr>
+        <w:t>BY</w:t>
+      </w:r>
+      <w:r>
+        <w:rPr>
+          <w:rFonts w:ascii="Consolas" w:hAnsi="Consolas" w:cs="Consolas"/>
+          <w:sz w:val="19"/>
+          <w:szCs w:val="19"/>
+        </w:rPr>
+        <w:t xml:space="preserve"> </w:t>
+      </w:r>
+      <w:r>
+        <w:rPr>
+          <w:rFonts w:ascii="Consolas" w:hAnsi="Consolas" w:cs="Consolas"/>
+          <w:color w:val="008080"/>
+          <w:sz w:val="19"/>
+          <w:szCs w:val="19"/>
+        </w:rPr>
+        <w:t>Users</w:t>
+      </w:r>
+      <w:r>
+        <w:rPr>
+          <w:rFonts w:ascii="Consolas" w:hAnsi="Consolas" w:cs="Consolas"/>
+          <w:color w:val="808080"/>
+          <w:sz w:val="19"/>
+          <w:szCs w:val="19"/>
+        </w:rPr>
+        <w:t>.</w:t>
+      </w:r>
+      <w:r>
+        <w:rPr>
+          <w:rFonts w:ascii="Consolas" w:hAnsi="Consolas" w:cs="Consolas"/>
+          <w:color w:val="008080"/>
+          <w:sz w:val="19"/>
+          <w:szCs w:val="19"/>
+        </w:rPr>
+        <w:t>FullName</w:t>
+      </w:r>
+    </w:p>
+    <w:p>
+      <w:pPr>
+        <w:autoSpaceDE w:val="0"/>
+        <w:autoSpaceDN w:val="0"/>
+        <w:adjustRightInd w:val="0"/>
+        <w:spacing w:after="0" w:line="240" w:lineRule="auto"/>
+        <w:rPr>
+          <w:rFonts w:ascii="Consolas" w:hAnsi="Consolas" w:cs="Consolas"/>
+          <w:color w:val="0000FF"/>
+          <w:sz w:val="19"/>
+          <w:szCs w:val="19"/>
+        </w:rPr>
+      </w:pPr>
+      <w:r>
+        <w:rPr>
+          <w:rFonts w:ascii="Consolas" w:hAnsi="Consolas" w:cs="Consolas"/>
+          <w:color w:val="0000FF"/>
+          <w:sz w:val="19"/>
+          <w:szCs w:val="19"/>
+        </w:rPr>
+        <w:t>ORDER</w:t>
+      </w:r>
+      <w:r>
+        <w:rPr>
+          <w:rFonts w:ascii="Consolas" w:hAnsi="Consolas" w:cs="Consolas"/>
+          <w:sz w:val="19"/>
+          <w:szCs w:val="19"/>
+        </w:rPr>
+        <w:t xml:space="preserve"> </w:t>
+      </w:r>
+      <w:r>
+        <w:rPr>
+          <w:rFonts w:ascii="Consolas" w:hAnsi="Consolas" w:cs="Consolas"/>
+          <w:color w:val="0000FF"/>
+          <w:sz w:val="19"/>
+          <w:szCs w:val="19"/>
+        </w:rPr>
+        <w:t>BY</w:t>
+      </w:r>
+      <w:r>
+        <w:rPr>
+          <w:rFonts w:ascii="Consolas" w:hAnsi="Consolas" w:cs="Consolas"/>
+          <w:sz w:val="19"/>
+          <w:szCs w:val="19"/>
+        </w:rPr>
+        <w:t xml:space="preserve"> </w:t>
+      </w:r>
+      <w:r>
+        <w:rPr>
+          <w:rFonts w:ascii="Consolas" w:hAnsi="Consolas" w:cs="Consolas"/>
+          <w:color w:val="008080"/>
+          <w:sz w:val="19"/>
+          <w:szCs w:val="19"/>
+        </w:rPr>
+        <w:t>Toplam</w:t>
+      </w:r>
+      <w:r>
+        <w:rPr>
+          <w:rFonts w:ascii="Consolas" w:hAnsi="Consolas" w:cs="Consolas"/>
+          <w:sz w:val="19"/>
+          <w:szCs w:val="19"/>
+        </w:rPr>
+        <w:t xml:space="preserve"> </w:t>
+      </w:r>
+      <w:r>
+        <w:rPr>
+          <w:rFonts w:ascii="Consolas" w:hAnsi="Consolas" w:cs="Consolas"/>
+          <w:color w:val="0000FF"/>
+          <w:sz w:val="19"/>
+          <w:szCs w:val="19"/>
+        </w:rPr>
+        <w:t>DESC</w:t>
+      </w:r>
+    </w:p>
+    <w:p/>
+    <w:p>
+      <w:r>
+        <w:t xml:space="preserve">Müşteri bazlı masa raporu(x müşterisi en çok y masasında oturuyor vb) </w:t>
       </w:r>
     </w:p>
     <w:p>
@@ -82,14 +3258,2796 @@
     </w:p>
     <w:p>
       <w:r>
-        <w:t>İptal edilen ve gelinen rezervasyon raporu</w:t>
-      </w:r>
-    </w:p>
-    <w:p>
-      <w:r>
-        <w:t>Masada ortalama ne kadar oturuluyor süre raporu</w:t>
-      </w:r>
-    </w:p>
+        <w:t xml:space="preserve">En çok rezervasyon yaptıran müşteri = </w:t>
+      </w:r>
+    </w:p>
+    <w:p>
+      <w:pPr>
+        <w:autoSpaceDE w:val="0"/>
+        <w:autoSpaceDN w:val="0"/>
+        <w:adjustRightInd w:val="0"/>
+        <w:spacing w:after="0" w:line="240" w:lineRule="auto"/>
+        <w:rPr>
+          <w:rFonts w:ascii="Consolas" w:hAnsi="Consolas" w:cs="Consolas"/>
+          <w:sz w:val="19"/>
+          <w:szCs w:val="19"/>
+        </w:rPr>
+      </w:pPr>
+      <w:r>
+        <w:rPr>
+          <w:rFonts w:ascii="Consolas" w:hAnsi="Consolas" w:cs="Consolas"/>
+          <w:color w:val="0000FF"/>
+          <w:sz w:val="19"/>
+          <w:szCs w:val="19"/>
+        </w:rPr>
+        <w:t>SELECT</w:t>
+      </w:r>
+      <w:r>
+        <w:rPr>
+          <w:rFonts w:ascii="Consolas" w:hAnsi="Consolas" w:cs="Consolas"/>
+          <w:sz w:val="19"/>
+          <w:szCs w:val="19"/>
+        </w:rPr>
+        <w:t xml:space="preserve">        </w:t>
+      </w:r>
+      <w:r>
+        <w:rPr>
+          <w:rFonts w:ascii="Consolas" w:hAnsi="Consolas" w:cs="Consolas"/>
+          <w:color w:val="008080"/>
+          <w:sz w:val="19"/>
+          <w:szCs w:val="19"/>
+        </w:rPr>
+        <w:t>Customers</w:t>
+      </w:r>
+      <w:r>
+        <w:rPr>
+          <w:rFonts w:ascii="Consolas" w:hAnsi="Consolas" w:cs="Consolas"/>
+          <w:color w:val="808080"/>
+          <w:sz w:val="19"/>
+          <w:szCs w:val="19"/>
+        </w:rPr>
+        <w:t>.</w:t>
+      </w:r>
+      <w:r>
+        <w:rPr>
+          <w:rFonts w:ascii="Consolas" w:hAnsi="Consolas" w:cs="Consolas"/>
+          <w:color w:val="008080"/>
+          <w:sz w:val="19"/>
+          <w:szCs w:val="19"/>
+        </w:rPr>
+        <w:t>ContactName</w:t>
+      </w:r>
+      <w:r>
+        <w:rPr>
+          <w:rFonts w:ascii="Consolas" w:hAnsi="Consolas" w:cs="Consolas"/>
+          <w:color w:val="808080"/>
+          <w:sz w:val="19"/>
+          <w:szCs w:val="19"/>
+        </w:rPr>
+        <w:t>,</w:t>
+      </w:r>
+      <w:r>
+        <w:rPr>
+          <w:rFonts w:ascii="Consolas" w:hAnsi="Consolas" w:cs="Consolas"/>
+          <w:sz w:val="19"/>
+          <w:szCs w:val="19"/>
+        </w:rPr>
+        <w:t xml:space="preserve"> </w:t>
+      </w:r>
+      <w:r>
+        <w:rPr>
+          <w:rFonts w:ascii="Consolas" w:hAnsi="Consolas" w:cs="Consolas"/>
+          <w:color w:val="FF00FF"/>
+          <w:sz w:val="19"/>
+          <w:szCs w:val="19"/>
+        </w:rPr>
+        <w:t>COUNT</w:t>
+      </w:r>
+      <w:r>
+        <w:rPr>
+          <w:rFonts w:ascii="Consolas" w:hAnsi="Consolas" w:cs="Consolas"/>
+          <w:color w:val="808080"/>
+          <w:sz w:val="19"/>
+          <w:szCs w:val="19"/>
+        </w:rPr>
+        <w:t>(</w:t>
+      </w:r>
+      <w:r>
+        <w:rPr>
+          <w:rFonts w:ascii="Consolas" w:hAnsi="Consolas" w:cs="Consolas"/>
+          <w:color w:val="008080"/>
+          <w:sz w:val="19"/>
+          <w:szCs w:val="19"/>
+        </w:rPr>
+        <w:t>Reservation</w:t>
+      </w:r>
+      <w:r>
+        <w:rPr>
+          <w:rFonts w:ascii="Consolas" w:hAnsi="Consolas" w:cs="Consolas"/>
+          <w:color w:val="808080"/>
+          <w:sz w:val="19"/>
+          <w:szCs w:val="19"/>
+        </w:rPr>
+        <w:t>.</w:t>
+      </w:r>
+      <w:r>
+        <w:rPr>
+          <w:rFonts w:ascii="Consolas" w:hAnsi="Consolas" w:cs="Consolas"/>
+          <w:color w:val="008080"/>
+          <w:sz w:val="19"/>
+          <w:szCs w:val="19"/>
+        </w:rPr>
+        <w:t>CustomerID</w:t>
+      </w:r>
+      <w:r>
+        <w:rPr>
+          <w:rFonts w:ascii="Consolas" w:hAnsi="Consolas" w:cs="Consolas"/>
+          <w:color w:val="808080"/>
+          <w:sz w:val="19"/>
+          <w:szCs w:val="19"/>
+        </w:rPr>
+        <w:t>)</w:t>
+      </w:r>
+      <w:r>
+        <w:rPr>
+          <w:rFonts w:ascii="Consolas" w:hAnsi="Consolas" w:cs="Consolas"/>
+          <w:sz w:val="19"/>
+          <w:szCs w:val="19"/>
+        </w:rPr>
+        <w:t xml:space="preserve"> </w:t>
+      </w:r>
+      <w:r>
+        <w:rPr>
+          <w:rFonts w:ascii="Consolas" w:hAnsi="Consolas" w:cs="Consolas"/>
+          <w:color w:val="0000FF"/>
+          <w:sz w:val="19"/>
+          <w:szCs w:val="19"/>
+        </w:rPr>
+        <w:t>AS</w:t>
+      </w:r>
+      <w:r>
+        <w:rPr>
+          <w:rFonts w:ascii="Consolas" w:hAnsi="Consolas" w:cs="Consolas"/>
+          <w:sz w:val="19"/>
+          <w:szCs w:val="19"/>
+        </w:rPr>
+        <w:t xml:space="preserve"> </w:t>
+      </w:r>
+      <w:r>
+        <w:rPr>
+          <w:rFonts w:ascii="Consolas" w:hAnsi="Consolas" w:cs="Consolas"/>
+          <w:color w:val="008080"/>
+          <w:sz w:val="19"/>
+          <w:szCs w:val="19"/>
+        </w:rPr>
+        <w:t>Toplam</w:t>
+      </w:r>
+    </w:p>
+    <w:p>
+      <w:pPr>
+        <w:autoSpaceDE w:val="0"/>
+        <w:autoSpaceDN w:val="0"/>
+        <w:adjustRightInd w:val="0"/>
+        <w:spacing w:after="0" w:line="240" w:lineRule="auto"/>
+        <w:rPr>
+          <w:rFonts w:ascii="Consolas" w:hAnsi="Consolas" w:cs="Consolas"/>
+          <w:sz w:val="19"/>
+          <w:szCs w:val="19"/>
+        </w:rPr>
+      </w:pPr>
+      <w:r>
+        <w:rPr>
+          <w:rFonts w:ascii="Consolas" w:hAnsi="Consolas" w:cs="Consolas"/>
+          <w:color w:val="0000FF"/>
+          <w:sz w:val="19"/>
+          <w:szCs w:val="19"/>
+        </w:rPr>
+        <w:t>FROM</w:t>
+      </w:r>
+      <w:r>
+        <w:rPr>
+          <w:rFonts w:ascii="Consolas" w:hAnsi="Consolas" w:cs="Consolas"/>
+          <w:sz w:val="19"/>
+          <w:szCs w:val="19"/>
+        </w:rPr>
+        <w:t xml:space="preserve">            </w:t>
+      </w:r>
+      <w:r>
+        <w:rPr>
+          <w:rFonts w:ascii="Consolas" w:hAnsi="Consolas" w:cs="Consolas"/>
+          <w:color w:val="008080"/>
+          <w:sz w:val="19"/>
+          <w:szCs w:val="19"/>
+        </w:rPr>
+        <w:t>Reservation</w:t>
+      </w:r>
+      <w:r>
+        <w:rPr>
+          <w:rFonts w:ascii="Consolas" w:hAnsi="Consolas" w:cs="Consolas"/>
+          <w:sz w:val="19"/>
+          <w:szCs w:val="19"/>
+        </w:rPr>
+        <w:t xml:space="preserve"> </w:t>
+      </w:r>
+      <w:r>
+        <w:rPr>
+          <w:rFonts w:ascii="Consolas" w:hAnsi="Consolas" w:cs="Consolas"/>
+          <w:color w:val="808080"/>
+          <w:sz w:val="19"/>
+          <w:szCs w:val="19"/>
+        </w:rPr>
+        <w:t>INNER</w:t>
+      </w:r>
+      <w:r>
+        <w:rPr>
+          <w:rFonts w:ascii="Consolas" w:hAnsi="Consolas" w:cs="Consolas"/>
+          <w:sz w:val="19"/>
+          <w:szCs w:val="19"/>
+        </w:rPr>
+        <w:t xml:space="preserve"> </w:t>
+      </w:r>
+      <w:r>
+        <w:rPr>
+          <w:rFonts w:ascii="Consolas" w:hAnsi="Consolas" w:cs="Consolas"/>
+          <w:color w:val="808080"/>
+          <w:sz w:val="19"/>
+          <w:szCs w:val="19"/>
+        </w:rPr>
+        <w:t>JOIN</w:t>
+      </w:r>
+    </w:p>
+    <w:p>
+      <w:pPr>
+        <w:autoSpaceDE w:val="0"/>
+        <w:autoSpaceDN w:val="0"/>
+        <w:adjustRightInd w:val="0"/>
+        <w:spacing w:after="0" w:line="240" w:lineRule="auto"/>
+        <w:rPr>
+          <w:rFonts w:ascii="Consolas" w:hAnsi="Consolas" w:cs="Consolas"/>
+          <w:sz w:val="19"/>
+          <w:szCs w:val="19"/>
+        </w:rPr>
+      </w:pPr>
+      <w:r>
+        <w:rPr>
+          <w:rFonts w:ascii="Consolas" w:hAnsi="Consolas" w:cs="Consolas"/>
+          <w:sz w:val="19"/>
+          <w:szCs w:val="19"/>
+        </w:rPr>
+        <w:t xml:space="preserve">                         </w:t>
+      </w:r>
+      <w:r>
+        <w:rPr>
+          <w:rFonts w:ascii="Consolas" w:hAnsi="Consolas" w:cs="Consolas"/>
+          <w:color w:val="008080"/>
+          <w:sz w:val="19"/>
+          <w:szCs w:val="19"/>
+        </w:rPr>
+        <w:t>Customers</w:t>
+      </w:r>
+      <w:r>
+        <w:rPr>
+          <w:rFonts w:ascii="Consolas" w:hAnsi="Consolas" w:cs="Consolas"/>
+          <w:sz w:val="19"/>
+          <w:szCs w:val="19"/>
+        </w:rPr>
+        <w:t xml:space="preserve"> </w:t>
+      </w:r>
+      <w:r>
+        <w:rPr>
+          <w:rFonts w:ascii="Consolas" w:hAnsi="Consolas" w:cs="Consolas"/>
+          <w:color w:val="0000FF"/>
+          <w:sz w:val="19"/>
+          <w:szCs w:val="19"/>
+        </w:rPr>
+        <w:t>ON</w:t>
+      </w:r>
+      <w:r>
+        <w:rPr>
+          <w:rFonts w:ascii="Consolas" w:hAnsi="Consolas" w:cs="Consolas"/>
+          <w:sz w:val="19"/>
+          <w:szCs w:val="19"/>
+        </w:rPr>
+        <w:t xml:space="preserve"> </w:t>
+      </w:r>
+      <w:r>
+        <w:rPr>
+          <w:rFonts w:ascii="Consolas" w:hAnsi="Consolas" w:cs="Consolas"/>
+          <w:color w:val="008080"/>
+          <w:sz w:val="19"/>
+          <w:szCs w:val="19"/>
+        </w:rPr>
+        <w:t>Reservation</w:t>
+      </w:r>
+      <w:r>
+        <w:rPr>
+          <w:rFonts w:ascii="Consolas" w:hAnsi="Consolas" w:cs="Consolas"/>
+          <w:color w:val="808080"/>
+          <w:sz w:val="19"/>
+          <w:szCs w:val="19"/>
+        </w:rPr>
+        <w:t>.</w:t>
+      </w:r>
+      <w:r>
+        <w:rPr>
+          <w:rFonts w:ascii="Consolas" w:hAnsi="Consolas" w:cs="Consolas"/>
+          <w:color w:val="008080"/>
+          <w:sz w:val="19"/>
+          <w:szCs w:val="19"/>
+        </w:rPr>
+        <w:t>CustomerID</w:t>
+      </w:r>
+      <w:r>
+        <w:rPr>
+          <w:rFonts w:ascii="Consolas" w:hAnsi="Consolas" w:cs="Consolas"/>
+          <w:sz w:val="19"/>
+          <w:szCs w:val="19"/>
+        </w:rPr>
+        <w:t xml:space="preserve"> </w:t>
+      </w:r>
+      <w:r>
+        <w:rPr>
+          <w:rFonts w:ascii="Consolas" w:hAnsi="Consolas" w:cs="Consolas"/>
+          <w:color w:val="808080"/>
+          <w:sz w:val="19"/>
+          <w:szCs w:val="19"/>
+        </w:rPr>
+        <w:t>=</w:t>
+      </w:r>
+      <w:r>
+        <w:rPr>
+          <w:rFonts w:ascii="Consolas" w:hAnsi="Consolas" w:cs="Consolas"/>
+          <w:sz w:val="19"/>
+          <w:szCs w:val="19"/>
+        </w:rPr>
+        <w:t xml:space="preserve"> </w:t>
+      </w:r>
+      <w:r>
+        <w:rPr>
+          <w:rFonts w:ascii="Consolas" w:hAnsi="Consolas" w:cs="Consolas"/>
+          <w:color w:val="008080"/>
+          <w:sz w:val="19"/>
+          <w:szCs w:val="19"/>
+        </w:rPr>
+        <w:t>Customers</w:t>
+      </w:r>
+      <w:r>
+        <w:rPr>
+          <w:rFonts w:ascii="Consolas" w:hAnsi="Consolas" w:cs="Consolas"/>
+          <w:color w:val="808080"/>
+          <w:sz w:val="19"/>
+          <w:szCs w:val="19"/>
+        </w:rPr>
+        <w:t>.</w:t>
+      </w:r>
+      <w:r>
+        <w:rPr>
+          <w:rFonts w:ascii="Consolas" w:hAnsi="Consolas" w:cs="Consolas"/>
+          <w:color w:val="008080"/>
+          <w:sz w:val="19"/>
+          <w:szCs w:val="19"/>
+        </w:rPr>
+        <w:t>CustomerID</w:t>
+      </w:r>
+    </w:p>
+    <w:p>
+      <w:pPr>
+        <w:autoSpaceDE w:val="0"/>
+        <w:autoSpaceDN w:val="0"/>
+        <w:adjustRightInd w:val="0"/>
+        <w:spacing w:after="0" w:line="240" w:lineRule="auto"/>
+        <w:rPr>
+          <w:rFonts w:ascii="Consolas" w:hAnsi="Consolas" w:cs="Consolas"/>
+          <w:sz w:val="19"/>
+          <w:szCs w:val="19"/>
+        </w:rPr>
+      </w:pPr>
+      <w:r>
+        <w:rPr>
+          <w:rFonts w:ascii="Consolas" w:hAnsi="Consolas" w:cs="Consolas"/>
+          <w:color w:val="0000FF"/>
+          <w:sz w:val="19"/>
+          <w:szCs w:val="19"/>
+        </w:rPr>
+        <w:t>GROUP</w:t>
+      </w:r>
+      <w:r>
+        <w:rPr>
+          <w:rFonts w:ascii="Consolas" w:hAnsi="Consolas" w:cs="Consolas"/>
+          <w:sz w:val="19"/>
+          <w:szCs w:val="19"/>
+        </w:rPr>
+        <w:t xml:space="preserve"> </w:t>
+      </w:r>
+      <w:r>
+        <w:rPr>
+          <w:rFonts w:ascii="Consolas" w:hAnsi="Consolas" w:cs="Consolas"/>
+          <w:color w:val="0000FF"/>
+          <w:sz w:val="19"/>
+          <w:szCs w:val="19"/>
+        </w:rPr>
+        <w:t>BY</w:t>
+      </w:r>
+      <w:r>
+        <w:rPr>
+          <w:rFonts w:ascii="Consolas" w:hAnsi="Consolas" w:cs="Consolas"/>
+          <w:sz w:val="19"/>
+          <w:szCs w:val="19"/>
+        </w:rPr>
+        <w:t xml:space="preserve"> </w:t>
+      </w:r>
+      <w:r>
+        <w:rPr>
+          <w:rFonts w:ascii="Consolas" w:hAnsi="Consolas" w:cs="Consolas"/>
+          <w:color w:val="008080"/>
+          <w:sz w:val="19"/>
+          <w:szCs w:val="19"/>
+        </w:rPr>
+        <w:t>Customers</w:t>
+      </w:r>
+      <w:r>
+        <w:rPr>
+          <w:rFonts w:ascii="Consolas" w:hAnsi="Consolas" w:cs="Consolas"/>
+          <w:color w:val="808080"/>
+          <w:sz w:val="19"/>
+          <w:szCs w:val="19"/>
+        </w:rPr>
+        <w:t>.</w:t>
+      </w:r>
+      <w:r>
+        <w:rPr>
+          <w:rFonts w:ascii="Consolas" w:hAnsi="Consolas" w:cs="Consolas"/>
+          <w:color w:val="008080"/>
+          <w:sz w:val="19"/>
+          <w:szCs w:val="19"/>
+        </w:rPr>
+        <w:t>ContactName</w:t>
+      </w:r>
+    </w:p>
+    <w:p>
+      <w:pPr>
+        <w:autoSpaceDE w:val="0"/>
+        <w:autoSpaceDN w:val="0"/>
+        <w:adjustRightInd w:val="0"/>
+        <w:spacing w:after="0" w:line="240" w:lineRule="auto"/>
+        <w:rPr>
+          <w:rFonts w:ascii="Consolas" w:hAnsi="Consolas" w:cs="Consolas"/>
+          <w:color w:val="0000FF"/>
+          <w:sz w:val="19"/>
+          <w:szCs w:val="19"/>
+        </w:rPr>
+      </w:pPr>
+      <w:r>
+        <w:rPr>
+          <w:rFonts w:ascii="Consolas" w:hAnsi="Consolas" w:cs="Consolas"/>
+          <w:color w:val="0000FF"/>
+          <w:sz w:val="19"/>
+          <w:szCs w:val="19"/>
+        </w:rPr>
+        <w:t>ORDER</w:t>
+      </w:r>
+      <w:r>
+        <w:rPr>
+          <w:rFonts w:ascii="Consolas" w:hAnsi="Consolas" w:cs="Consolas"/>
+          <w:sz w:val="19"/>
+          <w:szCs w:val="19"/>
+        </w:rPr>
+        <w:t xml:space="preserve"> </w:t>
+      </w:r>
+      <w:r>
+        <w:rPr>
+          <w:rFonts w:ascii="Consolas" w:hAnsi="Consolas" w:cs="Consolas"/>
+          <w:color w:val="0000FF"/>
+          <w:sz w:val="19"/>
+          <w:szCs w:val="19"/>
+        </w:rPr>
+        <w:t>BY</w:t>
+      </w:r>
+      <w:r>
+        <w:rPr>
+          <w:rFonts w:ascii="Consolas" w:hAnsi="Consolas" w:cs="Consolas"/>
+          <w:sz w:val="19"/>
+          <w:szCs w:val="19"/>
+        </w:rPr>
+        <w:t xml:space="preserve"> </w:t>
+      </w:r>
+      <w:r>
+        <w:rPr>
+          <w:rFonts w:ascii="Consolas" w:hAnsi="Consolas" w:cs="Consolas"/>
+          <w:color w:val="008080"/>
+          <w:sz w:val="19"/>
+          <w:szCs w:val="19"/>
+        </w:rPr>
+        <w:t>Toplam</w:t>
+      </w:r>
+      <w:r>
+        <w:rPr>
+          <w:rFonts w:ascii="Consolas" w:hAnsi="Consolas" w:cs="Consolas"/>
+          <w:sz w:val="19"/>
+          <w:szCs w:val="19"/>
+        </w:rPr>
+        <w:t xml:space="preserve"> </w:t>
+      </w:r>
+      <w:r>
+        <w:rPr>
+          <w:rFonts w:ascii="Consolas" w:hAnsi="Consolas" w:cs="Consolas"/>
+          <w:color w:val="0000FF"/>
+          <w:sz w:val="19"/>
+          <w:szCs w:val="19"/>
+        </w:rPr>
+        <w:t>DESC</w:t>
+      </w:r>
+    </w:p>
+    <w:p>
+      <w:pPr>
+        <w:autoSpaceDE w:val="0"/>
+        <w:autoSpaceDN w:val="0"/>
+        <w:adjustRightInd w:val="0"/>
+        <w:spacing w:after="0" w:line="240" w:lineRule="auto"/>
+        <w:rPr>
+          <w:rFonts w:ascii="Consolas" w:hAnsi="Consolas" w:cs="Consolas"/>
+          <w:color w:val="0000FF"/>
+          <w:sz w:val="19"/>
+          <w:szCs w:val="19"/>
+        </w:rPr>
+      </w:pPr>
+    </w:p>
+    <w:p>
+      <w:r>
+        <w:t xml:space="preserve">Toplam İptal edilen ve gelinen rezervasyon raporu = </w:t>
+      </w:r>
+    </w:p>
+    <w:p>
+      <w:pPr>
+        <w:autoSpaceDE w:val="0"/>
+        <w:autoSpaceDN w:val="0"/>
+        <w:adjustRightInd w:val="0"/>
+        <w:spacing w:after="0" w:line="240" w:lineRule="auto"/>
+        <w:rPr>
+          <w:rFonts w:ascii="Consolas" w:hAnsi="Consolas" w:cs="Consolas"/>
+          <w:sz w:val="19"/>
+          <w:szCs w:val="19"/>
+        </w:rPr>
+      </w:pPr>
+      <w:r>
+        <w:rPr>
+          <w:rFonts w:ascii="Consolas" w:hAnsi="Consolas" w:cs="Consolas"/>
+          <w:color w:val="0000FF"/>
+          <w:sz w:val="19"/>
+          <w:szCs w:val="19"/>
+        </w:rPr>
+        <w:t>SELECT</w:t>
+      </w:r>
+      <w:r>
+        <w:rPr>
+          <w:rFonts w:ascii="Consolas" w:hAnsi="Consolas" w:cs="Consolas"/>
+          <w:sz w:val="19"/>
+          <w:szCs w:val="19"/>
+        </w:rPr>
+        <w:t xml:space="preserve"> </w:t>
+      </w:r>
+      <w:r>
+        <w:rPr>
+          <w:rFonts w:ascii="Consolas" w:hAnsi="Consolas" w:cs="Consolas"/>
+          <w:color w:val="FF00FF"/>
+          <w:sz w:val="19"/>
+          <w:szCs w:val="19"/>
+        </w:rPr>
+        <w:t>COUNT</w:t>
+      </w:r>
+      <w:r>
+        <w:rPr>
+          <w:rFonts w:ascii="Consolas" w:hAnsi="Consolas" w:cs="Consolas"/>
+          <w:color w:val="808080"/>
+          <w:sz w:val="19"/>
+          <w:szCs w:val="19"/>
+        </w:rPr>
+        <w:t>(</w:t>
+      </w:r>
+      <w:r>
+        <w:rPr>
+          <w:rFonts w:ascii="Consolas" w:hAnsi="Consolas" w:cs="Consolas"/>
+          <w:color w:val="008080"/>
+          <w:sz w:val="19"/>
+          <w:szCs w:val="19"/>
+        </w:rPr>
+        <w:t>Used</w:t>
+      </w:r>
+      <w:r>
+        <w:rPr>
+          <w:rFonts w:ascii="Consolas" w:hAnsi="Consolas" w:cs="Consolas"/>
+          <w:color w:val="808080"/>
+          <w:sz w:val="19"/>
+          <w:szCs w:val="19"/>
+        </w:rPr>
+        <w:t>)</w:t>
+      </w:r>
+      <w:r>
+        <w:rPr>
+          <w:rFonts w:ascii="Consolas" w:hAnsi="Consolas" w:cs="Consolas"/>
+          <w:sz w:val="19"/>
+          <w:szCs w:val="19"/>
+        </w:rPr>
+        <w:t xml:space="preserve"> </w:t>
+      </w:r>
+      <w:r>
+        <w:rPr>
+          <w:rFonts w:ascii="Consolas" w:hAnsi="Consolas" w:cs="Consolas"/>
+          <w:color w:val="0000FF"/>
+          <w:sz w:val="19"/>
+          <w:szCs w:val="19"/>
+        </w:rPr>
+        <w:t>as</w:t>
+      </w:r>
+      <w:r>
+        <w:rPr>
+          <w:rFonts w:ascii="Consolas" w:hAnsi="Consolas" w:cs="Consolas"/>
+          <w:sz w:val="19"/>
+          <w:szCs w:val="19"/>
+        </w:rPr>
+        <w:t xml:space="preserve"> </w:t>
+      </w:r>
+      <w:r>
+        <w:rPr>
+          <w:rFonts w:ascii="Consolas" w:hAnsi="Consolas" w:cs="Consolas"/>
+          <w:color w:val="008080"/>
+          <w:sz w:val="19"/>
+          <w:szCs w:val="19"/>
+        </w:rPr>
+        <w:t>Gelinen</w:t>
+      </w:r>
+      <w:r>
+        <w:rPr>
+          <w:rFonts w:ascii="Consolas" w:hAnsi="Consolas" w:cs="Consolas"/>
+          <w:sz w:val="19"/>
+          <w:szCs w:val="19"/>
+        </w:rPr>
+        <w:t xml:space="preserve"> </w:t>
+      </w:r>
+      <w:r>
+        <w:rPr>
+          <w:rFonts w:ascii="Consolas" w:hAnsi="Consolas" w:cs="Consolas"/>
+          <w:color w:val="0000FF"/>
+          <w:sz w:val="19"/>
+          <w:szCs w:val="19"/>
+        </w:rPr>
+        <w:t>from</w:t>
+      </w:r>
+      <w:r>
+        <w:rPr>
+          <w:rFonts w:ascii="Consolas" w:hAnsi="Consolas" w:cs="Consolas"/>
+          <w:sz w:val="19"/>
+          <w:szCs w:val="19"/>
+        </w:rPr>
+        <w:t xml:space="preserve"> </w:t>
+      </w:r>
+      <w:r>
+        <w:rPr>
+          <w:rFonts w:ascii="Consolas" w:hAnsi="Consolas" w:cs="Consolas"/>
+          <w:color w:val="008080"/>
+          <w:sz w:val="19"/>
+          <w:szCs w:val="19"/>
+        </w:rPr>
+        <w:t>Reservation</w:t>
+      </w:r>
+      <w:r>
+        <w:rPr>
+          <w:rFonts w:ascii="Consolas" w:hAnsi="Consolas" w:cs="Consolas"/>
+          <w:sz w:val="19"/>
+          <w:szCs w:val="19"/>
+        </w:rPr>
+        <w:t xml:space="preserve"> </w:t>
+      </w:r>
+      <w:r>
+        <w:rPr>
+          <w:rFonts w:ascii="Consolas" w:hAnsi="Consolas" w:cs="Consolas"/>
+          <w:color w:val="0000FF"/>
+          <w:sz w:val="19"/>
+          <w:szCs w:val="19"/>
+        </w:rPr>
+        <w:t>WHERE</w:t>
+      </w:r>
+      <w:r>
+        <w:rPr>
+          <w:rFonts w:ascii="Consolas" w:hAnsi="Consolas" w:cs="Consolas"/>
+          <w:sz w:val="19"/>
+          <w:szCs w:val="19"/>
+        </w:rPr>
+        <w:t xml:space="preserve"> </w:t>
+      </w:r>
+      <w:r>
+        <w:rPr>
+          <w:rFonts w:ascii="Consolas" w:hAnsi="Consolas" w:cs="Consolas"/>
+          <w:color w:val="008080"/>
+          <w:sz w:val="19"/>
+          <w:szCs w:val="19"/>
+        </w:rPr>
+        <w:t>Used</w:t>
+      </w:r>
+      <w:r>
+        <w:rPr>
+          <w:rFonts w:ascii="Consolas" w:hAnsi="Consolas" w:cs="Consolas"/>
+          <w:sz w:val="19"/>
+          <w:szCs w:val="19"/>
+        </w:rPr>
+        <w:t xml:space="preserve"> </w:t>
+      </w:r>
+      <w:r>
+        <w:rPr>
+          <w:rFonts w:ascii="Consolas" w:hAnsi="Consolas" w:cs="Consolas"/>
+          <w:color w:val="808080"/>
+          <w:sz w:val="19"/>
+          <w:szCs w:val="19"/>
+        </w:rPr>
+        <w:t>=</w:t>
+      </w:r>
+      <w:r>
+        <w:rPr>
+          <w:rFonts w:ascii="Consolas" w:hAnsi="Consolas" w:cs="Consolas"/>
+          <w:sz w:val="19"/>
+          <w:szCs w:val="19"/>
+        </w:rPr>
+        <w:t xml:space="preserve"> 1 //gelinen</w:t>
+      </w:r>
+    </w:p>
+    <w:p>
+      <w:pPr>
+        <w:autoSpaceDE w:val="0"/>
+        <w:autoSpaceDN w:val="0"/>
+        <w:adjustRightInd w:val="0"/>
+        <w:spacing w:after="0" w:line="240" w:lineRule="auto"/>
+        <w:rPr>
+          <w:rFonts w:ascii="Consolas" w:hAnsi="Consolas" w:cs="Consolas"/>
+          <w:sz w:val="19"/>
+          <w:szCs w:val="19"/>
+        </w:rPr>
+      </w:pPr>
+    </w:p>
+    <w:p>
+      <w:pPr>
+        <w:autoSpaceDE w:val="0"/>
+        <w:autoSpaceDN w:val="0"/>
+        <w:adjustRightInd w:val="0"/>
+        <w:spacing w:after="0" w:line="240" w:lineRule="auto"/>
+        <w:rPr>
+          <w:rFonts w:ascii="Consolas" w:hAnsi="Consolas" w:cs="Consolas"/>
+          <w:sz w:val="19"/>
+          <w:szCs w:val="19"/>
+        </w:rPr>
+      </w:pPr>
+      <w:r>
+        <w:rPr>
+          <w:rFonts w:ascii="Consolas" w:hAnsi="Consolas" w:cs="Consolas"/>
+          <w:color w:val="0000FF"/>
+          <w:sz w:val="19"/>
+          <w:szCs w:val="19"/>
+        </w:rPr>
+        <w:t>SELECT</w:t>
+      </w:r>
+      <w:r>
+        <w:rPr>
+          <w:rFonts w:ascii="Consolas" w:hAnsi="Consolas" w:cs="Consolas"/>
+          <w:sz w:val="19"/>
+          <w:szCs w:val="19"/>
+        </w:rPr>
+        <w:t xml:space="preserve"> </w:t>
+      </w:r>
+      <w:r>
+        <w:rPr>
+          <w:rFonts w:ascii="Consolas" w:hAnsi="Consolas" w:cs="Consolas"/>
+          <w:color w:val="FF00FF"/>
+          <w:sz w:val="19"/>
+          <w:szCs w:val="19"/>
+        </w:rPr>
+        <w:t>COUNT</w:t>
+      </w:r>
+      <w:r>
+        <w:rPr>
+          <w:rFonts w:ascii="Consolas" w:hAnsi="Consolas" w:cs="Consolas"/>
+          <w:color w:val="808080"/>
+          <w:sz w:val="19"/>
+          <w:szCs w:val="19"/>
+        </w:rPr>
+        <w:t>(</w:t>
+      </w:r>
+      <w:r>
+        <w:rPr>
+          <w:rFonts w:ascii="Consolas" w:hAnsi="Consolas" w:cs="Consolas"/>
+          <w:color w:val="008080"/>
+          <w:sz w:val="19"/>
+          <w:szCs w:val="19"/>
+        </w:rPr>
+        <w:t>Cancel</w:t>
+      </w:r>
+      <w:r>
+        <w:rPr>
+          <w:rFonts w:ascii="Consolas" w:hAnsi="Consolas" w:cs="Consolas"/>
+          <w:color w:val="808080"/>
+          <w:sz w:val="19"/>
+          <w:szCs w:val="19"/>
+        </w:rPr>
+        <w:t>)</w:t>
+      </w:r>
+      <w:r>
+        <w:rPr>
+          <w:rFonts w:ascii="Consolas" w:hAnsi="Consolas" w:cs="Consolas"/>
+          <w:sz w:val="19"/>
+          <w:szCs w:val="19"/>
+        </w:rPr>
+        <w:t xml:space="preserve"> </w:t>
+      </w:r>
+      <w:r>
+        <w:rPr>
+          <w:rFonts w:ascii="Consolas" w:hAnsi="Consolas" w:cs="Consolas"/>
+          <w:color w:val="0000FF"/>
+          <w:sz w:val="19"/>
+          <w:szCs w:val="19"/>
+        </w:rPr>
+        <w:t>as</w:t>
+      </w:r>
+      <w:r>
+        <w:rPr>
+          <w:rFonts w:ascii="Consolas" w:hAnsi="Consolas" w:cs="Consolas"/>
+          <w:sz w:val="19"/>
+          <w:szCs w:val="19"/>
+        </w:rPr>
+        <w:t xml:space="preserve"> </w:t>
+      </w:r>
+      <w:r>
+        <w:rPr>
+          <w:rFonts w:ascii="Consolas" w:hAnsi="Consolas" w:cs="Consolas"/>
+          <w:color w:val="008080"/>
+          <w:sz w:val="19"/>
+          <w:szCs w:val="19"/>
+        </w:rPr>
+        <w:t xml:space="preserve">İptalEdilen </w:t>
+      </w:r>
+      <w:r>
+        <w:rPr>
+          <w:rFonts w:ascii="Consolas" w:hAnsi="Consolas" w:cs="Consolas"/>
+          <w:color w:val="0000FF"/>
+          <w:sz w:val="19"/>
+          <w:szCs w:val="19"/>
+        </w:rPr>
+        <w:t>from</w:t>
+      </w:r>
+      <w:r>
+        <w:rPr>
+          <w:rFonts w:ascii="Consolas" w:hAnsi="Consolas" w:cs="Consolas"/>
+          <w:sz w:val="19"/>
+          <w:szCs w:val="19"/>
+        </w:rPr>
+        <w:t xml:space="preserve"> </w:t>
+      </w:r>
+      <w:r>
+        <w:rPr>
+          <w:rFonts w:ascii="Consolas" w:hAnsi="Consolas" w:cs="Consolas"/>
+          <w:color w:val="008080"/>
+          <w:sz w:val="19"/>
+          <w:szCs w:val="19"/>
+        </w:rPr>
+        <w:t>Reservation</w:t>
+      </w:r>
+      <w:r>
+        <w:rPr>
+          <w:rFonts w:ascii="Consolas" w:hAnsi="Consolas" w:cs="Consolas"/>
+          <w:sz w:val="19"/>
+          <w:szCs w:val="19"/>
+        </w:rPr>
+        <w:t xml:space="preserve"> </w:t>
+      </w:r>
+      <w:r>
+        <w:rPr>
+          <w:rFonts w:ascii="Consolas" w:hAnsi="Consolas" w:cs="Consolas"/>
+          <w:color w:val="0000FF"/>
+          <w:sz w:val="19"/>
+          <w:szCs w:val="19"/>
+        </w:rPr>
+        <w:t>WHERE</w:t>
+      </w:r>
+      <w:r>
+        <w:rPr>
+          <w:rFonts w:ascii="Consolas" w:hAnsi="Consolas" w:cs="Consolas"/>
+          <w:sz w:val="19"/>
+          <w:szCs w:val="19"/>
+        </w:rPr>
+        <w:t xml:space="preserve"> </w:t>
+      </w:r>
+      <w:r>
+        <w:rPr>
+          <w:rFonts w:ascii="Consolas" w:hAnsi="Consolas" w:cs="Consolas"/>
+          <w:color w:val="008080"/>
+          <w:sz w:val="19"/>
+          <w:szCs w:val="19"/>
+        </w:rPr>
+        <w:t xml:space="preserve">Cancel </w:t>
+      </w:r>
+      <w:r>
+        <w:rPr>
+          <w:rFonts w:ascii="Consolas" w:hAnsi="Consolas" w:cs="Consolas"/>
+          <w:color w:val="808080"/>
+          <w:sz w:val="19"/>
+          <w:szCs w:val="19"/>
+        </w:rPr>
+        <w:t>=</w:t>
+      </w:r>
+      <w:r>
+        <w:rPr>
+          <w:rFonts w:ascii="Consolas" w:hAnsi="Consolas" w:cs="Consolas"/>
+          <w:sz w:val="19"/>
+          <w:szCs w:val="19"/>
+        </w:rPr>
+        <w:t xml:space="preserve"> 1 //iptal edilen</w:t>
+      </w:r>
+    </w:p>
+    <w:p>
+      <w:pPr>
+        <w:autoSpaceDE w:val="0"/>
+        <w:autoSpaceDN w:val="0"/>
+        <w:adjustRightInd w:val="0"/>
+        <w:spacing w:after="0" w:line="240" w:lineRule="auto"/>
+        <w:rPr>
+          <w:rFonts w:ascii="Consolas" w:hAnsi="Consolas" w:cs="Consolas"/>
+          <w:sz w:val="19"/>
+          <w:szCs w:val="19"/>
+        </w:rPr>
+      </w:pPr>
+    </w:p>
+    <w:p>
+      <w:r>
+        <w:t xml:space="preserve">Hangi müşteri kaç kere rezervasyonu iptal ettirmiş = </w:t>
+      </w:r>
+    </w:p>
+    <w:p>
+      <w:pPr>
+        <w:autoSpaceDE w:val="0"/>
+        <w:autoSpaceDN w:val="0"/>
+        <w:adjustRightInd w:val="0"/>
+        <w:spacing w:after="0" w:line="240" w:lineRule="auto"/>
+        <w:rPr>
+          <w:rFonts w:ascii="Consolas" w:hAnsi="Consolas" w:cs="Consolas"/>
+          <w:sz w:val="19"/>
+          <w:szCs w:val="19"/>
+        </w:rPr>
+      </w:pPr>
+      <w:r>
+        <w:rPr>
+          <w:rFonts w:ascii="Consolas" w:hAnsi="Consolas" w:cs="Consolas"/>
+          <w:color w:val="0000FF"/>
+          <w:sz w:val="19"/>
+          <w:szCs w:val="19"/>
+        </w:rPr>
+        <w:t>SELECT</w:t>
+      </w:r>
+      <w:r>
+        <w:rPr>
+          <w:rFonts w:ascii="Consolas" w:hAnsi="Consolas" w:cs="Consolas"/>
+          <w:sz w:val="19"/>
+          <w:szCs w:val="19"/>
+        </w:rPr>
+        <w:t xml:space="preserve">        </w:t>
+      </w:r>
+      <w:r>
+        <w:rPr>
+          <w:rFonts w:ascii="Consolas" w:hAnsi="Consolas" w:cs="Consolas"/>
+          <w:color w:val="008080"/>
+          <w:sz w:val="19"/>
+          <w:szCs w:val="19"/>
+        </w:rPr>
+        <w:t>Customers</w:t>
+      </w:r>
+      <w:r>
+        <w:rPr>
+          <w:rFonts w:ascii="Consolas" w:hAnsi="Consolas" w:cs="Consolas"/>
+          <w:color w:val="808080"/>
+          <w:sz w:val="19"/>
+          <w:szCs w:val="19"/>
+        </w:rPr>
+        <w:t>.</w:t>
+      </w:r>
+      <w:r>
+        <w:rPr>
+          <w:rFonts w:ascii="Consolas" w:hAnsi="Consolas" w:cs="Consolas"/>
+          <w:color w:val="008080"/>
+          <w:sz w:val="19"/>
+          <w:szCs w:val="19"/>
+        </w:rPr>
+        <w:t>ContactName</w:t>
+      </w:r>
+      <w:r>
+        <w:rPr>
+          <w:rFonts w:ascii="Consolas" w:hAnsi="Consolas" w:cs="Consolas"/>
+          <w:color w:val="808080"/>
+          <w:sz w:val="19"/>
+          <w:szCs w:val="19"/>
+        </w:rPr>
+        <w:t>,</w:t>
+      </w:r>
+      <w:r>
+        <w:rPr>
+          <w:rFonts w:ascii="Consolas" w:hAnsi="Consolas" w:cs="Consolas"/>
+          <w:sz w:val="19"/>
+          <w:szCs w:val="19"/>
+        </w:rPr>
+        <w:t xml:space="preserve"> </w:t>
+      </w:r>
+      <w:r>
+        <w:rPr>
+          <w:rFonts w:ascii="Consolas" w:hAnsi="Consolas" w:cs="Consolas"/>
+          <w:color w:val="FF00FF"/>
+          <w:sz w:val="19"/>
+          <w:szCs w:val="19"/>
+        </w:rPr>
+        <w:t>COUNT</w:t>
+      </w:r>
+      <w:r>
+        <w:rPr>
+          <w:rFonts w:ascii="Consolas" w:hAnsi="Consolas" w:cs="Consolas"/>
+          <w:color w:val="808080"/>
+          <w:sz w:val="19"/>
+          <w:szCs w:val="19"/>
+        </w:rPr>
+        <w:t>(</w:t>
+      </w:r>
+      <w:r>
+        <w:rPr>
+          <w:rFonts w:ascii="Consolas" w:hAnsi="Consolas" w:cs="Consolas"/>
+          <w:color w:val="008080"/>
+          <w:sz w:val="19"/>
+          <w:szCs w:val="19"/>
+        </w:rPr>
+        <w:t>Reservation</w:t>
+      </w:r>
+      <w:r>
+        <w:rPr>
+          <w:rFonts w:ascii="Consolas" w:hAnsi="Consolas" w:cs="Consolas"/>
+          <w:color w:val="808080"/>
+          <w:sz w:val="19"/>
+          <w:szCs w:val="19"/>
+        </w:rPr>
+        <w:t>.</w:t>
+      </w:r>
+      <w:r>
+        <w:rPr>
+          <w:rFonts w:ascii="Consolas" w:hAnsi="Consolas" w:cs="Consolas"/>
+          <w:color w:val="008080"/>
+          <w:sz w:val="19"/>
+          <w:szCs w:val="19"/>
+        </w:rPr>
+        <w:t>CustomerID</w:t>
+      </w:r>
+      <w:r>
+        <w:rPr>
+          <w:rFonts w:ascii="Consolas" w:hAnsi="Consolas" w:cs="Consolas"/>
+          <w:color w:val="808080"/>
+          <w:sz w:val="19"/>
+          <w:szCs w:val="19"/>
+        </w:rPr>
+        <w:t>)</w:t>
+      </w:r>
+      <w:r>
+        <w:rPr>
+          <w:rFonts w:ascii="Consolas" w:hAnsi="Consolas" w:cs="Consolas"/>
+          <w:sz w:val="19"/>
+          <w:szCs w:val="19"/>
+        </w:rPr>
+        <w:t xml:space="preserve"> </w:t>
+      </w:r>
+      <w:r>
+        <w:rPr>
+          <w:rFonts w:ascii="Consolas" w:hAnsi="Consolas" w:cs="Consolas"/>
+          <w:color w:val="0000FF"/>
+          <w:sz w:val="19"/>
+          <w:szCs w:val="19"/>
+        </w:rPr>
+        <w:t>AS</w:t>
+      </w:r>
+      <w:r>
+        <w:rPr>
+          <w:rFonts w:ascii="Consolas" w:hAnsi="Consolas" w:cs="Consolas"/>
+          <w:sz w:val="19"/>
+          <w:szCs w:val="19"/>
+        </w:rPr>
+        <w:t xml:space="preserve"> </w:t>
+      </w:r>
+      <w:r>
+        <w:rPr>
+          <w:rFonts w:ascii="Consolas" w:hAnsi="Consolas" w:cs="Consolas"/>
+          <w:color w:val="008080"/>
+          <w:sz w:val="19"/>
+          <w:szCs w:val="19"/>
+        </w:rPr>
+        <w:t>Toplam</w:t>
+      </w:r>
+    </w:p>
+    <w:p>
+      <w:pPr>
+        <w:autoSpaceDE w:val="0"/>
+        <w:autoSpaceDN w:val="0"/>
+        <w:adjustRightInd w:val="0"/>
+        <w:spacing w:after="0" w:line="240" w:lineRule="auto"/>
+        <w:rPr>
+          <w:rFonts w:ascii="Consolas" w:hAnsi="Consolas" w:cs="Consolas"/>
+          <w:sz w:val="19"/>
+          <w:szCs w:val="19"/>
+        </w:rPr>
+      </w:pPr>
+      <w:r>
+        <w:rPr>
+          <w:rFonts w:ascii="Consolas" w:hAnsi="Consolas" w:cs="Consolas"/>
+          <w:color w:val="0000FF"/>
+          <w:sz w:val="19"/>
+          <w:szCs w:val="19"/>
+        </w:rPr>
+        <w:t>FROM</w:t>
+      </w:r>
+      <w:r>
+        <w:rPr>
+          <w:rFonts w:ascii="Consolas" w:hAnsi="Consolas" w:cs="Consolas"/>
+          <w:sz w:val="19"/>
+          <w:szCs w:val="19"/>
+        </w:rPr>
+        <w:t xml:space="preserve">            </w:t>
+      </w:r>
+      <w:r>
+        <w:rPr>
+          <w:rFonts w:ascii="Consolas" w:hAnsi="Consolas" w:cs="Consolas"/>
+          <w:color w:val="008080"/>
+          <w:sz w:val="19"/>
+          <w:szCs w:val="19"/>
+        </w:rPr>
+        <w:t>Reservation</w:t>
+      </w:r>
+      <w:r>
+        <w:rPr>
+          <w:rFonts w:ascii="Consolas" w:hAnsi="Consolas" w:cs="Consolas"/>
+          <w:sz w:val="19"/>
+          <w:szCs w:val="19"/>
+        </w:rPr>
+        <w:t xml:space="preserve"> </w:t>
+      </w:r>
+      <w:r>
+        <w:rPr>
+          <w:rFonts w:ascii="Consolas" w:hAnsi="Consolas" w:cs="Consolas"/>
+          <w:color w:val="808080"/>
+          <w:sz w:val="19"/>
+          <w:szCs w:val="19"/>
+        </w:rPr>
+        <w:t>INNER</w:t>
+      </w:r>
+      <w:r>
+        <w:rPr>
+          <w:rFonts w:ascii="Consolas" w:hAnsi="Consolas" w:cs="Consolas"/>
+          <w:sz w:val="19"/>
+          <w:szCs w:val="19"/>
+        </w:rPr>
+        <w:t xml:space="preserve"> </w:t>
+      </w:r>
+      <w:r>
+        <w:rPr>
+          <w:rFonts w:ascii="Consolas" w:hAnsi="Consolas" w:cs="Consolas"/>
+          <w:color w:val="808080"/>
+          <w:sz w:val="19"/>
+          <w:szCs w:val="19"/>
+        </w:rPr>
+        <w:t>JOIN</w:t>
+      </w:r>
+    </w:p>
+    <w:p>
+      <w:pPr>
+        <w:autoSpaceDE w:val="0"/>
+        <w:autoSpaceDN w:val="0"/>
+        <w:adjustRightInd w:val="0"/>
+        <w:spacing w:after="0" w:line="240" w:lineRule="auto"/>
+        <w:rPr>
+          <w:rFonts w:ascii="Consolas" w:hAnsi="Consolas" w:cs="Consolas"/>
+          <w:sz w:val="19"/>
+          <w:szCs w:val="19"/>
+        </w:rPr>
+      </w:pPr>
+      <w:r>
+        <w:rPr>
+          <w:rFonts w:ascii="Consolas" w:hAnsi="Consolas" w:cs="Consolas"/>
+          <w:sz w:val="19"/>
+          <w:szCs w:val="19"/>
+        </w:rPr>
+        <w:t xml:space="preserve">                         </w:t>
+      </w:r>
+      <w:r>
+        <w:rPr>
+          <w:rFonts w:ascii="Consolas" w:hAnsi="Consolas" w:cs="Consolas"/>
+          <w:color w:val="008080"/>
+          <w:sz w:val="19"/>
+          <w:szCs w:val="19"/>
+        </w:rPr>
+        <w:t>Customers</w:t>
+      </w:r>
+      <w:r>
+        <w:rPr>
+          <w:rFonts w:ascii="Consolas" w:hAnsi="Consolas" w:cs="Consolas"/>
+          <w:sz w:val="19"/>
+          <w:szCs w:val="19"/>
+        </w:rPr>
+        <w:t xml:space="preserve"> </w:t>
+      </w:r>
+      <w:r>
+        <w:rPr>
+          <w:rFonts w:ascii="Consolas" w:hAnsi="Consolas" w:cs="Consolas"/>
+          <w:color w:val="0000FF"/>
+          <w:sz w:val="19"/>
+          <w:szCs w:val="19"/>
+        </w:rPr>
+        <w:t>ON</w:t>
+      </w:r>
+      <w:r>
+        <w:rPr>
+          <w:rFonts w:ascii="Consolas" w:hAnsi="Consolas" w:cs="Consolas"/>
+          <w:sz w:val="19"/>
+          <w:szCs w:val="19"/>
+        </w:rPr>
+        <w:t xml:space="preserve"> </w:t>
+      </w:r>
+      <w:r>
+        <w:rPr>
+          <w:rFonts w:ascii="Consolas" w:hAnsi="Consolas" w:cs="Consolas"/>
+          <w:color w:val="008080"/>
+          <w:sz w:val="19"/>
+          <w:szCs w:val="19"/>
+        </w:rPr>
+        <w:t>Reservation</w:t>
+      </w:r>
+      <w:r>
+        <w:rPr>
+          <w:rFonts w:ascii="Consolas" w:hAnsi="Consolas" w:cs="Consolas"/>
+          <w:color w:val="808080"/>
+          <w:sz w:val="19"/>
+          <w:szCs w:val="19"/>
+        </w:rPr>
+        <w:t>.</w:t>
+      </w:r>
+      <w:r>
+        <w:rPr>
+          <w:rFonts w:ascii="Consolas" w:hAnsi="Consolas" w:cs="Consolas"/>
+          <w:color w:val="008080"/>
+          <w:sz w:val="19"/>
+          <w:szCs w:val="19"/>
+        </w:rPr>
+        <w:t>CustomerID</w:t>
+      </w:r>
+      <w:r>
+        <w:rPr>
+          <w:rFonts w:ascii="Consolas" w:hAnsi="Consolas" w:cs="Consolas"/>
+          <w:sz w:val="19"/>
+          <w:szCs w:val="19"/>
+        </w:rPr>
+        <w:t xml:space="preserve"> </w:t>
+      </w:r>
+      <w:r>
+        <w:rPr>
+          <w:rFonts w:ascii="Consolas" w:hAnsi="Consolas" w:cs="Consolas"/>
+          <w:color w:val="808080"/>
+          <w:sz w:val="19"/>
+          <w:szCs w:val="19"/>
+        </w:rPr>
+        <w:t>=</w:t>
+      </w:r>
+      <w:r>
+        <w:rPr>
+          <w:rFonts w:ascii="Consolas" w:hAnsi="Consolas" w:cs="Consolas"/>
+          <w:sz w:val="19"/>
+          <w:szCs w:val="19"/>
+        </w:rPr>
+        <w:t xml:space="preserve"> </w:t>
+      </w:r>
+      <w:r>
+        <w:rPr>
+          <w:rFonts w:ascii="Consolas" w:hAnsi="Consolas" w:cs="Consolas"/>
+          <w:color w:val="008080"/>
+          <w:sz w:val="19"/>
+          <w:szCs w:val="19"/>
+        </w:rPr>
+        <w:t>Customers</w:t>
+      </w:r>
+      <w:r>
+        <w:rPr>
+          <w:rFonts w:ascii="Consolas" w:hAnsi="Consolas" w:cs="Consolas"/>
+          <w:color w:val="808080"/>
+          <w:sz w:val="19"/>
+          <w:szCs w:val="19"/>
+        </w:rPr>
+        <w:t>.</w:t>
+      </w:r>
+      <w:r>
+        <w:rPr>
+          <w:rFonts w:ascii="Consolas" w:hAnsi="Consolas" w:cs="Consolas"/>
+          <w:color w:val="008080"/>
+          <w:sz w:val="19"/>
+          <w:szCs w:val="19"/>
+        </w:rPr>
+        <w:t>CustomerID</w:t>
+      </w:r>
+    </w:p>
+    <w:p>
+      <w:pPr>
+        <w:autoSpaceDE w:val="0"/>
+        <w:autoSpaceDN w:val="0"/>
+        <w:adjustRightInd w:val="0"/>
+        <w:spacing w:after="0" w:line="240" w:lineRule="auto"/>
+        <w:rPr>
+          <w:rFonts w:ascii="Consolas" w:hAnsi="Consolas" w:cs="Consolas"/>
+          <w:sz w:val="19"/>
+          <w:szCs w:val="19"/>
+        </w:rPr>
+      </w:pPr>
+      <w:r>
+        <w:rPr>
+          <w:rFonts w:ascii="Consolas" w:hAnsi="Consolas" w:cs="Consolas"/>
+          <w:color w:val="0000FF"/>
+          <w:sz w:val="19"/>
+          <w:szCs w:val="19"/>
+        </w:rPr>
+        <w:t xml:space="preserve">WHERE        </w:t>
+      </w:r>
+      <w:r>
+        <w:rPr>
+          <w:rFonts w:ascii="Consolas" w:hAnsi="Consolas" w:cs="Consolas"/>
+          <w:color w:val="808080"/>
+          <w:sz w:val="19"/>
+          <w:szCs w:val="19"/>
+        </w:rPr>
+        <w:t>(</w:t>
+      </w:r>
+      <w:r>
+        <w:rPr>
+          <w:rFonts w:ascii="Consolas" w:hAnsi="Consolas" w:cs="Consolas"/>
+          <w:color w:val="008080"/>
+          <w:sz w:val="19"/>
+          <w:szCs w:val="19"/>
+        </w:rPr>
+        <w:t>Reservation</w:t>
+      </w:r>
+      <w:r>
+        <w:rPr>
+          <w:rFonts w:ascii="Consolas" w:hAnsi="Consolas" w:cs="Consolas"/>
+          <w:color w:val="808080"/>
+          <w:sz w:val="19"/>
+          <w:szCs w:val="19"/>
+        </w:rPr>
+        <w:t>.</w:t>
+      </w:r>
+      <w:r>
+        <w:rPr>
+          <w:rFonts w:ascii="Consolas" w:hAnsi="Consolas" w:cs="Consolas"/>
+          <w:color w:val="008080"/>
+          <w:sz w:val="19"/>
+          <w:szCs w:val="19"/>
+        </w:rPr>
+        <w:t>Cancel</w:t>
+      </w:r>
+      <w:r>
+        <w:rPr>
+          <w:rFonts w:ascii="Consolas" w:hAnsi="Consolas" w:cs="Consolas"/>
+          <w:sz w:val="19"/>
+          <w:szCs w:val="19"/>
+        </w:rPr>
+        <w:t xml:space="preserve"> </w:t>
+      </w:r>
+      <w:r>
+        <w:rPr>
+          <w:rFonts w:ascii="Consolas" w:hAnsi="Consolas" w:cs="Consolas"/>
+          <w:color w:val="808080"/>
+          <w:sz w:val="19"/>
+          <w:szCs w:val="19"/>
+        </w:rPr>
+        <w:t>=</w:t>
+      </w:r>
+      <w:r>
+        <w:rPr>
+          <w:rFonts w:ascii="Consolas" w:hAnsi="Consolas" w:cs="Consolas"/>
+          <w:sz w:val="19"/>
+          <w:szCs w:val="19"/>
+        </w:rPr>
+        <w:t xml:space="preserve"> 1</w:t>
+      </w:r>
+      <w:r>
+        <w:rPr>
+          <w:rFonts w:ascii="Consolas" w:hAnsi="Consolas" w:cs="Consolas"/>
+          <w:color w:val="808080"/>
+          <w:sz w:val="19"/>
+          <w:szCs w:val="19"/>
+        </w:rPr>
+        <w:t>)</w:t>
+      </w:r>
+    </w:p>
+    <w:p>
+      <w:pPr>
+        <w:autoSpaceDE w:val="0"/>
+        <w:autoSpaceDN w:val="0"/>
+        <w:adjustRightInd w:val="0"/>
+        <w:spacing w:after="0" w:line="240" w:lineRule="auto"/>
+        <w:rPr>
+          <w:rFonts w:ascii="Consolas" w:hAnsi="Consolas" w:cs="Consolas"/>
+          <w:sz w:val="19"/>
+          <w:szCs w:val="19"/>
+        </w:rPr>
+      </w:pPr>
+      <w:r>
+        <w:rPr>
+          <w:rFonts w:ascii="Consolas" w:hAnsi="Consolas" w:cs="Consolas"/>
+          <w:color w:val="0000FF"/>
+          <w:sz w:val="19"/>
+          <w:szCs w:val="19"/>
+        </w:rPr>
+        <w:t>GROUP</w:t>
+      </w:r>
+      <w:r>
+        <w:rPr>
+          <w:rFonts w:ascii="Consolas" w:hAnsi="Consolas" w:cs="Consolas"/>
+          <w:sz w:val="19"/>
+          <w:szCs w:val="19"/>
+        </w:rPr>
+        <w:t xml:space="preserve"> </w:t>
+      </w:r>
+      <w:r>
+        <w:rPr>
+          <w:rFonts w:ascii="Consolas" w:hAnsi="Consolas" w:cs="Consolas"/>
+          <w:color w:val="0000FF"/>
+          <w:sz w:val="19"/>
+          <w:szCs w:val="19"/>
+        </w:rPr>
+        <w:t>BY</w:t>
+      </w:r>
+      <w:r>
+        <w:rPr>
+          <w:rFonts w:ascii="Consolas" w:hAnsi="Consolas" w:cs="Consolas"/>
+          <w:sz w:val="19"/>
+          <w:szCs w:val="19"/>
+        </w:rPr>
+        <w:t xml:space="preserve"> </w:t>
+      </w:r>
+      <w:r>
+        <w:rPr>
+          <w:rFonts w:ascii="Consolas" w:hAnsi="Consolas" w:cs="Consolas"/>
+          <w:color w:val="008080"/>
+          <w:sz w:val="19"/>
+          <w:szCs w:val="19"/>
+        </w:rPr>
+        <w:t>Customers</w:t>
+      </w:r>
+      <w:r>
+        <w:rPr>
+          <w:rFonts w:ascii="Consolas" w:hAnsi="Consolas" w:cs="Consolas"/>
+          <w:color w:val="808080"/>
+          <w:sz w:val="19"/>
+          <w:szCs w:val="19"/>
+        </w:rPr>
+        <w:t>.</w:t>
+      </w:r>
+      <w:r>
+        <w:rPr>
+          <w:rFonts w:ascii="Consolas" w:hAnsi="Consolas" w:cs="Consolas"/>
+          <w:color w:val="008080"/>
+          <w:sz w:val="19"/>
+          <w:szCs w:val="19"/>
+        </w:rPr>
+        <w:t>ContactName</w:t>
+      </w:r>
+    </w:p>
+    <w:p>
+      <w:pPr>
+        <w:autoSpaceDE w:val="0"/>
+        <w:autoSpaceDN w:val="0"/>
+        <w:adjustRightInd w:val="0"/>
+        <w:spacing w:after="0" w:line="240" w:lineRule="auto"/>
+        <w:rPr>
+          <w:rFonts w:ascii="Consolas" w:hAnsi="Consolas" w:cs="Consolas"/>
+          <w:color w:val="0000FF"/>
+          <w:sz w:val="19"/>
+          <w:szCs w:val="19"/>
+        </w:rPr>
+      </w:pPr>
+      <w:r>
+        <w:rPr>
+          <w:rFonts w:ascii="Consolas" w:hAnsi="Consolas" w:cs="Consolas"/>
+          <w:color w:val="0000FF"/>
+          <w:sz w:val="19"/>
+          <w:szCs w:val="19"/>
+        </w:rPr>
+        <w:t>ORDER</w:t>
+      </w:r>
+      <w:r>
+        <w:rPr>
+          <w:rFonts w:ascii="Consolas" w:hAnsi="Consolas" w:cs="Consolas"/>
+          <w:sz w:val="19"/>
+          <w:szCs w:val="19"/>
+        </w:rPr>
+        <w:t xml:space="preserve"> </w:t>
+      </w:r>
+      <w:r>
+        <w:rPr>
+          <w:rFonts w:ascii="Consolas" w:hAnsi="Consolas" w:cs="Consolas"/>
+          <w:color w:val="0000FF"/>
+          <w:sz w:val="19"/>
+          <w:szCs w:val="19"/>
+        </w:rPr>
+        <w:t>BY</w:t>
+      </w:r>
+      <w:r>
+        <w:rPr>
+          <w:rFonts w:ascii="Consolas" w:hAnsi="Consolas" w:cs="Consolas"/>
+          <w:sz w:val="19"/>
+          <w:szCs w:val="19"/>
+        </w:rPr>
+        <w:t xml:space="preserve"> </w:t>
+      </w:r>
+      <w:r>
+        <w:rPr>
+          <w:rFonts w:ascii="Consolas" w:hAnsi="Consolas" w:cs="Consolas"/>
+          <w:color w:val="008080"/>
+          <w:sz w:val="19"/>
+          <w:szCs w:val="19"/>
+        </w:rPr>
+        <w:t>Toplam</w:t>
+      </w:r>
+      <w:r>
+        <w:rPr>
+          <w:rFonts w:ascii="Consolas" w:hAnsi="Consolas" w:cs="Consolas"/>
+          <w:sz w:val="19"/>
+          <w:szCs w:val="19"/>
+        </w:rPr>
+        <w:t xml:space="preserve"> </w:t>
+      </w:r>
+      <w:r>
+        <w:rPr>
+          <w:rFonts w:ascii="Consolas" w:hAnsi="Consolas" w:cs="Consolas"/>
+          <w:color w:val="0000FF"/>
+          <w:sz w:val="19"/>
+          <w:szCs w:val="19"/>
+        </w:rPr>
+        <w:t>DESC</w:t>
+      </w:r>
+    </w:p>
+    <w:p>
+      <w:pPr>
+        <w:autoSpaceDE w:val="0"/>
+        <w:autoSpaceDN w:val="0"/>
+        <w:adjustRightInd w:val="0"/>
+        <w:spacing w:after="0" w:line="240" w:lineRule="auto"/>
+        <w:rPr>
+          <w:rFonts w:ascii="Consolas" w:hAnsi="Consolas" w:cs="Consolas"/>
+          <w:color w:val="0000FF"/>
+          <w:sz w:val="19"/>
+          <w:szCs w:val="19"/>
+        </w:rPr>
+      </w:pPr>
+    </w:p>
+    <w:p>
+      <w:pPr>
+        <w:autoSpaceDE w:val="0"/>
+        <w:autoSpaceDN w:val="0"/>
+        <w:adjustRightInd w:val="0"/>
+        <w:spacing w:after="0" w:line="240" w:lineRule="auto"/>
+      </w:pPr>
+      <w:r>
+        <w:t xml:space="preserve">Hangi müşteri kaç kere rezervasyona gelmiş = </w:t>
+      </w:r>
+    </w:p>
+    <w:p>
+      <w:pPr>
+        <w:autoSpaceDE w:val="0"/>
+        <w:autoSpaceDN w:val="0"/>
+        <w:adjustRightInd w:val="0"/>
+        <w:spacing w:after="0" w:line="240" w:lineRule="auto"/>
+      </w:pPr>
+    </w:p>
+    <w:p>
+      <w:pPr>
+        <w:autoSpaceDE w:val="0"/>
+        <w:autoSpaceDN w:val="0"/>
+        <w:adjustRightInd w:val="0"/>
+        <w:spacing w:after="0" w:line="240" w:lineRule="auto"/>
+        <w:rPr>
+          <w:rFonts w:ascii="Consolas" w:hAnsi="Consolas" w:cs="Consolas"/>
+          <w:sz w:val="19"/>
+          <w:szCs w:val="19"/>
+        </w:rPr>
+      </w:pPr>
+      <w:r>
+        <w:rPr>
+          <w:rFonts w:ascii="Consolas" w:hAnsi="Consolas" w:cs="Consolas"/>
+          <w:color w:val="0000FF"/>
+          <w:sz w:val="19"/>
+          <w:szCs w:val="19"/>
+        </w:rPr>
+        <w:t>SELECT</w:t>
+      </w:r>
+      <w:r>
+        <w:rPr>
+          <w:rFonts w:ascii="Consolas" w:hAnsi="Consolas" w:cs="Consolas"/>
+          <w:sz w:val="19"/>
+          <w:szCs w:val="19"/>
+        </w:rPr>
+        <w:t xml:space="preserve">        </w:t>
+      </w:r>
+      <w:r>
+        <w:rPr>
+          <w:rFonts w:ascii="Consolas" w:hAnsi="Consolas" w:cs="Consolas"/>
+          <w:color w:val="008080"/>
+          <w:sz w:val="19"/>
+          <w:szCs w:val="19"/>
+        </w:rPr>
+        <w:t>Customers</w:t>
+      </w:r>
+      <w:r>
+        <w:rPr>
+          <w:rFonts w:ascii="Consolas" w:hAnsi="Consolas" w:cs="Consolas"/>
+          <w:color w:val="808080"/>
+          <w:sz w:val="19"/>
+          <w:szCs w:val="19"/>
+        </w:rPr>
+        <w:t>.</w:t>
+      </w:r>
+      <w:r>
+        <w:rPr>
+          <w:rFonts w:ascii="Consolas" w:hAnsi="Consolas" w:cs="Consolas"/>
+          <w:color w:val="008080"/>
+          <w:sz w:val="19"/>
+          <w:szCs w:val="19"/>
+        </w:rPr>
+        <w:t>ContactName</w:t>
+      </w:r>
+      <w:r>
+        <w:rPr>
+          <w:rFonts w:ascii="Consolas" w:hAnsi="Consolas" w:cs="Consolas"/>
+          <w:color w:val="808080"/>
+          <w:sz w:val="19"/>
+          <w:szCs w:val="19"/>
+        </w:rPr>
+        <w:t>,</w:t>
+      </w:r>
+      <w:r>
+        <w:rPr>
+          <w:rFonts w:ascii="Consolas" w:hAnsi="Consolas" w:cs="Consolas"/>
+          <w:sz w:val="19"/>
+          <w:szCs w:val="19"/>
+        </w:rPr>
+        <w:t xml:space="preserve"> </w:t>
+      </w:r>
+      <w:r>
+        <w:rPr>
+          <w:rFonts w:ascii="Consolas" w:hAnsi="Consolas" w:cs="Consolas"/>
+          <w:color w:val="FF00FF"/>
+          <w:sz w:val="19"/>
+          <w:szCs w:val="19"/>
+        </w:rPr>
+        <w:t>COUNT</w:t>
+      </w:r>
+      <w:r>
+        <w:rPr>
+          <w:rFonts w:ascii="Consolas" w:hAnsi="Consolas" w:cs="Consolas"/>
+          <w:color w:val="808080"/>
+          <w:sz w:val="19"/>
+          <w:szCs w:val="19"/>
+        </w:rPr>
+        <w:t>(</w:t>
+      </w:r>
+      <w:r>
+        <w:rPr>
+          <w:rFonts w:ascii="Consolas" w:hAnsi="Consolas" w:cs="Consolas"/>
+          <w:color w:val="008080"/>
+          <w:sz w:val="19"/>
+          <w:szCs w:val="19"/>
+        </w:rPr>
+        <w:t>Reservation</w:t>
+      </w:r>
+      <w:r>
+        <w:rPr>
+          <w:rFonts w:ascii="Consolas" w:hAnsi="Consolas" w:cs="Consolas"/>
+          <w:color w:val="808080"/>
+          <w:sz w:val="19"/>
+          <w:szCs w:val="19"/>
+        </w:rPr>
+        <w:t>.</w:t>
+      </w:r>
+      <w:r>
+        <w:rPr>
+          <w:rFonts w:ascii="Consolas" w:hAnsi="Consolas" w:cs="Consolas"/>
+          <w:color w:val="008080"/>
+          <w:sz w:val="19"/>
+          <w:szCs w:val="19"/>
+        </w:rPr>
+        <w:t>CustomerID</w:t>
+      </w:r>
+      <w:r>
+        <w:rPr>
+          <w:rFonts w:ascii="Consolas" w:hAnsi="Consolas" w:cs="Consolas"/>
+          <w:color w:val="808080"/>
+          <w:sz w:val="19"/>
+          <w:szCs w:val="19"/>
+        </w:rPr>
+        <w:t>)</w:t>
+      </w:r>
+      <w:r>
+        <w:rPr>
+          <w:rFonts w:ascii="Consolas" w:hAnsi="Consolas" w:cs="Consolas"/>
+          <w:sz w:val="19"/>
+          <w:szCs w:val="19"/>
+        </w:rPr>
+        <w:t xml:space="preserve"> </w:t>
+      </w:r>
+      <w:r>
+        <w:rPr>
+          <w:rFonts w:ascii="Consolas" w:hAnsi="Consolas" w:cs="Consolas"/>
+          <w:color w:val="0000FF"/>
+          <w:sz w:val="19"/>
+          <w:szCs w:val="19"/>
+        </w:rPr>
+        <w:t>AS</w:t>
+      </w:r>
+      <w:r>
+        <w:rPr>
+          <w:rFonts w:ascii="Consolas" w:hAnsi="Consolas" w:cs="Consolas"/>
+          <w:sz w:val="19"/>
+          <w:szCs w:val="19"/>
+        </w:rPr>
+        <w:t xml:space="preserve"> </w:t>
+      </w:r>
+      <w:r>
+        <w:rPr>
+          <w:rFonts w:ascii="Consolas" w:hAnsi="Consolas" w:cs="Consolas"/>
+          <w:color w:val="008080"/>
+          <w:sz w:val="19"/>
+          <w:szCs w:val="19"/>
+        </w:rPr>
+        <w:t>Toplam</w:t>
+      </w:r>
+    </w:p>
+    <w:p>
+      <w:pPr>
+        <w:autoSpaceDE w:val="0"/>
+        <w:autoSpaceDN w:val="0"/>
+        <w:adjustRightInd w:val="0"/>
+        <w:spacing w:after="0" w:line="240" w:lineRule="auto"/>
+        <w:rPr>
+          <w:rFonts w:ascii="Consolas" w:hAnsi="Consolas" w:cs="Consolas"/>
+          <w:sz w:val="19"/>
+          <w:szCs w:val="19"/>
+        </w:rPr>
+      </w:pPr>
+      <w:r>
+        <w:rPr>
+          <w:rFonts w:ascii="Consolas" w:hAnsi="Consolas" w:cs="Consolas"/>
+          <w:color w:val="0000FF"/>
+          <w:sz w:val="19"/>
+          <w:szCs w:val="19"/>
+        </w:rPr>
+        <w:t>FROM</w:t>
+      </w:r>
+      <w:r>
+        <w:rPr>
+          <w:rFonts w:ascii="Consolas" w:hAnsi="Consolas" w:cs="Consolas"/>
+          <w:sz w:val="19"/>
+          <w:szCs w:val="19"/>
+        </w:rPr>
+        <w:t xml:space="preserve">            </w:t>
+      </w:r>
+      <w:r>
+        <w:rPr>
+          <w:rFonts w:ascii="Consolas" w:hAnsi="Consolas" w:cs="Consolas"/>
+          <w:color w:val="008080"/>
+          <w:sz w:val="19"/>
+          <w:szCs w:val="19"/>
+        </w:rPr>
+        <w:t>Reservation</w:t>
+      </w:r>
+      <w:r>
+        <w:rPr>
+          <w:rFonts w:ascii="Consolas" w:hAnsi="Consolas" w:cs="Consolas"/>
+          <w:sz w:val="19"/>
+          <w:szCs w:val="19"/>
+        </w:rPr>
+        <w:t xml:space="preserve"> </w:t>
+      </w:r>
+      <w:r>
+        <w:rPr>
+          <w:rFonts w:ascii="Consolas" w:hAnsi="Consolas" w:cs="Consolas"/>
+          <w:color w:val="808080"/>
+          <w:sz w:val="19"/>
+          <w:szCs w:val="19"/>
+        </w:rPr>
+        <w:t>INNER</w:t>
+      </w:r>
+      <w:r>
+        <w:rPr>
+          <w:rFonts w:ascii="Consolas" w:hAnsi="Consolas" w:cs="Consolas"/>
+          <w:sz w:val="19"/>
+          <w:szCs w:val="19"/>
+        </w:rPr>
+        <w:t xml:space="preserve"> </w:t>
+      </w:r>
+      <w:r>
+        <w:rPr>
+          <w:rFonts w:ascii="Consolas" w:hAnsi="Consolas" w:cs="Consolas"/>
+          <w:color w:val="808080"/>
+          <w:sz w:val="19"/>
+          <w:szCs w:val="19"/>
+        </w:rPr>
+        <w:t>JOIN</w:t>
+      </w:r>
+    </w:p>
+    <w:p>
+      <w:pPr>
+        <w:autoSpaceDE w:val="0"/>
+        <w:autoSpaceDN w:val="0"/>
+        <w:adjustRightInd w:val="0"/>
+        <w:spacing w:after="0" w:line="240" w:lineRule="auto"/>
+        <w:rPr>
+          <w:rFonts w:ascii="Consolas" w:hAnsi="Consolas" w:cs="Consolas"/>
+          <w:sz w:val="19"/>
+          <w:szCs w:val="19"/>
+        </w:rPr>
+      </w:pPr>
+      <w:r>
+        <w:rPr>
+          <w:rFonts w:ascii="Consolas" w:hAnsi="Consolas" w:cs="Consolas"/>
+          <w:sz w:val="19"/>
+          <w:szCs w:val="19"/>
+        </w:rPr>
+        <w:t xml:space="preserve">                         </w:t>
+      </w:r>
+      <w:r>
+        <w:rPr>
+          <w:rFonts w:ascii="Consolas" w:hAnsi="Consolas" w:cs="Consolas"/>
+          <w:color w:val="008080"/>
+          <w:sz w:val="19"/>
+          <w:szCs w:val="19"/>
+        </w:rPr>
+        <w:t>Customers</w:t>
+      </w:r>
+      <w:r>
+        <w:rPr>
+          <w:rFonts w:ascii="Consolas" w:hAnsi="Consolas" w:cs="Consolas"/>
+          <w:sz w:val="19"/>
+          <w:szCs w:val="19"/>
+        </w:rPr>
+        <w:t xml:space="preserve"> </w:t>
+      </w:r>
+      <w:r>
+        <w:rPr>
+          <w:rFonts w:ascii="Consolas" w:hAnsi="Consolas" w:cs="Consolas"/>
+          <w:color w:val="0000FF"/>
+          <w:sz w:val="19"/>
+          <w:szCs w:val="19"/>
+        </w:rPr>
+        <w:t>ON</w:t>
+      </w:r>
+      <w:r>
+        <w:rPr>
+          <w:rFonts w:ascii="Consolas" w:hAnsi="Consolas" w:cs="Consolas"/>
+          <w:sz w:val="19"/>
+          <w:szCs w:val="19"/>
+        </w:rPr>
+        <w:t xml:space="preserve"> </w:t>
+      </w:r>
+      <w:r>
+        <w:rPr>
+          <w:rFonts w:ascii="Consolas" w:hAnsi="Consolas" w:cs="Consolas"/>
+          <w:color w:val="008080"/>
+          <w:sz w:val="19"/>
+          <w:szCs w:val="19"/>
+        </w:rPr>
+        <w:t>Reservation</w:t>
+      </w:r>
+      <w:r>
+        <w:rPr>
+          <w:rFonts w:ascii="Consolas" w:hAnsi="Consolas" w:cs="Consolas"/>
+          <w:color w:val="808080"/>
+          <w:sz w:val="19"/>
+          <w:szCs w:val="19"/>
+        </w:rPr>
+        <w:t>.</w:t>
+      </w:r>
+      <w:r>
+        <w:rPr>
+          <w:rFonts w:ascii="Consolas" w:hAnsi="Consolas" w:cs="Consolas"/>
+          <w:color w:val="008080"/>
+          <w:sz w:val="19"/>
+          <w:szCs w:val="19"/>
+        </w:rPr>
+        <w:t>CustomerID</w:t>
+      </w:r>
+      <w:r>
+        <w:rPr>
+          <w:rFonts w:ascii="Consolas" w:hAnsi="Consolas" w:cs="Consolas"/>
+          <w:sz w:val="19"/>
+          <w:szCs w:val="19"/>
+        </w:rPr>
+        <w:t xml:space="preserve"> </w:t>
+      </w:r>
+      <w:r>
+        <w:rPr>
+          <w:rFonts w:ascii="Consolas" w:hAnsi="Consolas" w:cs="Consolas"/>
+          <w:color w:val="808080"/>
+          <w:sz w:val="19"/>
+          <w:szCs w:val="19"/>
+        </w:rPr>
+        <w:t>=</w:t>
+      </w:r>
+      <w:r>
+        <w:rPr>
+          <w:rFonts w:ascii="Consolas" w:hAnsi="Consolas" w:cs="Consolas"/>
+          <w:sz w:val="19"/>
+          <w:szCs w:val="19"/>
+        </w:rPr>
+        <w:t xml:space="preserve"> </w:t>
+      </w:r>
+      <w:r>
+        <w:rPr>
+          <w:rFonts w:ascii="Consolas" w:hAnsi="Consolas" w:cs="Consolas"/>
+          <w:color w:val="008080"/>
+          <w:sz w:val="19"/>
+          <w:szCs w:val="19"/>
+        </w:rPr>
+        <w:t>Customers</w:t>
+      </w:r>
+      <w:r>
+        <w:rPr>
+          <w:rFonts w:ascii="Consolas" w:hAnsi="Consolas" w:cs="Consolas"/>
+          <w:color w:val="808080"/>
+          <w:sz w:val="19"/>
+          <w:szCs w:val="19"/>
+        </w:rPr>
+        <w:t>.</w:t>
+      </w:r>
+      <w:r>
+        <w:rPr>
+          <w:rFonts w:ascii="Consolas" w:hAnsi="Consolas" w:cs="Consolas"/>
+          <w:color w:val="008080"/>
+          <w:sz w:val="19"/>
+          <w:szCs w:val="19"/>
+        </w:rPr>
+        <w:t>CustomerID</w:t>
+      </w:r>
+    </w:p>
+    <w:p>
+      <w:pPr>
+        <w:autoSpaceDE w:val="0"/>
+        <w:autoSpaceDN w:val="0"/>
+        <w:adjustRightInd w:val="0"/>
+        <w:spacing w:after="0" w:line="240" w:lineRule="auto"/>
+        <w:rPr>
+          <w:rFonts w:ascii="Consolas" w:hAnsi="Consolas" w:cs="Consolas"/>
+          <w:sz w:val="19"/>
+          <w:szCs w:val="19"/>
+        </w:rPr>
+      </w:pPr>
+      <w:r>
+        <w:rPr>
+          <w:rFonts w:ascii="Consolas" w:hAnsi="Consolas" w:cs="Consolas"/>
+          <w:color w:val="0000FF"/>
+          <w:sz w:val="19"/>
+          <w:szCs w:val="19"/>
+        </w:rPr>
+        <w:t xml:space="preserve">WHERE        </w:t>
+      </w:r>
+      <w:r>
+        <w:rPr>
+          <w:rFonts w:ascii="Consolas" w:hAnsi="Consolas" w:cs="Consolas"/>
+          <w:color w:val="808080"/>
+          <w:sz w:val="19"/>
+          <w:szCs w:val="19"/>
+        </w:rPr>
+        <w:t>(</w:t>
+      </w:r>
+      <w:r>
+        <w:rPr>
+          <w:rFonts w:ascii="Consolas" w:hAnsi="Consolas" w:cs="Consolas"/>
+          <w:color w:val="008080"/>
+          <w:sz w:val="19"/>
+          <w:szCs w:val="19"/>
+        </w:rPr>
+        <w:t>Reservation</w:t>
+      </w:r>
+      <w:r>
+        <w:rPr>
+          <w:rFonts w:ascii="Consolas" w:hAnsi="Consolas" w:cs="Consolas"/>
+          <w:color w:val="808080"/>
+          <w:sz w:val="19"/>
+          <w:szCs w:val="19"/>
+        </w:rPr>
+        <w:t>.</w:t>
+      </w:r>
+      <w:r>
+        <w:rPr>
+          <w:rFonts w:ascii="Consolas" w:hAnsi="Consolas" w:cs="Consolas"/>
+          <w:color w:val="008080"/>
+          <w:sz w:val="19"/>
+          <w:szCs w:val="19"/>
+        </w:rPr>
+        <w:t>Used</w:t>
+      </w:r>
+      <w:r>
+        <w:rPr>
+          <w:rFonts w:ascii="Consolas" w:hAnsi="Consolas" w:cs="Consolas"/>
+          <w:sz w:val="19"/>
+          <w:szCs w:val="19"/>
+        </w:rPr>
+        <w:t xml:space="preserve"> </w:t>
+      </w:r>
+      <w:r>
+        <w:rPr>
+          <w:rFonts w:ascii="Consolas" w:hAnsi="Consolas" w:cs="Consolas"/>
+          <w:color w:val="808080"/>
+          <w:sz w:val="19"/>
+          <w:szCs w:val="19"/>
+        </w:rPr>
+        <w:t>=</w:t>
+      </w:r>
+      <w:r>
+        <w:rPr>
+          <w:rFonts w:ascii="Consolas" w:hAnsi="Consolas" w:cs="Consolas"/>
+          <w:sz w:val="19"/>
+          <w:szCs w:val="19"/>
+        </w:rPr>
+        <w:t xml:space="preserve"> 1</w:t>
+      </w:r>
+      <w:r>
+        <w:rPr>
+          <w:rFonts w:ascii="Consolas" w:hAnsi="Consolas" w:cs="Consolas"/>
+          <w:color w:val="808080"/>
+          <w:sz w:val="19"/>
+          <w:szCs w:val="19"/>
+        </w:rPr>
+        <w:t>)</w:t>
+      </w:r>
+    </w:p>
+    <w:p>
+      <w:pPr>
+        <w:autoSpaceDE w:val="0"/>
+        <w:autoSpaceDN w:val="0"/>
+        <w:adjustRightInd w:val="0"/>
+        <w:spacing w:after="0" w:line="240" w:lineRule="auto"/>
+        <w:rPr>
+          <w:rFonts w:ascii="Consolas" w:hAnsi="Consolas" w:cs="Consolas"/>
+          <w:sz w:val="19"/>
+          <w:szCs w:val="19"/>
+        </w:rPr>
+      </w:pPr>
+      <w:r>
+        <w:rPr>
+          <w:rFonts w:ascii="Consolas" w:hAnsi="Consolas" w:cs="Consolas"/>
+          <w:color w:val="0000FF"/>
+          <w:sz w:val="19"/>
+          <w:szCs w:val="19"/>
+        </w:rPr>
+        <w:t>GROUP</w:t>
+      </w:r>
+      <w:r>
+        <w:rPr>
+          <w:rFonts w:ascii="Consolas" w:hAnsi="Consolas" w:cs="Consolas"/>
+          <w:sz w:val="19"/>
+          <w:szCs w:val="19"/>
+        </w:rPr>
+        <w:t xml:space="preserve"> </w:t>
+      </w:r>
+      <w:r>
+        <w:rPr>
+          <w:rFonts w:ascii="Consolas" w:hAnsi="Consolas" w:cs="Consolas"/>
+          <w:color w:val="0000FF"/>
+          <w:sz w:val="19"/>
+          <w:szCs w:val="19"/>
+        </w:rPr>
+        <w:t>BY</w:t>
+      </w:r>
+      <w:r>
+        <w:rPr>
+          <w:rFonts w:ascii="Consolas" w:hAnsi="Consolas" w:cs="Consolas"/>
+          <w:sz w:val="19"/>
+          <w:szCs w:val="19"/>
+        </w:rPr>
+        <w:t xml:space="preserve"> </w:t>
+      </w:r>
+      <w:r>
+        <w:rPr>
+          <w:rFonts w:ascii="Consolas" w:hAnsi="Consolas" w:cs="Consolas"/>
+          <w:color w:val="008080"/>
+          <w:sz w:val="19"/>
+          <w:szCs w:val="19"/>
+        </w:rPr>
+        <w:t>Customers</w:t>
+      </w:r>
+      <w:r>
+        <w:rPr>
+          <w:rFonts w:ascii="Consolas" w:hAnsi="Consolas" w:cs="Consolas"/>
+          <w:color w:val="808080"/>
+          <w:sz w:val="19"/>
+          <w:szCs w:val="19"/>
+        </w:rPr>
+        <w:t>.</w:t>
+      </w:r>
+      <w:r>
+        <w:rPr>
+          <w:rFonts w:ascii="Consolas" w:hAnsi="Consolas" w:cs="Consolas"/>
+          <w:color w:val="008080"/>
+          <w:sz w:val="19"/>
+          <w:szCs w:val="19"/>
+        </w:rPr>
+        <w:t>ContactName</w:t>
+      </w:r>
+    </w:p>
+    <w:p>
+      <w:pPr>
+        <w:autoSpaceDE w:val="0"/>
+        <w:autoSpaceDN w:val="0"/>
+        <w:adjustRightInd w:val="0"/>
+        <w:spacing w:after="0" w:line="240" w:lineRule="auto"/>
+        <w:rPr>
+          <w:rFonts w:ascii="Consolas" w:hAnsi="Consolas" w:cs="Consolas"/>
+          <w:color w:val="0000FF"/>
+          <w:sz w:val="19"/>
+          <w:szCs w:val="19"/>
+        </w:rPr>
+      </w:pPr>
+      <w:r>
+        <w:rPr>
+          <w:rFonts w:ascii="Consolas" w:hAnsi="Consolas" w:cs="Consolas"/>
+          <w:color w:val="0000FF"/>
+          <w:sz w:val="19"/>
+          <w:szCs w:val="19"/>
+        </w:rPr>
+        <w:t>ORDER</w:t>
+      </w:r>
+      <w:r>
+        <w:rPr>
+          <w:rFonts w:ascii="Consolas" w:hAnsi="Consolas" w:cs="Consolas"/>
+          <w:sz w:val="19"/>
+          <w:szCs w:val="19"/>
+        </w:rPr>
+        <w:t xml:space="preserve"> </w:t>
+      </w:r>
+      <w:r>
+        <w:rPr>
+          <w:rFonts w:ascii="Consolas" w:hAnsi="Consolas" w:cs="Consolas"/>
+          <w:color w:val="0000FF"/>
+          <w:sz w:val="19"/>
+          <w:szCs w:val="19"/>
+        </w:rPr>
+        <w:t>BY</w:t>
+      </w:r>
+      <w:r>
+        <w:rPr>
+          <w:rFonts w:ascii="Consolas" w:hAnsi="Consolas" w:cs="Consolas"/>
+          <w:sz w:val="19"/>
+          <w:szCs w:val="19"/>
+        </w:rPr>
+        <w:t xml:space="preserve"> </w:t>
+      </w:r>
+      <w:r>
+        <w:rPr>
+          <w:rFonts w:ascii="Consolas" w:hAnsi="Consolas" w:cs="Consolas"/>
+          <w:color w:val="008080"/>
+          <w:sz w:val="19"/>
+          <w:szCs w:val="19"/>
+        </w:rPr>
+        <w:t>Toplam</w:t>
+      </w:r>
+      <w:r>
+        <w:rPr>
+          <w:rFonts w:ascii="Consolas" w:hAnsi="Consolas" w:cs="Consolas"/>
+          <w:sz w:val="19"/>
+          <w:szCs w:val="19"/>
+        </w:rPr>
+        <w:t xml:space="preserve"> </w:t>
+      </w:r>
+      <w:r>
+        <w:rPr>
+          <w:rFonts w:ascii="Consolas" w:hAnsi="Consolas" w:cs="Consolas"/>
+          <w:color w:val="0000FF"/>
+          <w:sz w:val="19"/>
+          <w:szCs w:val="19"/>
+        </w:rPr>
+        <w:t>DESC</w:t>
+      </w:r>
+    </w:p>
+    <w:p>
+      <w:pPr>
+        <w:autoSpaceDE w:val="0"/>
+        <w:autoSpaceDN w:val="0"/>
+        <w:adjustRightInd w:val="0"/>
+        <w:spacing w:after="0" w:line="240" w:lineRule="auto"/>
+        <w:rPr>
+          <w:rFonts w:ascii="Consolas" w:hAnsi="Consolas" w:cs="Consolas"/>
+          <w:color w:val="0000FF"/>
+          <w:sz w:val="19"/>
+          <w:szCs w:val="19"/>
+        </w:rPr>
+      </w:pPr>
+    </w:p>
+    <w:p>
+      <w:r>
+        <w:t>Masada ortalama ne kadar oturuluyor süre raporu =</w:t>
+      </w:r>
+    </w:p>
+    <w:p>
+      <w:pPr>
+        <w:autoSpaceDE w:val="0"/>
+        <w:autoSpaceDN w:val="0"/>
+        <w:adjustRightInd w:val="0"/>
+        <w:spacing w:after="0" w:line="240" w:lineRule="auto"/>
+        <w:rPr>
+          <w:rFonts w:ascii="Consolas" w:hAnsi="Consolas" w:cs="Consolas"/>
+          <w:sz w:val="19"/>
+          <w:szCs w:val="19"/>
+        </w:rPr>
+      </w:pPr>
+      <w:r>
+        <w:rPr>
+          <w:rFonts w:ascii="Consolas" w:hAnsi="Consolas" w:cs="Consolas"/>
+          <w:color w:val="0000FF"/>
+          <w:sz w:val="19"/>
+          <w:szCs w:val="19"/>
+        </w:rPr>
+        <w:t>SELECT</w:t>
+      </w:r>
+      <w:r>
+        <w:rPr>
+          <w:rFonts w:ascii="Consolas" w:hAnsi="Consolas" w:cs="Consolas"/>
+          <w:sz w:val="19"/>
+          <w:szCs w:val="19"/>
+        </w:rPr>
+        <w:t xml:space="preserve">        </w:t>
+      </w:r>
+      <w:r>
+        <w:rPr>
+          <w:rFonts w:ascii="Consolas" w:hAnsi="Consolas" w:cs="Consolas"/>
+          <w:color w:val="008080"/>
+          <w:sz w:val="19"/>
+          <w:szCs w:val="19"/>
+        </w:rPr>
+        <w:t>TableNo</w:t>
+      </w:r>
+      <w:r>
+        <w:rPr>
+          <w:rFonts w:ascii="Consolas" w:hAnsi="Consolas" w:cs="Consolas"/>
+          <w:color w:val="808080"/>
+          <w:sz w:val="19"/>
+          <w:szCs w:val="19"/>
+        </w:rPr>
+        <w:t>,</w:t>
+      </w:r>
+      <w:r>
+        <w:rPr>
+          <w:rFonts w:ascii="Consolas" w:hAnsi="Consolas" w:cs="Consolas"/>
+          <w:color w:val="FF00FF"/>
+          <w:sz w:val="19"/>
+          <w:szCs w:val="19"/>
+        </w:rPr>
+        <w:t>AVG</w:t>
+      </w:r>
+      <w:r>
+        <w:rPr>
+          <w:rFonts w:ascii="Consolas" w:hAnsi="Consolas" w:cs="Consolas"/>
+          <w:color w:val="808080"/>
+          <w:sz w:val="19"/>
+          <w:szCs w:val="19"/>
+        </w:rPr>
+        <w:t>(</w:t>
+      </w:r>
+      <w:r>
+        <w:rPr>
+          <w:rFonts w:ascii="Consolas" w:hAnsi="Consolas" w:cs="Consolas"/>
+          <w:color w:val="FF00FF"/>
+          <w:sz w:val="19"/>
+          <w:szCs w:val="19"/>
+        </w:rPr>
+        <w:t>DATEDIFF</w:t>
+      </w:r>
+      <w:r>
+        <w:rPr>
+          <w:rFonts w:ascii="Consolas" w:hAnsi="Consolas" w:cs="Consolas"/>
+          <w:color w:val="808080"/>
+          <w:sz w:val="19"/>
+          <w:szCs w:val="19"/>
+        </w:rPr>
+        <w:t>(</w:t>
+      </w:r>
+      <w:r>
+        <w:rPr>
+          <w:rFonts w:ascii="Consolas" w:hAnsi="Consolas" w:cs="Consolas"/>
+          <w:color w:val="FF00FF"/>
+          <w:sz w:val="19"/>
+          <w:szCs w:val="19"/>
+        </w:rPr>
+        <w:t>MINUTE</w:t>
+      </w:r>
+      <w:r>
+        <w:rPr>
+          <w:rFonts w:ascii="Consolas" w:hAnsi="Consolas" w:cs="Consolas"/>
+          <w:color w:val="808080"/>
+          <w:sz w:val="19"/>
+          <w:szCs w:val="19"/>
+        </w:rPr>
+        <w:t>,</w:t>
+      </w:r>
+      <w:r>
+        <w:rPr>
+          <w:rFonts w:ascii="Consolas" w:hAnsi="Consolas" w:cs="Consolas"/>
+          <w:color w:val="008080"/>
+          <w:sz w:val="19"/>
+          <w:szCs w:val="19"/>
+        </w:rPr>
+        <w:t>OrderHeader</w:t>
+      </w:r>
+      <w:r>
+        <w:rPr>
+          <w:rFonts w:ascii="Consolas" w:hAnsi="Consolas" w:cs="Consolas"/>
+          <w:color w:val="808080"/>
+          <w:sz w:val="19"/>
+          <w:szCs w:val="19"/>
+        </w:rPr>
+        <w:t>.</w:t>
+      </w:r>
+      <w:r>
+        <w:rPr>
+          <w:rFonts w:ascii="Consolas" w:hAnsi="Consolas" w:cs="Consolas"/>
+          <w:color w:val="008080"/>
+          <w:sz w:val="19"/>
+          <w:szCs w:val="19"/>
+        </w:rPr>
+        <w:t>CreationDatetime</w:t>
+      </w:r>
+      <w:r>
+        <w:rPr>
+          <w:rFonts w:ascii="Consolas" w:hAnsi="Consolas" w:cs="Consolas"/>
+          <w:color w:val="808080"/>
+          <w:sz w:val="19"/>
+          <w:szCs w:val="19"/>
+        </w:rPr>
+        <w:t>,</w:t>
+      </w:r>
+      <w:r>
+        <w:rPr>
+          <w:rFonts w:ascii="Consolas" w:hAnsi="Consolas" w:cs="Consolas"/>
+          <w:color w:val="008080"/>
+          <w:sz w:val="19"/>
+          <w:szCs w:val="19"/>
+        </w:rPr>
+        <w:t>Payments</w:t>
+      </w:r>
+      <w:r>
+        <w:rPr>
+          <w:rFonts w:ascii="Consolas" w:hAnsi="Consolas" w:cs="Consolas"/>
+          <w:color w:val="808080"/>
+          <w:sz w:val="19"/>
+          <w:szCs w:val="19"/>
+        </w:rPr>
+        <w:t>.</w:t>
+      </w:r>
+      <w:r>
+        <w:rPr>
+          <w:rFonts w:ascii="Consolas" w:hAnsi="Consolas" w:cs="Consolas"/>
+          <w:color w:val="0000FF"/>
+          <w:sz w:val="19"/>
+          <w:szCs w:val="19"/>
+        </w:rPr>
+        <w:t>Date</w:t>
+      </w:r>
+      <w:r>
+        <w:rPr>
+          <w:rFonts w:ascii="Consolas" w:hAnsi="Consolas" w:cs="Consolas"/>
+          <w:color w:val="808080"/>
+          <w:sz w:val="19"/>
+          <w:szCs w:val="19"/>
+        </w:rPr>
+        <w:t>))</w:t>
+      </w:r>
+      <w:r>
+        <w:rPr>
+          <w:rFonts w:ascii="Consolas" w:hAnsi="Consolas" w:cs="Consolas"/>
+          <w:sz w:val="19"/>
+          <w:szCs w:val="19"/>
+        </w:rPr>
+        <w:t xml:space="preserve"> </w:t>
+      </w:r>
+      <w:r>
+        <w:rPr>
+          <w:rFonts w:ascii="Consolas" w:hAnsi="Consolas" w:cs="Consolas"/>
+          <w:color w:val="0000FF"/>
+          <w:sz w:val="19"/>
+          <w:szCs w:val="19"/>
+        </w:rPr>
+        <w:t>as</w:t>
+      </w:r>
+      <w:r>
+        <w:rPr>
+          <w:rFonts w:ascii="Consolas" w:hAnsi="Consolas" w:cs="Consolas"/>
+          <w:sz w:val="19"/>
+          <w:szCs w:val="19"/>
+        </w:rPr>
+        <w:t xml:space="preserve"> </w:t>
+      </w:r>
+      <w:r>
+        <w:rPr>
+          <w:rFonts w:ascii="Consolas" w:hAnsi="Consolas" w:cs="Consolas"/>
+          <w:color w:val="008080"/>
+          <w:sz w:val="19"/>
+          <w:szCs w:val="19"/>
+        </w:rPr>
+        <w:t>SaatFarki</w:t>
+      </w:r>
+    </w:p>
+    <w:p>
+      <w:pPr>
+        <w:autoSpaceDE w:val="0"/>
+        <w:autoSpaceDN w:val="0"/>
+        <w:adjustRightInd w:val="0"/>
+        <w:spacing w:after="0" w:line="240" w:lineRule="auto"/>
+        <w:rPr>
+          <w:rFonts w:ascii="Consolas" w:hAnsi="Consolas" w:cs="Consolas"/>
+          <w:sz w:val="19"/>
+          <w:szCs w:val="19"/>
+        </w:rPr>
+      </w:pPr>
+      <w:r>
+        <w:rPr>
+          <w:rFonts w:ascii="Consolas" w:hAnsi="Consolas" w:cs="Consolas"/>
+          <w:color w:val="0000FF"/>
+          <w:sz w:val="19"/>
+          <w:szCs w:val="19"/>
+        </w:rPr>
+        <w:t>FROM</w:t>
+      </w:r>
+      <w:r>
+        <w:rPr>
+          <w:rFonts w:ascii="Consolas" w:hAnsi="Consolas" w:cs="Consolas"/>
+          <w:sz w:val="19"/>
+          <w:szCs w:val="19"/>
+        </w:rPr>
+        <w:t xml:space="preserve">            </w:t>
+      </w:r>
+      <w:r>
+        <w:rPr>
+          <w:rFonts w:ascii="Consolas" w:hAnsi="Consolas" w:cs="Consolas"/>
+          <w:color w:val="008080"/>
+          <w:sz w:val="19"/>
+          <w:szCs w:val="19"/>
+        </w:rPr>
+        <w:t>OrderHeader</w:t>
+      </w:r>
+      <w:r>
+        <w:rPr>
+          <w:rFonts w:ascii="Consolas" w:hAnsi="Consolas" w:cs="Consolas"/>
+          <w:sz w:val="19"/>
+          <w:szCs w:val="19"/>
+        </w:rPr>
+        <w:t xml:space="preserve"> </w:t>
+      </w:r>
+      <w:r>
+        <w:rPr>
+          <w:rFonts w:ascii="Consolas" w:hAnsi="Consolas" w:cs="Consolas"/>
+          <w:color w:val="808080"/>
+          <w:sz w:val="19"/>
+          <w:szCs w:val="19"/>
+        </w:rPr>
+        <w:t>INNER</w:t>
+      </w:r>
+      <w:r>
+        <w:rPr>
+          <w:rFonts w:ascii="Consolas" w:hAnsi="Consolas" w:cs="Consolas"/>
+          <w:sz w:val="19"/>
+          <w:szCs w:val="19"/>
+        </w:rPr>
+        <w:t xml:space="preserve"> </w:t>
+      </w:r>
+      <w:r>
+        <w:rPr>
+          <w:rFonts w:ascii="Consolas" w:hAnsi="Consolas" w:cs="Consolas"/>
+          <w:color w:val="808080"/>
+          <w:sz w:val="19"/>
+          <w:szCs w:val="19"/>
+        </w:rPr>
+        <w:t>JOIN</w:t>
+      </w:r>
+    </w:p>
+    <w:p>
+      <w:pPr>
+        <w:autoSpaceDE w:val="0"/>
+        <w:autoSpaceDN w:val="0"/>
+        <w:adjustRightInd w:val="0"/>
+        <w:spacing w:after="0" w:line="240" w:lineRule="auto"/>
+        <w:rPr>
+          <w:rFonts w:ascii="Consolas" w:hAnsi="Consolas" w:cs="Consolas"/>
+          <w:color w:val="0000FF"/>
+          <w:sz w:val="19"/>
+          <w:szCs w:val="19"/>
+        </w:rPr>
+      </w:pPr>
+      <w:r>
+        <w:rPr>
+          <w:rFonts w:ascii="Consolas" w:hAnsi="Consolas" w:cs="Consolas"/>
+          <w:sz w:val="19"/>
+          <w:szCs w:val="19"/>
+        </w:rPr>
+        <w:t xml:space="preserve">                         </w:t>
+      </w:r>
+      <w:r>
+        <w:rPr>
+          <w:rFonts w:ascii="Consolas" w:hAnsi="Consolas" w:cs="Consolas"/>
+          <w:color w:val="008080"/>
+          <w:sz w:val="19"/>
+          <w:szCs w:val="19"/>
+        </w:rPr>
+        <w:t>Payments</w:t>
+      </w:r>
+      <w:r>
+        <w:rPr>
+          <w:rFonts w:ascii="Consolas" w:hAnsi="Consolas" w:cs="Consolas"/>
+          <w:sz w:val="19"/>
+          <w:szCs w:val="19"/>
+        </w:rPr>
+        <w:t xml:space="preserve"> </w:t>
+      </w:r>
+      <w:r>
+        <w:rPr>
+          <w:rFonts w:ascii="Consolas" w:hAnsi="Consolas" w:cs="Consolas"/>
+          <w:color w:val="0000FF"/>
+          <w:sz w:val="19"/>
+          <w:szCs w:val="19"/>
+        </w:rPr>
+        <w:t>ON</w:t>
+      </w:r>
+      <w:r>
+        <w:rPr>
+          <w:rFonts w:ascii="Consolas" w:hAnsi="Consolas" w:cs="Consolas"/>
+          <w:sz w:val="19"/>
+          <w:szCs w:val="19"/>
+        </w:rPr>
+        <w:t xml:space="preserve"> </w:t>
+      </w:r>
+      <w:r>
+        <w:rPr>
+          <w:rFonts w:ascii="Consolas" w:hAnsi="Consolas" w:cs="Consolas"/>
+          <w:color w:val="008080"/>
+          <w:sz w:val="19"/>
+          <w:szCs w:val="19"/>
+        </w:rPr>
+        <w:t>OrderHeader</w:t>
+      </w:r>
+      <w:r>
+        <w:rPr>
+          <w:rFonts w:ascii="Consolas" w:hAnsi="Consolas" w:cs="Consolas"/>
+          <w:color w:val="808080"/>
+          <w:sz w:val="19"/>
+          <w:szCs w:val="19"/>
+        </w:rPr>
+        <w:t>.</w:t>
+      </w:r>
+      <w:r>
+        <w:rPr>
+          <w:rFonts w:ascii="Consolas" w:hAnsi="Consolas" w:cs="Consolas"/>
+          <w:color w:val="008080"/>
+          <w:sz w:val="19"/>
+          <w:szCs w:val="19"/>
+        </w:rPr>
+        <w:t>OrderNo</w:t>
+      </w:r>
+      <w:r>
+        <w:rPr>
+          <w:rFonts w:ascii="Consolas" w:hAnsi="Consolas" w:cs="Consolas"/>
+          <w:sz w:val="19"/>
+          <w:szCs w:val="19"/>
+        </w:rPr>
+        <w:t xml:space="preserve"> </w:t>
+      </w:r>
+      <w:r>
+        <w:rPr>
+          <w:rFonts w:ascii="Consolas" w:hAnsi="Consolas" w:cs="Consolas"/>
+          <w:color w:val="808080"/>
+          <w:sz w:val="19"/>
+          <w:szCs w:val="19"/>
+        </w:rPr>
+        <w:t>=</w:t>
+      </w:r>
+      <w:r>
+        <w:rPr>
+          <w:rFonts w:ascii="Consolas" w:hAnsi="Consolas" w:cs="Consolas"/>
+          <w:sz w:val="19"/>
+          <w:szCs w:val="19"/>
+        </w:rPr>
+        <w:t xml:space="preserve"> </w:t>
+      </w:r>
+      <w:r>
+        <w:rPr>
+          <w:rFonts w:ascii="Consolas" w:hAnsi="Consolas" w:cs="Consolas"/>
+          <w:color w:val="008080"/>
+          <w:sz w:val="19"/>
+          <w:szCs w:val="19"/>
+        </w:rPr>
+        <w:t>Payments</w:t>
+      </w:r>
+      <w:r>
+        <w:rPr>
+          <w:rFonts w:ascii="Consolas" w:hAnsi="Consolas" w:cs="Consolas"/>
+          <w:color w:val="808080"/>
+          <w:sz w:val="19"/>
+          <w:szCs w:val="19"/>
+        </w:rPr>
+        <w:t>.</w:t>
+      </w:r>
+      <w:r>
+        <w:rPr>
+          <w:rFonts w:ascii="Consolas" w:hAnsi="Consolas" w:cs="Consolas"/>
+          <w:color w:val="008080"/>
+          <w:sz w:val="19"/>
+          <w:szCs w:val="19"/>
+        </w:rPr>
+        <w:t>OrderNo</w:t>
+      </w:r>
+      <w:r>
+        <w:rPr>
+          <w:rFonts w:ascii="Consolas" w:hAnsi="Consolas" w:cs="Consolas"/>
+          <w:sz w:val="19"/>
+          <w:szCs w:val="19"/>
+        </w:rPr>
+        <w:t xml:space="preserve"> </w:t>
+      </w:r>
+      <w:r>
+        <w:rPr>
+          <w:rFonts w:ascii="Consolas" w:hAnsi="Consolas" w:cs="Consolas"/>
+          <w:color w:val="0000FF"/>
+          <w:sz w:val="19"/>
+          <w:szCs w:val="19"/>
+        </w:rPr>
+        <w:t>GROUP</w:t>
+      </w:r>
+      <w:r>
+        <w:rPr>
+          <w:rFonts w:ascii="Consolas" w:hAnsi="Consolas" w:cs="Consolas"/>
+          <w:sz w:val="19"/>
+          <w:szCs w:val="19"/>
+        </w:rPr>
+        <w:t xml:space="preserve"> </w:t>
+      </w:r>
+      <w:r>
+        <w:rPr>
+          <w:rFonts w:ascii="Consolas" w:hAnsi="Consolas" w:cs="Consolas"/>
+          <w:color w:val="0000FF"/>
+          <w:sz w:val="19"/>
+          <w:szCs w:val="19"/>
+        </w:rPr>
+        <w:t>BY</w:t>
+      </w:r>
+      <w:r>
+        <w:rPr>
+          <w:rFonts w:ascii="Consolas" w:hAnsi="Consolas" w:cs="Consolas"/>
+          <w:sz w:val="19"/>
+          <w:szCs w:val="19"/>
+        </w:rPr>
+        <w:t xml:space="preserve"> </w:t>
+      </w:r>
+      <w:r>
+        <w:rPr>
+          <w:rFonts w:ascii="Consolas" w:hAnsi="Consolas" w:cs="Consolas"/>
+          <w:color w:val="008080"/>
+          <w:sz w:val="19"/>
+          <w:szCs w:val="19"/>
+        </w:rPr>
+        <w:t>TableNo</w:t>
+      </w:r>
+      <w:r>
+        <w:rPr>
+          <w:rFonts w:ascii="Consolas" w:hAnsi="Consolas" w:cs="Consolas"/>
+          <w:sz w:val="19"/>
+          <w:szCs w:val="19"/>
+        </w:rPr>
+        <w:t xml:space="preserve"> </w:t>
+      </w:r>
+      <w:r>
+        <w:rPr>
+          <w:rFonts w:ascii="Consolas" w:hAnsi="Consolas" w:cs="Consolas"/>
+          <w:color w:val="0000FF"/>
+          <w:sz w:val="19"/>
+          <w:szCs w:val="19"/>
+        </w:rPr>
+        <w:t>ORDER</w:t>
+      </w:r>
+      <w:r>
+        <w:rPr>
+          <w:rFonts w:ascii="Consolas" w:hAnsi="Consolas" w:cs="Consolas"/>
+          <w:sz w:val="19"/>
+          <w:szCs w:val="19"/>
+        </w:rPr>
+        <w:t xml:space="preserve"> </w:t>
+      </w:r>
+      <w:r>
+        <w:rPr>
+          <w:rFonts w:ascii="Consolas" w:hAnsi="Consolas" w:cs="Consolas"/>
+          <w:color w:val="0000FF"/>
+          <w:sz w:val="19"/>
+          <w:szCs w:val="19"/>
+        </w:rPr>
+        <w:t>BY</w:t>
+      </w:r>
+      <w:r>
+        <w:rPr>
+          <w:rFonts w:ascii="Consolas" w:hAnsi="Consolas" w:cs="Consolas"/>
+          <w:sz w:val="19"/>
+          <w:szCs w:val="19"/>
+        </w:rPr>
+        <w:t xml:space="preserve"> </w:t>
+      </w:r>
+      <w:r>
+        <w:rPr>
+          <w:rFonts w:ascii="Consolas" w:hAnsi="Consolas" w:cs="Consolas"/>
+          <w:color w:val="008080"/>
+          <w:sz w:val="19"/>
+          <w:szCs w:val="19"/>
+        </w:rPr>
+        <w:t>SaatFarki</w:t>
+      </w:r>
+      <w:r>
+        <w:rPr>
+          <w:rFonts w:ascii="Consolas" w:hAnsi="Consolas" w:cs="Consolas"/>
+          <w:sz w:val="19"/>
+          <w:szCs w:val="19"/>
+        </w:rPr>
+        <w:t xml:space="preserve"> </w:t>
+      </w:r>
+      <w:r>
+        <w:rPr>
+          <w:rFonts w:ascii="Consolas" w:hAnsi="Consolas" w:cs="Consolas"/>
+          <w:color w:val="0000FF"/>
+          <w:sz w:val="19"/>
+          <w:szCs w:val="19"/>
+        </w:rPr>
+        <w:t>DESC</w:t>
+      </w:r>
+    </w:p>
+    <w:p/>
+    <w:p>
+      <w:pPr>
+        <w:autoSpaceDE w:val="0"/>
+        <w:autoSpaceDN w:val="0"/>
+        <w:adjustRightInd w:val="0"/>
+        <w:spacing w:after="0" w:line="240" w:lineRule="auto"/>
+        <w:rPr>
+          <w:rFonts w:ascii="Consolas" w:hAnsi="Consolas" w:cs="Consolas"/>
+          <w:color w:val="0000FF"/>
+          <w:sz w:val="19"/>
+          <w:szCs w:val="19"/>
+        </w:rPr>
+      </w:pPr>
+    </w:p>
+    <w:p>
+      <w:pPr>
+        <w:autoSpaceDE w:val="0"/>
+        <w:autoSpaceDN w:val="0"/>
+        <w:adjustRightInd w:val="0"/>
+        <w:spacing w:after="0" w:line="240" w:lineRule="auto"/>
+        <w:rPr>
+          <w:rFonts w:ascii="Consolas" w:hAnsi="Consolas" w:cs="Consolas"/>
+          <w:color w:val="0000FF"/>
+          <w:sz w:val="19"/>
+          <w:szCs w:val="19"/>
+        </w:rPr>
+      </w:pPr>
+    </w:p>
+    <w:p>
+      <w:pPr>
+        <w:autoSpaceDE w:val="0"/>
+        <w:autoSpaceDN w:val="0"/>
+        <w:adjustRightInd w:val="0"/>
+        <w:spacing w:after="0" w:line="240" w:lineRule="auto"/>
+        <w:rPr>
+          <w:rFonts w:ascii="Consolas" w:hAnsi="Consolas" w:cs="Consolas"/>
+          <w:color w:val="0000FF"/>
+          <w:sz w:val="19"/>
+          <w:szCs w:val="19"/>
+        </w:rPr>
+      </w:pPr>
+    </w:p>
+    <w:p/>
+    <w:p/>
     <w:p/>
     <w:sectPr>
       <w:pgSz w:w="11906" w:h="16838"/>

--- a/Yapılacaklar.docx
+++ b/Yapılacaklar.docx
@@ -3248,14 +3248,802 @@
     <w:p/>
     <w:p>
       <w:r>
-        <w:t xml:space="preserve">Müşteri bazlı masa raporu(x müşterisi en çok y masasında oturuyor vb) </w:t>
-      </w:r>
-    </w:p>
-    <w:p>
-      <w:r>
-        <w:t>Müşteri bazlı süre raporu(kaç günde bir geliyor)</w:t>
-      </w:r>
-    </w:p>
+        <w:t xml:space="preserve">Müşteri bazlı masa raporu(x müşterisi en çok y masasında oturuyor vb) = </w:t>
+      </w:r>
+    </w:p>
+    <w:p>
+      <w:pPr>
+        <w:autoSpaceDE w:val="0"/>
+        <w:autoSpaceDN w:val="0"/>
+        <w:adjustRightInd w:val="0"/>
+        <w:spacing w:after="0" w:line="240" w:lineRule="auto"/>
+        <w:rPr>
+          <w:rFonts w:ascii="Consolas" w:hAnsi="Consolas" w:cs="Consolas"/>
+          <w:sz w:val="19"/>
+          <w:szCs w:val="19"/>
+        </w:rPr>
+      </w:pPr>
+      <w:r>
+        <w:rPr>
+          <w:rFonts w:ascii="Consolas" w:hAnsi="Consolas" w:cs="Consolas"/>
+          <w:color w:val="0000FF"/>
+          <w:sz w:val="19"/>
+          <w:szCs w:val="19"/>
+        </w:rPr>
+        <w:t>SELECT</w:t>
+      </w:r>
+      <w:r>
+        <w:rPr>
+          <w:rFonts w:ascii="Consolas" w:hAnsi="Consolas" w:cs="Consolas"/>
+          <w:sz w:val="19"/>
+          <w:szCs w:val="19"/>
+        </w:rPr>
+        <w:t xml:space="preserve">        </w:t>
+      </w:r>
+      <w:r>
+        <w:rPr>
+          <w:rFonts w:ascii="Consolas" w:hAnsi="Consolas" w:cs="Consolas"/>
+          <w:color w:val="008080"/>
+          <w:sz w:val="19"/>
+          <w:szCs w:val="19"/>
+        </w:rPr>
+        <w:t>Customers</w:t>
+      </w:r>
+      <w:r>
+        <w:rPr>
+          <w:rFonts w:ascii="Consolas" w:hAnsi="Consolas" w:cs="Consolas"/>
+          <w:color w:val="808080"/>
+          <w:sz w:val="19"/>
+          <w:szCs w:val="19"/>
+        </w:rPr>
+        <w:t>.</w:t>
+      </w:r>
+      <w:r>
+        <w:rPr>
+          <w:rFonts w:ascii="Consolas" w:hAnsi="Consolas" w:cs="Consolas"/>
+          <w:color w:val="008080"/>
+          <w:sz w:val="19"/>
+          <w:szCs w:val="19"/>
+        </w:rPr>
+        <w:t>ContactName</w:t>
+      </w:r>
+      <w:r>
+        <w:rPr>
+          <w:rFonts w:ascii="Consolas" w:hAnsi="Consolas" w:cs="Consolas"/>
+          <w:color w:val="808080"/>
+          <w:sz w:val="19"/>
+          <w:szCs w:val="19"/>
+        </w:rPr>
+        <w:t>,</w:t>
+      </w:r>
+      <w:r>
+        <w:rPr>
+          <w:rFonts w:ascii="Consolas" w:hAnsi="Consolas" w:cs="Consolas"/>
+          <w:sz w:val="19"/>
+          <w:szCs w:val="19"/>
+        </w:rPr>
+        <w:t xml:space="preserve"> </w:t>
+      </w:r>
+      <w:r>
+        <w:rPr>
+          <w:rFonts w:ascii="Consolas" w:hAnsi="Consolas" w:cs="Consolas"/>
+          <w:color w:val="FF00FF"/>
+          <w:sz w:val="19"/>
+          <w:szCs w:val="19"/>
+        </w:rPr>
+        <w:t>COUNT</w:t>
+      </w:r>
+      <w:r>
+        <w:rPr>
+          <w:rFonts w:ascii="Consolas" w:hAnsi="Consolas" w:cs="Consolas"/>
+          <w:color w:val="808080"/>
+          <w:sz w:val="19"/>
+          <w:szCs w:val="19"/>
+        </w:rPr>
+        <w:t>(</w:t>
+      </w:r>
+      <w:r>
+        <w:rPr>
+          <w:rFonts w:ascii="Consolas" w:hAnsi="Consolas" w:cs="Consolas"/>
+          <w:color w:val="008080"/>
+          <w:sz w:val="19"/>
+          <w:szCs w:val="19"/>
+        </w:rPr>
+        <w:t>OrderHeader</w:t>
+      </w:r>
+      <w:r>
+        <w:rPr>
+          <w:rFonts w:ascii="Consolas" w:hAnsi="Consolas" w:cs="Consolas"/>
+          <w:color w:val="808080"/>
+          <w:sz w:val="19"/>
+          <w:szCs w:val="19"/>
+        </w:rPr>
+        <w:t>.</w:t>
+      </w:r>
+      <w:r>
+        <w:rPr>
+          <w:rFonts w:ascii="Consolas" w:hAnsi="Consolas" w:cs="Consolas"/>
+          <w:color w:val="008080"/>
+          <w:sz w:val="19"/>
+          <w:szCs w:val="19"/>
+        </w:rPr>
+        <w:t>CustomerID</w:t>
+      </w:r>
+      <w:r>
+        <w:rPr>
+          <w:rFonts w:ascii="Consolas" w:hAnsi="Consolas" w:cs="Consolas"/>
+          <w:color w:val="808080"/>
+          <w:sz w:val="19"/>
+          <w:szCs w:val="19"/>
+        </w:rPr>
+        <w:t>)</w:t>
+      </w:r>
+      <w:r>
+        <w:rPr>
+          <w:rFonts w:ascii="Consolas" w:hAnsi="Consolas" w:cs="Consolas"/>
+          <w:sz w:val="19"/>
+          <w:szCs w:val="19"/>
+        </w:rPr>
+        <w:t xml:space="preserve"> </w:t>
+      </w:r>
+      <w:r>
+        <w:rPr>
+          <w:rFonts w:ascii="Consolas" w:hAnsi="Consolas" w:cs="Consolas"/>
+          <w:color w:val="0000FF"/>
+          <w:sz w:val="19"/>
+          <w:szCs w:val="19"/>
+        </w:rPr>
+        <w:t>AS</w:t>
+      </w:r>
+      <w:r>
+        <w:rPr>
+          <w:rFonts w:ascii="Consolas" w:hAnsi="Consolas" w:cs="Consolas"/>
+          <w:sz w:val="19"/>
+          <w:szCs w:val="19"/>
+        </w:rPr>
+        <w:t xml:space="preserve"> </w:t>
+      </w:r>
+      <w:r>
+        <w:rPr>
+          <w:rFonts w:ascii="Consolas" w:hAnsi="Consolas" w:cs="Consolas"/>
+          <w:color w:val="008080"/>
+          <w:sz w:val="19"/>
+          <w:szCs w:val="19"/>
+        </w:rPr>
+        <w:t>Toplam</w:t>
+      </w:r>
+      <w:r>
+        <w:rPr>
+          <w:rFonts w:ascii="Consolas" w:hAnsi="Consolas" w:cs="Consolas"/>
+          <w:color w:val="808080"/>
+          <w:sz w:val="19"/>
+          <w:szCs w:val="19"/>
+        </w:rPr>
+        <w:t>,</w:t>
+      </w:r>
+      <w:r>
+        <w:rPr>
+          <w:rFonts w:ascii="Consolas" w:hAnsi="Consolas" w:cs="Consolas"/>
+          <w:sz w:val="19"/>
+          <w:szCs w:val="19"/>
+        </w:rPr>
+        <w:t xml:space="preserve"> </w:t>
+      </w:r>
+      <w:r>
+        <w:rPr>
+          <w:rFonts w:ascii="Consolas" w:hAnsi="Consolas" w:cs="Consolas"/>
+          <w:color w:val="008080"/>
+          <w:sz w:val="19"/>
+          <w:szCs w:val="19"/>
+        </w:rPr>
+        <w:t>RestaurantTables</w:t>
+      </w:r>
+      <w:r>
+        <w:rPr>
+          <w:rFonts w:ascii="Consolas" w:hAnsi="Consolas" w:cs="Consolas"/>
+          <w:color w:val="808080"/>
+          <w:sz w:val="19"/>
+          <w:szCs w:val="19"/>
+        </w:rPr>
+        <w:t>.</w:t>
+      </w:r>
+      <w:r>
+        <w:rPr>
+          <w:rFonts w:ascii="Consolas" w:hAnsi="Consolas" w:cs="Consolas"/>
+          <w:color w:val="008080"/>
+          <w:sz w:val="19"/>
+          <w:szCs w:val="19"/>
+        </w:rPr>
+        <w:t>TableNo</w:t>
+      </w:r>
+    </w:p>
+    <w:p>
+      <w:pPr>
+        <w:autoSpaceDE w:val="0"/>
+        <w:autoSpaceDN w:val="0"/>
+        <w:adjustRightInd w:val="0"/>
+        <w:spacing w:after="0" w:line="240" w:lineRule="auto"/>
+        <w:rPr>
+          <w:rFonts w:ascii="Consolas" w:hAnsi="Consolas" w:cs="Consolas"/>
+          <w:sz w:val="19"/>
+          <w:szCs w:val="19"/>
+        </w:rPr>
+      </w:pPr>
+      <w:r>
+        <w:rPr>
+          <w:rFonts w:ascii="Consolas" w:hAnsi="Consolas" w:cs="Consolas"/>
+          <w:color w:val="0000FF"/>
+          <w:sz w:val="19"/>
+          <w:szCs w:val="19"/>
+        </w:rPr>
+        <w:t>FROM</w:t>
+      </w:r>
+      <w:r>
+        <w:rPr>
+          <w:rFonts w:ascii="Consolas" w:hAnsi="Consolas" w:cs="Consolas"/>
+          <w:sz w:val="19"/>
+          <w:szCs w:val="19"/>
+        </w:rPr>
+        <w:t xml:space="preserve">            </w:t>
+      </w:r>
+      <w:r>
+        <w:rPr>
+          <w:rFonts w:ascii="Consolas" w:hAnsi="Consolas" w:cs="Consolas"/>
+          <w:color w:val="008080"/>
+          <w:sz w:val="19"/>
+          <w:szCs w:val="19"/>
+        </w:rPr>
+        <w:t>Customers</w:t>
+      </w:r>
+      <w:r>
+        <w:rPr>
+          <w:rFonts w:ascii="Consolas" w:hAnsi="Consolas" w:cs="Consolas"/>
+          <w:sz w:val="19"/>
+          <w:szCs w:val="19"/>
+        </w:rPr>
+        <w:t xml:space="preserve"> </w:t>
+      </w:r>
+      <w:r>
+        <w:rPr>
+          <w:rFonts w:ascii="Consolas" w:hAnsi="Consolas" w:cs="Consolas"/>
+          <w:color w:val="808080"/>
+          <w:sz w:val="19"/>
+          <w:szCs w:val="19"/>
+        </w:rPr>
+        <w:t>INNER</w:t>
+      </w:r>
+      <w:r>
+        <w:rPr>
+          <w:rFonts w:ascii="Consolas" w:hAnsi="Consolas" w:cs="Consolas"/>
+          <w:sz w:val="19"/>
+          <w:szCs w:val="19"/>
+        </w:rPr>
+        <w:t xml:space="preserve"> </w:t>
+      </w:r>
+      <w:r>
+        <w:rPr>
+          <w:rFonts w:ascii="Consolas" w:hAnsi="Consolas" w:cs="Consolas"/>
+          <w:color w:val="808080"/>
+          <w:sz w:val="19"/>
+          <w:szCs w:val="19"/>
+        </w:rPr>
+        <w:t>JOIN</w:t>
+      </w:r>
+    </w:p>
+    <w:p>
+      <w:pPr>
+        <w:autoSpaceDE w:val="0"/>
+        <w:autoSpaceDN w:val="0"/>
+        <w:adjustRightInd w:val="0"/>
+        <w:spacing w:after="0" w:line="240" w:lineRule="auto"/>
+        <w:rPr>
+          <w:rFonts w:ascii="Consolas" w:hAnsi="Consolas" w:cs="Consolas"/>
+          <w:sz w:val="19"/>
+          <w:szCs w:val="19"/>
+        </w:rPr>
+      </w:pPr>
+      <w:r>
+        <w:rPr>
+          <w:rFonts w:ascii="Consolas" w:hAnsi="Consolas" w:cs="Consolas"/>
+          <w:sz w:val="19"/>
+          <w:szCs w:val="19"/>
+        </w:rPr>
+        <w:t xml:space="preserve">                         </w:t>
+      </w:r>
+      <w:r>
+        <w:rPr>
+          <w:rFonts w:ascii="Consolas" w:hAnsi="Consolas" w:cs="Consolas"/>
+          <w:color w:val="008080"/>
+          <w:sz w:val="19"/>
+          <w:szCs w:val="19"/>
+        </w:rPr>
+        <w:t>OrderHeader</w:t>
+      </w:r>
+      <w:r>
+        <w:rPr>
+          <w:rFonts w:ascii="Consolas" w:hAnsi="Consolas" w:cs="Consolas"/>
+          <w:sz w:val="19"/>
+          <w:szCs w:val="19"/>
+        </w:rPr>
+        <w:t xml:space="preserve"> </w:t>
+      </w:r>
+      <w:r>
+        <w:rPr>
+          <w:rFonts w:ascii="Consolas" w:hAnsi="Consolas" w:cs="Consolas"/>
+          <w:color w:val="0000FF"/>
+          <w:sz w:val="19"/>
+          <w:szCs w:val="19"/>
+        </w:rPr>
+        <w:t>ON</w:t>
+      </w:r>
+      <w:r>
+        <w:rPr>
+          <w:rFonts w:ascii="Consolas" w:hAnsi="Consolas" w:cs="Consolas"/>
+          <w:sz w:val="19"/>
+          <w:szCs w:val="19"/>
+        </w:rPr>
+        <w:t xml:space="preserve"> </w:t>
+      </w:r>
+      <w:r>
+        <w:rPr>
+          <w:rFonts w:ascii="Consolas" w:hAnsi="Consolas" w:cs="Consolas"/>
+          <w:color w:val="008080"/>
+          <w:sz w:val="19"/>
+          <w:szCs w:val="19"/>
+        </w:rPr>
+        <w:t>Customers</w:t>
+      </w:r>
+      <w:r>
+        <w:rPr>
+          <w:rFonts w:ascii="Consolas" w:hAnsi="Consolas" w:cs="Consolas"/>
+          <w:color w:val="808080"/>
+          <w:sz w:val="19"/>
+          <w:szCs w:val="19"/>
+        </w:rPr>
+        <w:t>.</w:t>
+      </w:r>
+      <w:r>
+        <w:rPr>
+          <w:rFonts w:ascii="Consolas" w:hAnsi="Consolas" w:cs="Consolas"/>
+          <w:color w:val="008080"/>
+          <w:sz w:val="19"/>
+          <w:szCs w:val="19"/>
+        </w:rPr>
+        <w:t>CustomerID</w:t>
+      </w:r>
+      <w:r>
+        <w:rPr>
+          <w:rFonts w:ascii="Consolas" w:hAnsi="Consolas" w:cs="Consolas"/>
+          <w:sz w:val="19"/>
+          <w:szCs w:val="19"/>
+        </w:rPr>
+        <w:t xml:space="preserve"> </w:t>
+      </w:r>
+      <w:r>
+        <w:rPr>
+          <w:rFonts w:ascii="Consolas" w:hAnsi="Consolas" w:cs="Consolas"/>
+          <w:color w:val="808080"/>
+          <w:sz w:val="19"/>
+          <w:szCs w:val="19"/>
+        </w:rPr>
+        <w:t>=</w:t>
+      </w:r>
+      <w:r>
+        <w:rPr>
+          <w:rFonts w:ascii="Consolas" w:hAnsi="Consolas" w:cs="Consolas"/>
+          <w:sz w:val="19"/>
+          <w:szCs w:val="19"/>
+        </w:rPr>
+        <w:t xml:space="preserve"> </w:t>
+      </w:r>
+      <w:r>
+        <w:rPr>
+          <w:rFonts w:ascii="Consolas" w:hAnsi="Consolas" w:cs="Consolas"/>
+          <w:color w:val="008080"/>
+          <w:sz w:val="19"/>
+          <w:szCs w:val="19"/>
+        </w:rPr>
+        <w:t>OrderHeader</w:t>
+      </w:r>
+      <w:r>
+        <w:rPr>
+          <w:rFonts w:ascii="Consolas" w:hAnsi="Consolas" w:cs="Consolas"/>
+          <w:color w:val="808080"/>
+          <w:sz w:val="19"/>
+          <w:szCs w:val="19"/>
+        </w:rPr>
+        <w:t>.</w:t>
+      </w:r>
+      <w:r>
+        <w:rPr>
+          <w:rFonts w:ascii="Consolas" w:hAnsi="Consolas" w:cs="Consolas"/>
+          <w:color w:val="008080"/>
+          <w:sz w:val="19"/>
+          <w:szCs w:val="19"/>
+        </w:rPr>
+        <w:t>CustomerID</w:t>
+      </w:r>
+      <w:r>
+        <w:rPr>
+          <w:rFonts w:ascii="Consolas" w:hAnsi="Consolas" w:cs="Consolas"/>
+          <w:sz w:val="19"/>
+          <w:szCs w:val="19"/>
+        </w:rPr>
+        <w:t xml:space="preserve"> </w:t>
+      </w:r>
+      <w:r>
+        <w:rPr>
+          <w:rFonts w:ascii="Consolas" w:hAnsi="Consolas" w:cs="Consolas"/>
+          <w:color w:val="808080"/>
+          <w:sz w:val="19"/>
+          <w:szCs w:val="19"/>
+        </w:rPr>
+        <w:t>INNER</w:t>
+      </w:r>
+      <w:r>
+        <w:rPr>
+          <w:rFonts w:ascii="Consolas" w:hAnsi="Consolas" w:cs="Consolas"/>
+          <w:sz w:val="19"/>
+          <w:szCs w:val="19"/>
+        </w:rPr>
+        <w:t xml:space="preserve"> </w:t>
+      </w:r>
+      <w:r>
+        <w:rPr>
+          <w:rFonts w:ascii="Consolas" w:hAnsi="Consolas" w:cs="Consolas"/>
+          <w:color w:val="808080"/>
+          <w:sz w:val="19"/>
+          <w:szCs w:val="19"/>
+        </w:rPr>
+        <w:t>JOIN</w:t>
+      </w:r>
+    </w:p>
+    <w:p>
+      <w:pPr>
+        <w:autoSpaceDE w:val="0"/>
+        <w:autoSpaceDN w:val="0"/>
+        <w:adjustRightInd w:val="0"/>
+        <w:spacing w:after="0" w:line="240" w:lineRule="auto"/>
+        <w:rPr>
+          <w:rFonts w:ascii="Consolas" w:hAnsi="Consolas" w:cs="Consolas"/>
+          <w:sz w:val="19"/>
+          <w:szCs w:val="19"/>
+        </w:rPr>
+      </w:pPr>
+      <w:r>
+        <w:rPr>
+          <w:rFonts w:ascii="Consolas" w:hAnsi="Consolas" w:cs="Consolas"/>
+          <w:sz w:val="19"/>
+          <w:szCs w:val="19"/>
+        </w:rPr>
+        <w:t xml:space="preserve">                         </w:t>
+      </w:r>
+      <w:r>
+        <w:rPr>
+          <w:rFonts w:ascii="Consolas" w:hAnsi="Consolas" w:cs="Consolas"/>
+          <w:color w:val="008080"/>
+          <w:sz w:val="19"/>
+          <w:szCs w:val="19"/>
+        </w:rPr>
+        <w:t>RestaurantTables</w:t>
+      </w:r>
+      <w:r>
+        <w:rPr>
+          <w:rFonts w:ascii="Consolas" w:hAnsi="Consolas" w:cs="Consolas"/>
+          <w:sz w:val="19"/>
+          <w:szCs w:val="19"/>
+        </w:rPr>
+        <w:t xml:space="preserve"> </w:t>
+      </w:r>
+      <w:r>
+        <w:rPr>
+          <w:rFonts w:ascii="Consolas" w:hAnsi="Consolas" w:cs="Consolas"/>
+          <w:color w:val="0000FF"/>
+          <w:sz w:val="19"/>
+          <w:szCs w:val="19"/>
+        </w:rPr>
+        <w:t>ON</w:t>
+      </w:r>
+      <w:r>
+        <w:rPr>
+          <w:rFonts w:ascii="Consolas" w:hAnsi="Consolas" w:cs="Consolas"/>
+          <w:sz w:val="19"/>
+          <w:szCs w:val="19"/>
+        </w:rPr>
+        <w:t xml:space="preserve"> </w:t>
+      </w:r>
+      <w:r>
+        <w:rPr>
+          <w:rFonts w:ascii="Consolas" w:hAnsi="Consolas" w:cs="Consolas"/>
+          <w:color w:val="008080"/>
+          <w:sz w:val="19"/>
+          <w:szCs w:val="19"/>
+        </w:rPr>
+        <w:t>OrderHeader</w:t>
+      </w:r>
+      <w:r>
+        <w:rPr>
+          <w:rFonts w:ascii="Consolas" w:hAnsi="Consolas" w:cs="Consolas"/>
+          <w:color w:val="808080"/>
+          <w:sz w:val="19"/>
+          <w:szCs w:val="19"/>
+        </w:rPr>
+        <w:t>.</w:t>
+      </w:r>
+      <w:r>
+        <w:rPr>
+          <w:rFonts w:ascii="Consolas" w:hAnsi="Consolas" w:cs="Consolas"/>
+          <w:color w:val="008080"/>
+          <w:sz w:val="19"/>
+          <w:szCs w:val="19"/>
+        </w:rPr>
+        <w:t>TableNo</w:t>
+      </w:r>
+      <w:r>
+        <w:rPr>
+          <w:rFonts w:ascii="Consolas" w:hAnsi="Consolas" w:cs="Consolas"/>
+          <w:sz w:val="19"/>
+          <w:szCs w:val="19"/>
+        </w:rPr>
+        <w:t xml:space="preserve"> </w:t>
+      </w:r>
+      <w:r>
+        <w:rPr>
+          <w:rFonts w:ascii="Consolas" w:hAnsi="Consolas" w:cs="Consolas"/>
+          <w:color w:val="808080"/>
+          <w:sz w:val="19"/>
+          <w:szCs w:val="19"/>
+        </w:rPr>
+        <w:t>=</w:t>
+      </w:r>
+      <w:r>
+        <w:rPr>
+          <w:rFonts w:ascii="Consolas" w:hAnsi="Consolas" w:cs="Consolas"/>
+          <w:sz w:val="19"/>
+          <w:szCs w:val="19"/>
+        </w:rPr>
+        <w:t xml:space="preserve"> </w:t>
+      </w:r>
+      <w:r>
+        <w:rPr>
+          <w:rFonts w:ascii="Consolas" w:hAnsi="Consolas" w:cs="Consolas"/>
+          <w:color w:val="008080"/>
+          <w:sz w:val="19"/>
+          <w:szCs w:val="19"/>
+        </w:rPr>
+        <w:t>RestaurantTables</w:t>
+      </w:r>
+      <w:r>
+        <w:rPr>
+          <w:rFonts w:ascii="Consolas" w:hAnsi="Consolas" w:cs="Consolas"/>
+          <w:color w:val="808080"/>
+          <w:sz w:val="19"/>
+          <w:szCs w:val="19"/>
+        </w:rPr>
+        <w:t>.</w:t>
+      </w:r>
+      <w:r>
+        <w:rPr>
+          <w:rFonts w:ascii="Consolas" w:hAnsi="Consolas" w:cs="Consolas"/>
+          <w:color w:val="008080"/>
+          <w:sz w:val="19"/>
+          <w:szCs w:val="19"/>
+        </w:rPr>
+        <w:t>TableNo</w:t>
+      </w:r>
+    </w:p>
+    <w:p>
+      <w:pPr>
+        <w:autoSpaceDE w:val="0"/>
+        <w:autoSpaceDN w:val="0"/>
+        <w:adjustRightInd w:val="0"/>
+        <w:spacing w:after="0" w:line="240" w:lineRule="auto"/>
+        <w:rPr>
+          <w:rFonts w:ascii="Consolas" w:hAnsi="Consolas" w:cs="Consolas"/>
+          <w:sz w:val="19"/>
+          <w:szCs w:val="19"/>
+        </w:rPr>
+      </w:pPr>
+      <w:r>
+        <w:rPr>
+          <w:rFonts w:ascii="Consolas" w:hAnsi="Consolas" w:cs="Consolas"/>
+          <w:color w:val="0000FF"/>
+          <w:sz w:val="19"/>
+          <w:szCs w:val="19"/>
+        </w:rPr>
+        <w:t>GROUP</w:t>
+      </w:r>
+      <w:r>
+        <w:rPr>
+          <w:rFonts w:ascii="Consolas" w:hAnsi="Consolas" w:cs="Consolas"/>
+          <w:sz w:val="19"/>
+          <w:szCs w:val="19"/>
+        </w:rPr>
+        <w:t xml:space="preserve"> </w:t>
+      </w:r>
+      <w:r>
+        <w:rPr>
+          <w:rFonts w:ascii="Consolas" w:hAnsi="Consolas" w:cs="Consolas"/>
+          <w:color w:val="0000FF"/>
+          <w:sz w:val="19"/>
+          <w:szCs w:val="19"/>
+        </w:rPr>
+        <w:t>BY</w:t>
+      </w:r>
+      <w:r>
+        <w:rPr>
+          <w:rFonts w:ascii="Consolas" w:hAnsi="Consolas" w:cs="Consolas"/>
+          <w:sz w:val="19"/>
+          <w:szCs w:val="19"/>
+        </w:rPr>
+        <w:t xml:space="preserve"> </w:t>
+      </w:r>
+      <w:r>
+        <w:rPr>
+          <w:rFonts w:ascii="Consolas" w:hAnsi="Consolas" w:cs="Consolas"/>
+          <w:color w:val="008080"/>
+          <w:sz w:val="19"/>
+          <w:szCs w:val="19"/>
+        </w:rPr>
+        <w:t>Customers</w:t>
+      </w:r>
+      <w:r>
+        <w:rPr>
+          <w:rFonts w:ascii="Consolas" w:hAnsi="Consolas" w:cs="Consolas"/>
+          <w:color w:val="808080"/>
+          <w:sz w:val="19"/>
+          <w:szCs w:val="19"/>
+        </w:rPr>
+        <w:t>.</w:t>
+      </w:r>
+      <w:r>
+        <w:rPr>
+          <w:rFonts w:ascii="Consolas" w:hAnsi="Consolas" w:cs="Consolas"/>
+          <w:color w:val="008080"/>
+          <w:sz w:val="19"/>
+          <w:szCs w:val="19"/>
+        </w:rPr>
+        <w:t>ContactName</w:t>
+      </w:r>
+      <w:r>
+        <w:rPr>
+          <w:rFonts w:ascii="Consolas" w:hAnsi="Consolas" w:cs="Consolas"/>
+          <w:color w:val="808080"/>
+          <w:sz w:val="19"/>
+          <w:szCs w:val="19"/>
+        </w:rPr>
+        <w:t>,</w:t>
+      </w:r>
+      <w:r>
+        <w:rPr>
+          <w:rFonts w:ascii="Consolas" w:hAnsi="Consolas" w:cs="Consolas"/>
+          <w:sz w:val="19"/>
+          <w:szCs w:val="19"/>
+        </w:rPr>
+        <w:t xml:space="preserve"> </w:t>
+      </w:r>
+      <w:r>
+        <w:rPr>
+          <w:rFonts w:ascii="Consolas" w:hAnsi="Consolas" w:cs="Consolas"/>
+          <w:color w:val="008080"/>
+          <w:sz w:val="19"/>
+          <w:szCs w:val="19"/>
+        </w:rPr>
+        <w:t>RestaurantTables</w:t>
+      </w:r>
+      <w:r>
+        <w:rPr>
+          <w:rFonts w:ascii="Consolas" w:hAnsi="Consolas" w:cs="Consolas"/>
+          <w:color w:val="808080"/>
+          <w:sz w:val="19"/>
+          <w:szCs w:val="19"/>
+        </w:rPr>
+        <w:t>.</w:t>
+      </w:r>
+      <w:r>
+        <w:rPr>
+          <w:rFonts w:ascii="Consolas" w:hAnsi="Consolas" w:cs="Consolas"/>
+          <w:color w:val="008080"/>
+          <w:sz w:val="19"/>
+          <w:szCs w:val="19"/>
+        </w:rPr>
+        <w:t>TableNo</w:t>
+      </w:r>
+    </w:p>
+    <w:p>
+      <w:pPr>
+        <w:autoSpaceDE w:val="0"/>
+        <w:autoSpaceDN w:val="0"/>
+        <w:adjustRightInd w:val="0"/>
+        <w:spacing w:after="0" w:line="240" w:lineRule="auto"/>
+        <w:rPr>
+          <w:rFonts w:ascii="Consolas" w:hAnsi="Consolas" w:cs="Consolas"/>
+          <w:color w:val="0000FF"/>
+          <w:sz w:val="19"/>
+          <w:szCs w:val="19"/>
+        </w:rPr>
+      </w:pPr>
+      <w:r>
+        <w:rPr>
+          <w:rFonts w:ascii="Consolas" w:hAnsi="Consolas" w:cs="Consolas"/>
+          <w:color w:val="0000FF"/>
+          <w:sz w:val="19"/>
+          <w:szCs w:val="19"/>
+        </w:rPr>
+        <w:t>ORDER</w:t>
+      </w:r>
+      <w:r>
+        <w:rPr>
+          <w:rFonts w:ascii="Consolas" w:hAnsi="Consolas" w:cs="Consolas"/>
+          <w:sz w:val="19"/>
+          <w:szCs w:val="19"/>
+        </w:rPr>
+        <w:t xml:space="preserve"> </w:t>
+      </w:r>
+      <w:r>
+        <w:rPr>
+          <w:rFonts w:ascii="Consolas" w:hAnsi="Consolas" w:cs="Consolas"/>
+          <w:color w:val="0000FF"/>
+          <w:sz w:val="19"/>
+          <w:szCs w:val="19"/>
+        </w:rPr>
+        <w:t>BY</w:t>
+      </w:r>
+      <w:r>
+        <w:rPr>
+          <w:rFonts w:ascii="Consolas" w:hAnsi="Consolas" w:cs="Consolas"/>
+          <w:sz w:val="19"/>
+          <w:szCs w:val="19"/>
+        </w:rPr>
+        <w:t xml:space="preserve"> </w:t>
+      </w:r>
+      <w:r>
+        <w:rPr>
+          <w:rFonts w:ascii="Consolas" w:hAnsi="Consolas" w:cs="Consolas"/>
+          <w:color w:val="008080"/>
+          <w:sz w:val="19"/>
+          <w:szCs w:val="19"/>
+        </w:rPr>
+        <w:t>Toplam</w:t>
+      </w:r>
+      <w:r>
+        <w:rPr>
+          <w:rFonts w:ascii="Consolas" w:hAnsi="Consolas" w:cs="Consolas"/>
+          <w:sz w:val="19"/>
+          <w:szCs w:val="19"/>
+        </w:rPr>
+        <w:t xml:space="preserve"> </w:t>
+      </w:r>
+      <w:r>
+        <w:rPr>
+          <w:rFonts w:ascii="Consolas" w:hAnsi="Consolas" w:cs="Consolas"/>
+          <w:color w:val="0000FF"/>
+          <w:sz w:val="19"/>
+          <w:szCs w:val="19"/>
+        </w:rPr>
+        <w:t>DESC</w:t>
+      </w:r>
+    </w:p>
+    <w:p>
+      <w:pPr>
+        <w:autoSpaceDE w:val="0"/>
+        <w:autoSpaceDN w:val="0"/>
+        <w:adjustRightInd w:val="0"/>
+        <w:spacing w:after="0" w:line="240" w:lineRule="auto"/>
+        <w:rPr>
+          <w:rFonts w:ascii="Consolas" w:hAnsi="Consolas" w:cs="Consolas"/>
+          <w:color w:val="0000FF"/>
+          <w:sz w:val="19"/>
+          <w:szCs w:val="19"/>
+        </w:rPr>
+      </w:pPr>
+    </w:p>
+    <w:p>
+      <w:r>
+        <w:t xml:space="preserve">Müşteri bazlı süre raporu(kaç günde bir geliyor) = </w:t>
+      </w:r>
+    </w:p>
+    <w:p/>
     <w:p>
       <w:r>
         <w:t xml:space="preserve">En çok rezervasyon yaptıran müşteri = </w:t>
